--- a/论文v6.4.1.docx
+++ b/论文v6.4.1.docx
@@ -1,6 +1,6 @@
 
 <file path=word/document.xml><?xml version="1.0" encoding="utf-8"?>
-<w:document xmlns:wpc="http://schemas.microsoft.com/office/word/2010/wordprocessingCanvas" xmlns:mc="http://schemas.openxmlformats.org/markup-compatibility/2006" xmlns:o="urn:schemas-microsoft-com:office:office" xmlns:r="http://schemas.openxmlformats.org/officeDocument/2006/relationships" xmlns:m="http://schemas.openxmlformats.org/officeDocument/2006/math" xmlns:v="urn:schemas-microsoft-com:vml" xmlns:wp14="http://schemas.microsoft.com/office/word/2010/wordprocessingDrawing" xmlns:wp="http://schemas.openxmlformats.org/drawingml/2006/wordprocessingDrawing" xmlns:w10="urn:schemas-microsoft-com:office:word" xmlns:w="http://schemas.openxmlformats.org/wordprocessingml/2006/main" xmlns:w14="http://schemas.microsoft.com/office/word/2010/wordml" xmlns:w15="http://schemas.microsoft.com/office/word/2012/wordml" xmlns:wpg="http://schemas.microsoft.com/office/word/2010/wordprocessingGroup" xmlns:wpi="http://schemas.microsoft.com/office/word/2010/wordprocessingInk" xmlns:wne="http://schemas.microsoft.com/office/word/2006/wordml" xmlns:wps="http://schemas.microsoft.com/office/word/2010/wordprocessingShape" mc:Ignorable="w14 w15 wp14">
+<w:document xmlns:wpc="http://schemas.microsoft.com/office/word/2010/wordprocessingCanvas" xmlns:cx="http://schemas.microsoft.com/office/drawing/2014/chartex" xmlns:mc="http://schemas.openxmlformats.org/markup-compatibility/2006" xmlns:o="urn:schemas-microsoft-com:office:office" xmlns:r="http://schemas.openxmlformats.org/officeDocument/2006/relationships" xmlns:m="http://schemas.openxmlformats.org/officeDocument/2006/math" xmlns:v="urn:schemas-microsoft-com:vml" xmlns:wp14="http://schemas.microsoft.com/office/word/2010/wordprocessingDrawing" xmlns:wp="http://schemas.openxmlformats.org/drawingml/2006/wordprocessingDrawing" xmlns:w10="urn:schemas-microsoft-com:office:word" xmlns:w="http://schemas.openxmlformats.org/wordprocessingml/2006/main" xmlns:w14="http://schemas.microsoft.com/office/word/2010/wordml" xmlns:w15="http://schemas.microsoft.com/office/word/2012/wordml" xmlns:w16se="http://schemas.microsoft.com/office/word/2015/wordml/symex" xmlns:wpg="http://schemas.microsoft.com/office/word/2010/wordprocessingGroup" xmlns:wpi="http://schemas.microsoft.com/office/word/2010/wordprocessingInk" xmlns:wne="http://schemas.microsoft.com/office/word/2006/wordml" xmlns:wps="http://schemas.microsoft.com/office/word/2010/wordprocessingShape" mc:Ignorable="w14 w15 w16se wp14">
   <w:body>
     <w:p>
       <w:pPr>
@@ -53,17 +53,29 @@
           <w:t>项目</w:t>
         </w:r>
       </w:ins>
-      <w:ins w:id="4" w:author="陈若愚" w:date="2017-10-23T10:39:00Z">
+      <w:bookmarkStart w:id="4" w:name="_GoBack"/>
+      <w:bookmarkEnd w:id="4"/>
+      <w:ins w:id="5" w:author="陈若愚" w:date="2017-10-23T10:39:00Z">
+        <w:del w:id="6" w:author="胡忠宇" w:date="2017-11-06T13:52:00Z">
+          <w:r>
+            <w:rPr>
+              <w:rFonts w:ascii="黑体" w:eastAsia="黑体" w:hAnsi="黑体"/>
+              <w:sz w:val="36"/>
+              <w:szCs w:val="36"/>
+            </w:rPr>
+            <w:delText>孵化</w:delText>
+          </w:r>
+        </w:del>
         <w:r>
           <w:rPr>
             <w:rFonts w:ascii="黑体" w:eastAsia="黑体" w:hAnsi="黑体"/>
             <w:sz w:val="36"/>
             <w:szCs w:val="36"/>
           </w:rPr>
-          <w:t>孵化模型</w:t>
+          <w:t>模型</w:t>
         </w:r>
       </w:ins>
-      <w:del w:id="5" w:author="陈若愚" w:date="2017-10-22T17:12:00Z">
+      <w:del w:id="7" w:author="陈若愚" w:date="2017-10-22T17:12:00Z">
         <w:r>
           <w:rPr>
             <w:rFonts w:ascii="黑体" w:eastAsia="黑体" w:hAnsi="黑体" w:hint="eastAsia"/>
@@ -73,7 +85,7 @@
           <w:delText>中文题目</w:delText>
         </w:r>
       </w:del>
-      <w:del w:id="6" w:author="陈若愚" w:date="2017-10-22T17:11:00Z">
+      <w:del w:id="8" w:author="陈若愚" w:date="2017-10-22T17:11:00Z">
         <w:r>
           <w:rPr>
             <w:rFonts w:asciiTheme="minorEastAsia" w:eastAsiaTheme="minorEastAsia" w:hAnsiTheme="minorEastAsia" w:hint="eastAsia"/>
@@ -213,7 +225,7 @@
         </w:rPr>
         <w:t>北京信息科技大学</w:t>
       </w:r>
-      <w:ins w:id="7" w:author="陈若愚" w:date="2017-10-22T17:12:00Z">
+      <w:ins w:id="9" w:author="陈若愚" w:date="2017-10-22T17:12:00Z">
         <w:r>
           <w:rPr>
             <w:rFonts w:ascii="仿宋" w:eastAsia="仿宋" w:hAnsi="仿宋" w:hint="eastAsia"/>
@@ -283,7 +295,7 @@
         </w:rPr>
         <w:t>北京信息科技大学</w:t>
       </w:r>
-      <w:ins w:id="8" w:author="陈若愚" w:date="2017-10-22T17:12:00Z">
+      <w:ins w:id="10" w:author="陈若愚" w:date="2017-10-22T17:12:00Z">
         <w:r>
           <w:rPr>
             <w:rFonts w:ascii="仿宋" w:eastAsia="仿宋" w:hAnsi="仿宋" w:hint="eastAsia"/>
@@ -346,7 +358,7 @@
         </w:rPr>
         <w:t>北京信息科技大学</w:t>
       </w:r>
-      <w:ins w:id="9" w:author="陈若愚" w:date="2017-10-22T17:12:00Z">
+      <w:ins w:id="11" w:author="陈若愚" w:date="2017-10-22T17:12:00Z">
         <w:r>
           <w:rPr>
             <w:rFonts w:ascii="仿宋" w:eastAsia="仿宋" w:hAnsi="仿宋" w:hint="eastAsia"/>
@@ -422,7 +434,7 @@
         <w:rPr>
           <w:rFonts w:ascii="楷体" w:eastAsia="楷体" w:hAnsi="楷体" w:hint="eastAsia"/>
           <w:szCs w:val="18"/>
-          <w:rPrChange w:id="10" w:author="陈若愚" w:date="2017-10-23T14:01:00Z">
+          <w:rPrChange w:id="12" w:author="陈若愚" w:date="2017-10-23T14:01:00Z">
             <w:rPr>
               <w:rFonts w:asciiTheme="majorEastAsia" w:eastAsiaTheme="majorEastAsia" w:hAnsiTheme="majorEastAsia" w:hint="eastAsia"/>
               <w:szCs w:val="18"/>
@@ -1477,12 +1489,13 @@
           <w:rFonts w:ascii="黑体" w:eastAsia="黑体" w:hAnsi="黑体" w:hint="eastAsia"/>
           <w:szCs w:val="21"/>
         </w:rPr>
+        <w:lastRenderedPageBreak/>
         <w:t>引言</w:t>
       </w:r>
     </w:p>
     <w:p>
       <w:pPr>
-        <w:pStyle w:val="a4"/>
+        <w:pStyle w:val="a5"/>
         <w:ind w:firstLineChars="200" w:firstLine="360"/>
         <w:rPr>
           <w:rFonts w:ascii="宋体" w:hAnsi="宋体"/>
@@ -1498,7 +1511,7 @@
         </w:rPr>
         <w:t>近年来，互联网的普及、社交网络的发展以及开源软件的兴起使得在线协作的研究与应用成为人们关注的热点。从广泛使用的Linux操作系统，到市场占有率第一的Android手机操作系统，再到当前</w:t>
       </w:r>
-      <w:ins w:id="11" w:author="陈若愚" w:date="2017-10-22T14:02:00Z">
+      <w:ins w:id="13" w:author="陈若愚" w:date="2017-10-22T14:02:00Z">
         <w:r>
           <w:rPr>
             <w:rFonts w:ascii="宋体" w:hAnsi="宋体"/>
@@ -1508,7 +1521,7 @@
           <w:t>社</w:t>
         </w:r>
       </w:ins>
-      <w:del w:id="12" w:author="陈若愚" w:date="2017-10-22T14:02:00Z">
+      <w:del w:id="14" w:author="陈若愚" w:date="2017-10-22T14:02:00Z">
         <w:r>
           <w:rPr>
             <w:rFonts w:ascii="宋体" w:hAnsi="宋体" w:hint="eastAsia"/>
@@ -1526,7 +1539,7 @@
         </w:rPr>
         <w:t>会热点大数据所使用的Hadoop、</w:t>
       </w:r>
-      <w:del w:id="13" w:author="陈若愚 [2]" w:date="2017-10-26T14:49:00Z">
+      <w:del w:id="15" w:author="陈若愚 [2]" w:date="2017-10-26T14:49:00Z">
         <w:r>
           <w:rPr>
             <w:rFonts w:ascii="宋体" w:hAnsi="宋体" w:hint="eastAsia"/>
@@ -1536,7 +1549,7 @@
           <w:delText>s</w:delText>
         </w:r>
       </w:del>
-      <w:ins w:id="14" w:author="陈若愚 [2]" w:date="2017-10-26T14:49:00Z">
+      <w:ins w:id="16" w:author="陈若愚 [2]" w:date="2017-10-26T14:49:00Z">
         <w:r>
           <w:rPr>
             <w:rFonts w:ascii="宋体" w:hAnsi="宋体" w:hint="eastAsia"/>
@@ -1557,7 +1570,7 @@
     </w:p>
     <w:p>
       <w:pPr>
-        <w:pStyle w:val="a4"/>
+        <w:pStyle w:val="a5"/>
         <w:ind w:firstLineChars="200" w:firstLine="360"/>
         <w:rPr>
           <w:rFonts w:ascii="宋体" w:hAnsi="宋体"/>
@@ -1565,7 +1578,7 @@
           <w:szCs w:val="18"/>
         </w:rPr>
       </w:pPr>
-      <w:del w:id="15" w:author="陈若愚" w:date="2017-10-22T14:03:00Z">
+      <w:del w:id="17" w:author="陈若愚" w:date="2017-10-22T14:03:00Z">
         <w:r>
           <w:rPr>
             <w:rFonts w:ascii="宋体" w:hAnsi="宋体" w:hint="eastAsia"/>
@@ -1575,7 +1588,7 @@
           <w:delText>Git版本控制系统是现今最流行的版本控制系统之一，</w:delText>
         </w:r>
       </w:del>
-      <w:ins w:id="16" w:author="陈若愚" w:date="2017-10-22T14:03:00Z">
+      <w:ins w:id="18" w:author="陈若愚" w:date="2017-10-22T14:03:00Z">
         <w:r>
           <w:rPr>
             <w:rFonts w:ascii="宋体" w:hAnsi="宋体" w:hint="eastAsia"/>
@@ -1593,7 +1606,7 @@
           <w:t>普遍使用分布式</w:t>
         </w:r>
       </w:ins>
-      <w:del w:id="17" w:author="陈若愚" w:date="2017-10-22T14:03:00Z">
+      <w:del w:id="19" w:author="陈若愚" w:date="2017-10-22T14:03:00Z">
         <w:r>
           <w:rPr>
             <w:rFonts w:ascii="宋体" w:hAnsi="宋体" w:hint="eastAsia"/>
@@ -1611,7 +1624,7 @@
         </w:rPr>
         <w:t>版本控制系统进行协作</w:t>
       </w:r>
-      <w:del w:id="18" w:author="陈若愚" w:date="2017-10-22T14:03:00Z">
+      <w:del w:id="20" w:author="陈若愚" w:date="2017-10-22T14:03:00Z">
         <w:r>
           <w:rPr>
             <w:rFonts w:ascii="宋体" w:hAnsi="宋体" w:hint="eastAsia"/>
@@ -1621,7 +1634,7 @@
           <w:delText>开发</w:delText>
         </w:r>
       </w:del>
-      <w:ins w:id="19" w:author="陈若愚" w:date="2017-10-22T17:56:00Z">
+      <w:ins w:id="21" w:author="陈若愚" w:date="2017-10-22T17:56:00Z">
         <w:r>
           <w:rPr>
             <w:rFonts w:ascii="宋体" w:hAnsi="宋体"/>
@@ -1631,8 +1644,8 @@
           <w:t>，如</w:t>
         </w:r>
       </w:ins>
-      <w:commentRangeStart w:id="20"/>
-      <w:del w:id="21" w:author="陈若愚" w:date="2017-10-22T17:55:00Z">
+      <w:commentRangeStart w:id="22"/>
+      <w:del w:id="23" w:author="陈若愚" w:date="2017-10-22T17:55:00Z">
         <w:r>
           <w:rPr>
             <w:rFonts w:ascii="宋体" w:hAnsi="宋体" w:hint="eastAsia"/>
@@ -1643,7 +1656,7 @@
         </w:r>
       </w:del>
       <w:proofErr w:type="spellStart"/>
-      <w:ins w:id="22" w:author="陈若愚" w:date="2017-10-22T14:03:00Z">
+      <w:ins w:id="24" w:author="陈若愚" w:date="2017-10-22T14:03:00Z">
         <w:r>
           <w:rPr>
             <w:rFonts w:ascii="宋体" w:hAnsi="宋体" w:hint="eastAsia"/>
@@ -1654,7 +1667,7 @@
         </w:r>
       </w:ins>
       <w:proofErr w:type="spellEnd"/>
-      <w:ins w:id="23" w:author="陈若愚" w:date="2017-10-22T17:56:00Z">
+      <w:ins w:id="25" w:author="陈若愚" w:date="2017-10-22T17:56:00Z">
         <w:r>
           <w:rPr>
             <w:rFonts w:ascii="宋体" w:hAnsi="宋体" w:hint="eastAsia"/>
@@ -1664,16 +1677,16 @@
           <w:t>，SVN，CVS</w:t>
         </w:r>
       </w:ins>
-      <w:commentRangeEnd w:id="20"/>
-      <w:ins w:id="24" w:author="陈若愚" w:date="2017-10-22T17:57:00Z">
-        <w:r>
-          <w:rPr>
-            <w:rStyle w:val="a9"/>
-          </w:rPr>
-          <w:commentReference w:id="20"/>
+      <w:commentRangeEnd w:id="22"/>
+      <w:ins w:id="26" w:author="陈若愚" w:date="2017-10-22T17:57:00Z">
+        <w:r>
+          <w:rPr>
+            <w:rStyle w:val="ae"/>
+          </w:rPr>
+          <w:commentReference w:id="22"/>
         </w:r>
       </w:ins>
-      <w:ins w:id="25" w:author="陈若愚" w:date="2017-10-22T17:56:00Z">
+      <w:ins w:id="27" w:author="陈若愚" w:date="2017-10-22T17:56:00Z">
         <w:r>
           <w:rPr>
             <w:rFonts w:ascii="宋体" w:hAnsi="宋体" w:hint="eastAsia"/>
@@ -1690,7 +1703,7 @@
           </w:rPr>
           <w:t>。其中</w:t>
         </w:r>
-        <w:commentRangeStart w:id="26"/>
+        <w:commentRangeStart w:id="28"/>
         <w:r>
           <w:rPr>
             <w:rFonts w:ascii="宋体" w:hAnsi="宋体" w:hint="eastAsia"/>
@@ -1700,7 +1713,7 @@
           <w:t>，</w:t>
         </w:r>
       </w:ins>
-      <w:del w:id="27" w:author="陈若愚" w:date="2017-10-22T14:03:00Z">
+      <w:del w:id="29" w:author="陈若愚" w:date="2017-10-22T14:03:00Z">
         <w:r>
           <w:rPr>
             <w:rFonts w:ascii="宋体" w:hAnsi="宋体" w:hint="eastAsia"/>
@@ -1708,26 +1721,6 @@
             <w:szCs w:val="18"/>
           </w:rPr>
           <w:delText>同样的工具系统</w:delText>
-        </w:r>
-      </w:del>
-      <w:del w:id="28" w:author="陈若愚" w:date="2017-10-22T17:56:00Z">
-        <w:r>
-          <w:rPr>
-            <w:rFonts w:ascii="宋体" w:hAnsi="宋体" w:hint="eastAsia"/>
-            <w:sz w:val="18"/>
-            <w:szCs w:val="18"/>
-          </w:rPr>
-          <w:delText>还有</w:delText>
-        </w:r>
-      </w:del>
-      <w:del w:id="29" w:author="陈若愚" w:date="2017-10-22T14:04:00Z">
-        <w:r>
-          <w:rPr>
-            <w:rFonts w:ascii="宋体" w:hAnsi="宋体" w:hint="eastAsia"/>
-            <w:sz w:val="18"/>
-            <w:szCs w:val="18"/>
-          </w:rPr>
-          <w:delText>svn</w:delText>
         </w:r>
       </w:del>
       <w:del w:id="30" w:author="陈若愚" w:date="2017-10-22T17:56:00Z">
@@ -1737,7 +1730,7 @@
             <w:sz w:val="18"/>
             <w:szCs w:val="18"/>
           </w:rPr>
-          <w:delText>和</w:delText>
+          <w:delText>还有</w:delText>
         </w:r>
       </w:del>
       <w:del w:id="31" w:author="陈若愚" w:date="2017-10-22T14:04:00Z">
@@ -1747,7 +1740,7 @@
             <w:sz w:val="18"/>
             <w:szCs w:val="18"/>
           </w:rPr>
-          <w:delText>cvs</w:delText>
+          <w:delText>svn</w:delText>
         </w:r>
       </w:del>
       <w:del w:id="32" w:author="陈若愚" w:date="2017-10-22T17:56:00Z">
@@ -1757,6 +1750,26 @@
             <w:sz w:val="18"/>
             <w:szCs w:val="18"/>
           </w:rPr>
+          <w:delText>和</w:delText>
+        </w:r>
+      </w:del>
+      <w:del w:id="33" w:author="陈若愚" w:date="2017-10-22T14:04:00Z">
+        <w:r>
+          <w:rPr>
+            <w:rFonts w:ascii="宋体" w:hAnsi="宋体" w:hint="eastAsia"/>
+            <w:sz w:val="18"/>
+            <w:szCs w:val="18"/>
+          </w:rPr>
+          <w:delText>cvs</w:delText>
+        </w:r>
+      </w:del>
+      <w:del w:id="34" w:author="陈若愚" w:date="2017-10-22T17:56:00Z">
+        <w:r>
+          <w:rPr>
+            <w:rFonts w:ascii="宋体" w:hAnsi="宋体" w:hint="eastAsia"/>
+            <w:sz w:val="18"/>
+            <w:szCs w:val="18"/>
+          </w:rPr>
           <w:delText>。</w:delText>
         </w:r>
       </w:del>
@@ -1770,7 +1783,7 @@
         <w:t>Git</w:t>
       </w:r>
       <w:proofErr w:type="spellEnd"/>
-      <w:ins w:id="33" w:author="陈若愚" w:date="2017-10-22T17:56:00Z">
+      <w:ins w:id="35" w:author="陈若愚" w:date="2017-10-22T17:56:00Z">
         <w:r>
           <w:rPr>
             <w:rFonts w:ascii="宋体" w:hAnsi="宋体"/>
@@ -1780,7 +1793,7 @@
           <w:t>以其</w:t>
         </w:r>
       </w:ins>
-      <w:del w:id="34" w:author="陈若愚" w:date="2017-10-22T17:56:00Z">
+      <w:del w:id="36" w:author="陈若愚" w:date="2017-10-22T17:56:00Z">
         <w:r>
           <w:rPr>
             <w:rFonts w:ascii="宋体" w:hAnsi="宋体" w:hint="eastAsia"/>
@@ -1798,7 +1811,7 @@
         </w:rPr>
         <w:t>极其优秀的分支创建、操作以及删除的能力，</w:t>
       </w:r>
-      <w:ins w:id="35" w:author="陈若愚" w:date="2017-10-22T17:56:00Z">
+      <w:ins w:id="37" w:author="陈若愚" w:date="2017-10-22T17:56:00Z">
         <w:r>
           <w:rPr>
             <w:rFonts w:ascii="宋体" w:hAnsi="宋体" w:hint="eastAsia"/>
@@ -1808,7 +1821,7 @@
           <w:t>成为目前使用最为</w:t>
         </w:r>
       </w:ins>
-      <w:ins w:id="36" w:author="陈若愚" w:date="2017-10-22T17:57:00Z">
+      <w:ins w:id="38" w:author="陈若愚" w:date="2017-10-22T17:57:00Z">
         <w:r>
           <w:rPr>
             <w:rFonts w:ascii="宋体" w:hAnsi="宋体" w:hint="eastAsia"/>
@@ -1817,15 +1830,15 @@
           </w:rPr>
           <w:t>广泛的版本控制系统</w:t>
         </w:r>
-        <w:commentRangeEnd w:id="26"/>
-        <w:r>
-          <w:rPr>
-            <w:rStyle w:val="a9"/>
-          </w:rPr>
-          <w:commentReference w:id="26"/>
+        <w:commentRangeEnd w:id="28"/>
+        <w:r>
+          <w:rPr>
+            <w:rStyle w:val="ae"/>
+          </w:rPr>
+          <w:commentReference w:id="28"/>
         </w:r>
       </w:ins>
-      <w:del w:id="37" w:author="陈若愚" w:date="2017-10-22T17:57:00Z">
+      <w:del w:id="39" w:author="陈若愚" w:date="2017-10-22T17:57:00Z">
         <w:r>
           <w:rPr>
             <w:rFonts w:ascii="宋体" w:hAnsi="宋体" w:hint="eastAsia"/>
@@ -1835,7 +1848,7 @@
           <w:delText>并衍生出了许多高效的基于分支的</w:delText>
         </w:r>
       </w:del>
-      <w:del w:id="38" w:author="陈若愚" w:date="2017-10-22T14:04:00Z">
+      <w:del w:id="40" w:author="陈若愚" w:date="2017-10-22T14:04:00Z">
         <w:r>
           <w:rPr>
             <w:rFonts w:ascii="宋体" w:hAnsi="宋体" w:hint="eastAsia"/>
@@ -1845,7 +1858,7 @@
           <w:delText>写作</w:delText>
         </w:r>
       </w:del>
-      <w:del w:id="39" w:author="陈若愚" w:date="2017-10-22T17:57:00Z">
+      <w:del w:id="41" w:author="陈若愚" w:date="2017-10-22T17:57:00Z">
         <w:r>
           <w:rPr>
             <w:rFonts w:ascii="宋体" w:hAnsi="宋体" w:hint="eastAsia"/>
@@ -1866,10 +1879,10 @@
     </w:p>
     <w:p>
       <w:pPr>
-        <w:pStyle w:val="a4"/>
+        <w:pStyle w:val="a5"/>
         <w:ind w:firstLineChars="200" w:firstLine="360"/>
         <w:rPr>
-          <w:del w:id="40" w:author="陈若愚" w:date="2017-10-22T14:24:00Z"/>
+          <w:del w:id="42" w:author="陈若愚" w:date="2017-10-22T14:24:00Z"/>
           <w:rFonts w:ascii="宋体" w:hAnsi="宋体"/>
           <w:sz w:val="18"/>
           <w:szCs w:val="18"/>
@@ -1881,6 +1894,7 @@
           <w:sz w:val="18"/>
           <w:szCs w:val="18"/>
         </w:rPr>
+        <w:lastRenderedPageBreak/>
         <w:t>在</w:t>
       </w:r>
       <w:proofErr w:type="spellStart"/>
@@ -1901,7 +1915,7 @@
         </w:rPr>
         <w:t>的基础上，2008年4月，现今全球最大的社交编程及代码托管</w:t>
       </w:r>
-      <w:ins w:id="41" w:author="陈若愚" w:date="2017-10-22T18:00:00Z">
+      <w:ins w:id="43" w:author="陈若愚" w:date="2017-10-22T18:00:00Z">
         <w:r>
           <w:rPr>
             <w:rFonts w:ascii="宋体" w:hAnsi="宋体"/>
@@ -1911,7 +1925,7 @@
           <w:t>平台</w:t>
         </w:r>
       </w:ins>
-      <w:del w:id="42" w:author="陈若愚" w:date="2017-10-22T18:00:00Z">
+      <w:del w:id="44" w:author="陈若愚" w:date="2017-10-22T18:00:00Z">
         <w:r>
           <w:rPr>
             <w:rFonts w:ascii="宋体" w:hAnsi="宋体" w:hint="eastAsia"/>
@@ -1929,7 +1943,7 @@
         </w:rPr>
         <w:t>GitHub正式上线。Git</w:t>
       </w:r>
-      <w:ins w:id="43" w:author="陈若愚" w:date="2017-10-22T17:14:00Z">
+      <w:ins w:id="45" w:author="陈若愚" w:date="2017-10-22T17:14:00Z">
         <w:r>
           <w:rPr>
             <w:rFonts w:ascii="宋体" w:hAnsi="宋体" w:hint="eastAsia"/>
@@ -1937,34 +1951,6 @@
             <w:szCs w:val="18"/>
           </w:rPr>
           <w:t>H</w:t>
-        </w:r>
-      </w:ins>
-      <w:del w:id="44" w:author="陈若愚" w:date="2017-10-22T17:13:00Z">
-        <w:r>
-          <w:rPr>
-            <w:rFonts w:ascii="宋体" w:hAnsi="宋体" w:hint="eastAsia"/>
-            <w:sz w:val="18"/>
-            <w:szCs w:val="18"/>
-          </w:rPr>
-          <w:delText>h</w:delText>
-        </w:r>
-      </w:del>
-      <w:r>
-        <w:rPr>
-          <w:rFonts w:ascii="宋体" w:hAnsi="宋体" w:hint="eastAsia"/>
-          <w:sz w:val="18"/>
-          <w:szCs w:val="18"/>
-        </w:rPr>
-        <w:t>ub除了</w:t>
-      </w:r>
-      <w:ins w:id="45" w:author="陈若愚" w:date="2017-10-23T10:23:00Z">
-        <w:r>
-          <w:rPr>
-            <w:rFonts w:ascii="宋体" w:hAnsi="宋体" w:hint="eastAsia"/>
-            <w:sz w:val="18"/>
-            <w:szCs w:val="18"/>
-          </w:rPr>
-          <w:t>基本的</w:t>
         </w:r>
       </w:ins>
       <w:del w:id="46" w:author="陈若愚" w:date="2017-10-22T17:13:00Z">
@@ -1974,11 +1960,39 @@
             <w:sz w:val="18"/>
             <w:szCs w:val="18"/>
           </w:rPr>
+          <w:delText>h</w:delText>
+        </w:r>
+      </w:del>
+      <w:r>
+        <w:rPr>
+          <w:rFonts w:ascii="宋体" w:hAnsi="宋体" w:hint="eastAsia"/>
+          <w:sz w:val="18"/>
+          <w:szCs w:val="18"/>
+        </w:rPr>
+        <w:t>ub除了</w:t>
+      </w:r>
+      <w:ins w:id="47" w:author="陈若愚" w:date="2017-10-23T10:23:00Z">
+        <w:r>
+          <w:rPr>
+            <w:rFonts w:ascii="宋体" w:hAnsi="宋体" w:hint="eastAsia"/>
+            <w:sz w:val="18"/>
+            <w:szCs w:val="18"/>
+          </w:rPr>
+          <w:t>基本的</w:t>
+        </w:r>
+      </w:ins>
+      <w:del w:id="48" w:author="陈若愚" w:date="2017-10-22T17:13:00Z">
+        <w:r>
+          <w:rPr>
+            <w:rFonts w:ascii="宋体" w:hAnsi="宋体" w:hint="eastAsia"/>
+            <w:sz w:val="18"/>
+            <w:szCs w:val="18"/>
+          </w:rPr>
           <w:delText>git</w:delText>
         </w:r>
       </w:del>
       <w:proofErr w:type="spellStart"/>
-      <w:ins w:id="47" w:author="陈若愚" w:date="2017-10-22T17:13:00Z">
+      <w:ins w:id="49" w:author="陈若愚" w:date="2017-10-22T17:13:00Z">
         <w:r>
           <w:rPr>
             <w:rFonts w:ascii="宋体" w:hAnsi="宋体" w:hint="eastAsia"/>
@@ -1997,7 +2011,7 @@
         </w:rPr>
         <w:t>代码仓库托管和</w:t>
       </w:r>
-      <w:ins w:id="48" w:author="陈若愚" w:date="2017-10-23T10:23:00Z">
+      <w:ins w:id="50" w:author="陈若愚" w:date="2017-10-23T10:23:00Z">
         <w:r>
           <w:rPr>
             <w:rFonts w:ascii="宋体" w:hAnsi="宋体" w:hint="eastAsia"/>
@@ -2007,7 +2021,7 @@
           <w:t>基于</w:t>
         </w:r>
       </w:ins>
-      <w:del w:id="49" w:author="陈若愚" w:date="2017-10-23T10:23:00Z">
+      <w:del w:id="51" w:author="陈若愚" w:date="2017-10-23T10:23:00Z">
         <w:r>
           <w:rPr>
             <w:rFonts w:ascii="宋体" w:hAnsi="宋体" w:hint="eastAsia"/>
@@ -2025,7 +2039,7 @@
           <w:delText>w</w:delText>
         </w:r>
       </w:del>
-      <w:ins w:id="50" w:author="陈若愚" w:date="2017-10-23T10:23:00Z">
+      <w:ins w:id="52" w:author="陈若愚" w:date="2017-10-23T10:23:00Z">
         <w:r>
           <w:rPr>
             <w:rFonts w:ascii="宋体" w:hAnsi="宋体" w:hint="eastAsia"/>
@@ -2043,7 +2057,7 @@
         </w:rPr>
         <w:t>eb</w:t>
       </w:r>
-      <w:ins w:id="51" w:author="陈若愚" w:date="2017-10-23T10:23:00Z">
+      <w:ins w:id="53" w:author="陈若愚" w:date="2017-10-23T10:23:00Z">
         <w:r>
           <w:rPr>
             <w:rFonts w:ascii="宋体" w:hAnsi="宋体" w:hint="eastAsia"/>
@@ -2061,7 +2075,7 @@
         </w:rPr>
         <w:t>管理界面外，还提供了</w:t>
       </w:r>
-      <w:ins w:id="52" w:author="陈若愚" w:date="2017-10-22T17:17:00Z">
+      <w:ins w:id="54" w:author="陈若愚" w:date="2017-10-22T17:17:00Z">
         <w:r>
           <w:rPr>
             <w:rFonts w:ascii="宋体" w:hAnsi="宋体" w:hint="eastAsia"/>
@@ -2103,7 +2117,7 @@
         </w:rPr>
         <w:t>订阅、</w:t>
       </w:r>
-      <w:ins w:id="53" w:author="陈若愚" w:date="2017-10-22T17:17:00Z">
+      <w:ins w:id="55" w:author="陈若愚" w:date="2017-10-22T17:17:00Z">
         <w:r>
           <w:rPr>
             <w:rFonts w:ascii="宋体" w:hAnsi="宋体" w:hint="eastAsia"/>
@@ -2121,7 +2135,7 @@
         </w:rPr>
         <w:t>讨论组等功能，</w:t>
       </w:r>
-      <w:del w:id="54" w:author="陈若愚" w:date="2017-10-22T14:24:00Z">
+      <w:del w:id="56" w:author="陈若愚" w:date="2017-10-22T14:24:00Z">
         <w:r>
           <w:rPr>
             <w:rFonts w:ascii="宋体" w:hAnsi="宋体" w:hint="eastAsia"/>
@@ -2134,16 +2148,16 @@
     </w:p>
     <w:p>
       <w:pPr>
-        <w:pStyle w:val="a4"/>
+        <w:pStyle w:val="a5"/>
         <w:ind w:firstLineChars="200" w:firstLine="360"/>
         <w:rPr>
-          <w:ins w:id="55" w:author="陈若愚" w:date="2017-10-22T22:14:00Z"/>
+          <w:ins w:id="57" w:author="陈若愚" w:date="2017-10-22T22:14:00Z"/>
           <w:rFonts w:ascii="宋体" w:hAnsi="宋体"/>
           <w:sz w:val="18"/>
           <w:szCs w:val="18"/>
         </w:rPr>
       </w:pPr>
-      <w:del w:id="56" w:author="陈若愚" w:date="2017-10-22T14:24:00Z">
+      <w:del w:id="58" w:author="陈若愚" w:date="2017-10-22T14:24:00Z">
         <w:r>
           <w:rPr>
             <w:rFonts w:ascii="宋体" w:hAnsi="宋体" w:hint="eastAsia"/>
@@ -2177,7 +2191,7 @@
         </w:rPr>
         <w:t>为专业的开发人员提供了一片高效交流的乐土</w:t>
       </w:r>
-      <w:ins w:id="57" w:author="陈若愚" w:date="2017-10-22T17:41:00Z">
+      <w:ins w:id="59" w:author="陈若愚" w:date="2017-10-22T17:41:00Z">
         <w:r>
           <w:rPr>
             <w:rFonts w:ascii="宋体" w:hAnsi="宋体" w:hint="eastAsia"/>
@@ -2195,7 +2209,7 @@
         </w:rPr>
         <w:t>。</w:t>
       </w:r>
-      <w:ins w:id="58" w:author="陈若愚" w:date="2017-10-22T17:28:00Z">
+      <w:ins w:id="60" w:author="陈若愚" w:date="2017-10-22T17:28:00Z">
         <w:r>
           <w:rPr>
             <w:rFonts w:ascii="宋体" w:hAnsi="宋体" w:hint="eastAsia"/>
@@ -2203,26 +2217,6 @@
             <w:szCs w:val="18"/>
           </w:rPr>
           <w:t>但是，GitHub</w:t>
-        </w:r>
-      </w:ins>
-      <w:ins w:id="59" w:author="陈若愚" w:date="2017-10-22T17:43:00Z">
-        <w:r>
-          <w:rPr>
-            <w:rFonts w:ascii="宋体" w:hAnsi="宋体" w:hint="eastAsia"/>
-            <w:sz w:val="18"/>
-            <w:szCs w:val="18"/>
-          </w:rPr>
-          <w:t>主要面向开发</w:t>
-        </w:r>
-      </w:ins>
-      <w:ins w:id="60" w:author="陈若愚" w:date="2017-10-22T22:09:00Z">
-        <w:r>
-          <w:rPr>
-            <w:rFonts w:ascii="宋体" w:hAnsi="宋体" w:hint="eastAsia"/>
-            <w:sz w:val="18"/>
-            <w:szCs w:val="18"/>
-          </w:rPr>
-          <w:t>及测试</w:t>
         </w:r>
       </w:ins>
       <w:ins w:id="61" w:author="陈若愚" w:date="2017-10-22T17:43:00Z">
@@ -2232,10 +2226,30 @@
             <w:sz w:val="18"/>
             <w:szCs w:val="18"/>
           </w:rPr>
+          <w:t>主要面向开发</w:t>
+        </w:r>
+      </w:ins>
+      <w:ins w:id="62" w:author="陈若愚" w:date="2017-10-22T22:09:00Z">
+        <w:r>
+          <w:rPr>
+            <w:rFonts w:ascii="宋体" w:hAnsi="宋体" w:hint="eastAsia"/>
+            <w:sz w:val="18"/>
+            <w:szCs w:val="18"/>
+          </w:rPr>
+          <w:t>及测试</w:t>
+        </w:r>
+      </w:ins>
+      <w:ins w:id="63" w:author="陈若愚" w:date="2017-10-22T17:43:00Z">
+        <w:r>
+          <w:rPr>
+            <w:rFonts w:ascii="宋体" w:hAnsi="宋体" w:hint="eastAsia"/>
+            <w:sz w:val="18"/>
+            <w:szCs w:val="18"/>
+          </w:rPr>
           <w:t>人员等</w:t>
         </w:r>
       </w:ins>
-      <w:ins w:id="62" w:author="陈若愚" w:date="2017-10-22T17:28:00Z">
+      <w:ins w:id="64" w:author="陈若愚" w:date="2017-10-22T17:28:00Z">
         <w:r>
           <w:rPr>
             <w:rFonts w:ascii="宋体" w:hAnsi="宋体" w:hint="eastAsia"/>
@@ -2253,7 +2267,7 @@
           <w:t>用户</w:t>
         </w:r>
       </w:ins>
-      <w:ins w:id="63" w:author="陈若愚" w:date="2017-10-22T17:52:00Z">
+      <w:ins w:id="65" w:author="陈若愚" w:date="2017-10-22T17:52:00Z">
         <w:r>
           <w:rPr>
             <w:rFonts w:ascii="宋体" w:hAnsi="宋体" w:hint="eastAsia"/>
@@ -2263,7 +2277,7 @@
           <w:t>，</w:t>
         </w:r>
       </w:ins>
-      <w:ins w:id="64" w:author="陈若愚" w:date="2017-10-23T09:43:00Z">
+      <w:ins w:id="66" w:author="陈若愚" w:date="2017-10-23T09:43:00Z">
         <w:r>
           <w:rPr>
             <w:rFonts w:ascii="宋体" w:hAnsi="宋体" w:hint="eastAsia"/>
@@ -2273,7 +2287,7 @@
           <w:t>相对比较小众；同时，</w:t>
         </w:r>
       </w:ins>
-      <w:ins w:id="65" w:author="陈若愚" w:date="2017-10-22T17:29:00Z">
+      <w:ins w:id="67" w:author="陈若愚" w:date="2017-10-22T17:29:00Z">
         <w:r>
           <w:rPr>
             <w:rFonts w:ascii="宋体" w:hAnsi="宋体" w:hint="eastAsia"/>
@@ -2283,7 +2297,7 @@
           <w:t>对普通用户而言，</w:t>
         </w:r>
       </w:ins>
-      <w:ins w:id="66" w:author="陈若愚" w:date="2017-10-22T17:43:00Z">
+      <w:ins w:id="68" w:author="陈若愚" w:date="2017-10-22T17:43:00Z">
         <w:r>
           <w:rPr>
             <w:rFonts w:ascii="宋体" w:hAnsi="宋体" w:hint="eastAsia"/>
@@ -2320,7 +2334,7 @@
     </w:p>
     <w:p>
       <w:pPr>
-        <w:pStyle w:val="a4"/>
+        <w:pStyle w:val="a5"/>
         <w:ind w:firstLineChars="200" w:firstLine="360"/>
         <w:rPr>
           <w:rFonts w:ascii="宋体" w:hAnsi="宋体"/>
@@ -2328,7 +2342,7 @@
           <w:szCs w:val="18"/>
         </w:rPr>
       </w:pPr>
-      <w:ins w:id="67" w:author="陈若愚" w:date="2017-10-23T09:57:00Z">
+      <w:ins w:id="69" w:author="陈若愚" w:date="2017-10-23T09:57:00Z">
         <w:r>
           <w:rPr>
             <w:rFonts w:ascii="宋体" w:hAnsi="宋体" w:hint="eastAsia"/>
@@ -2336,26 +2350,6 @@
             <w:szCs w:val="18"/>
           </w:rPr>
           <w:t>近年来，</w:t>
-        </w:r>
-      </w:ins>
-      <w:ins w:id="68" w:author="陈若愚" w:date="2017-10-22T22:22:00Z">
-        <w:r>
-          <w:rPr>
-            <w:rFonts w:ascii="宋体" w:hAnsi="宋体" w:hint="eastAsia"/>
-            <w:sz w:val="18"/>
-            <w:szCs w:val="18"/>
-          </w:rPr>
-          <w:t>随着</w:t>
-        </w:r>
-      </w:ins>
-      <w:ins w:id="69" w:author="陈若愚" w:date="2017-10-22T22:23:00Z">
-        <w:r>
-          <w:rPr>
-            <w:rFonts w:ascii="宋体" w:hAnsi="宋体" w:hint="eastAsia"/>
-            <w:sz w:val="18"/>
-            <w:szCs w:val="18"/>
-          </w:rPr>
-          <w:t>移动互联网和</w:t>
         </w:r>
       </w:ins>
       <w:ins w:id="70" w:author="陈若愚" w:date="2017-10-22T22:22:00Z">
@@ -2365,15 +2359,7 @@
             <w:sz w:val="18"/>
             <w:szCs w:val="18"/>
           </w:rPr>
-          <w:t>智能终端</w:t>
-        </w:r>
-        <w:r>
-          <w:rPr>
-            <w:rFonts w:ascii="宋体" w:hAnsi="宋体" w:hint="eastAsia"/>
-            <w:sz w:val="18"/>
-            <w:szCs w:val="18"/>
-          </w:rPr>
-          <w:t>的</w:t>
+          <w:t>随着</w:t>
         </w:r>
       </w:ins>
       <w:ins w:id="71" w:author="陈若愚" w:date="2017-10-22T22:23:00Z">
@@ -2383,43 +2369,35 @@
             <w:sz w:val="18"/>
             <w:szCs w:val="18"/>
           </w:rPr>
+          <w:t>移动互联网和</w:t>
+        </w:r>
+      </w:ins>
+      <w:ins w:id="72" w:author="陈若愚" w:date="2017-10-22T22:22:00Z">
+        <w:r>
+          <w:rPr>
+            <w:rFonts w:ascii="宋体" w:hAnsi="宋体" w:hint="eastAsia"/>
+            <w:sz w:val="18"/>
+            <w:szCs w:val="18"/>
+          </w:rPr>
+          <w:t>智能终端</w:t>
+        </w:r>
+        <w:r>
+          <w:rPr>
+            <w:rFonts w:ascii="宋体" w:hAnsi="宋体" w:hint="eastAsia"/>
+            <w:sz w:val="18"/>
+            <w:szCs w:val="18"/>
+          </w:rPr>
+          <w:t>的</w:t>
+        </w:r>
+      </w:ins>
+      <w:ins w:id="73" w:author="陈若愚" w:date="2017-10-22T22:23:00Z">
+        <w:r>
+          <w:rPr>
+            <w:rFonts w:ascii="宋体" w:hAnsi="宋体" w:hint="eastAsia"/>
+            <w:sz w:val="18"/>
+            <w:szCs w:val="18"/>
+          </w:rPr>
           <w:t>发展，</w:t>
-        </w:r>
-      </w:ins>
-      <w:ins w:id="72" w:author="陈若愚" w:date="2017-10-23T09:58:00Z">
-        <w:r>
-          <w:rPr>
-            <w:rFonts w:ascii="宋体" w:hAnsi="宋体" w:hint="eastAsia"/>
-            <w:sz w:val="18"/>
-            <w:szCs w:val="18"/>
-          </w:rPr>
-          <w:t>直接</w:t>
-        </w:r>
-        <w:r>
-          <w:rPr>
-            <w:rFonts w:ascii="宋体" w:hAnsi="宋体" w:hint="eastAsia"/>
-            <w:sz w:val="18"/>
-            <w:szCs w:val="18"/>
-          </w:rPr>
-          <w:t>面向最终用户的应用软件</w:t>
-        </w:r>
-        <w:r>
-          <w:rPr>
-            <w:rFonts w:ascii="宋体" w:hAnsi="宋体" w:hint="eastAsia"/>
-            <w:sz w:val="18"/>
-            <w:szCs w:val="18"/>
-          </w:rPr>
-          <w:t>越来越多</w:t>
-        </w:r>
-      </w:ins>
-      <w:ins w:id="73" w:author="陈若愚" w:date="2017-10-22T22:35:00Z">
-        <w:r>
-          <w:rPr>
-            <w:rFonts w:ascii="宋体" w:hAnsi="宋体" w:hint="eastAsia"/>
-            <w:sz w:val="18"/>
-            <w:szCs w:val="18"/>
-          </w:rPr>
-          <w:t>，</w:t>
         </w:r>
       </w:ins>
       <w:ins w:id="74" w:author="陈若愚" w:date="2017-10-23T09:58:00Z">
@@ -2429,6 +2407,42 @@
             <w:sz w:val="18"/>
             <w:szCs w:val="18"/>
           </w:rPr>
+          <w:t>直接</w:t>
+        </w:r>
+        <w:r>
+          <w:rPr>
+            <w:rFonts w:ascii="宋体" w:hAnsi="宋体" w:hint="eastAsia"/>
+            <w:sz w:val="18"/>
+            <w:szCs w:val="18"/>
+          </w:rPr>
+          <w:t>面向最终用户的应用软件</w:t>
+        </w:r>
+        <w:r>
+          <w:rPr>
+            <w:rFonts w:ascii="宋体" w:hAnsi="宋体" w:hint="eastAsia"/>
+            <w:sz w:val="18"/>
+            <w:szCs w:val="18"/>
+          </w:rPr>
+          <w:t>越来越多</w:t>
+        </w:r>
+      </w:ins>
+      <w:ins w:id="75" w:author="陈若愚" w:date="2017-10-22T22:35:00Z">
+        <w:r>
+          <w:rPr>
+            <w:rFonts w:ascii="宋体" w:hAnsi="宋体" w:hint="eastAsia"/>
+            <w:sz w:val="18"/>
+            <w:szCs w:val="18"/>
+          </w:rPr>
+          <w:t>，</w:t>
+        </w:r>
+      </w:ins>
+      <w:ins w:id="76" w:author="陈若愚" w:date="2017-10-23T09:58:00Z">
+        <w:r>
+          <w:rPr>
+            <w:rFonts w:ascii="宋体" w:hAnsi="宋体" w:hint="eastAsia"/>
+            <w:sz w:val="18"/>
+            <w:szCs w:val="18"/>
+          </w:rPr>
           <w:t>传统的</w:t>
         </w:r>
         <w:r>
@@ -2438,26 +2452,6 @@
             <w:szCs w:val="18"/>
           </w:rPr>
           <w:t>软件工程方法已经不能完全适应</w:t>
-        </w:r>
-      </w:ins>
-      <w:ins w:id="75" w:author="陈若愚" w:date="2017-10-23T09:59:00Z">
-        <w:r>
-          <w:rPr>
-            <w:rFonts w:ascii="宋体" w:hAnsi="宋体" w:hint="eastAsia"/>
-            <w:sz w:val="18"/>
-            <w:szCs w:val="18"/>
-          </w:rPr>
-          <w:t>这一</w:t>
-        </w:r>
-      </w:ins>
-      <w:ins w:id="76" w:author="陈若愚" w:date="2017-10-22T22:35:00Z">
-        <w:r>
-          <w:rPr>
-            <w:rFonts w:ascii="宋体" w:hAnsi="宋体" w:hint="eastAsia"/>
-            <w:sz w:val="18"/>
-            <w:szCs w:val="18"/>
-          </w:rPr>
-          <w:t>转变</w:t>
         </w:r>
       </w:ins>
       <w:ins w:id="77" w:author="陈若愚" w:date="2017-10-23T09:59:00Z">
@@ -2467,10 +2461,30 @@
             <w:sz w:val="18"/>
             <w:szCs w:val="18"/>
           </w:rPr>
+          <w:t>这一</w:t>
+        </w:r>
+      </w:ins>
+      <w:ins w:id="78" w:author="陈若愚" w:date="2017-10-22T22:35:00Z">
+        <w:r>
+          <w:rPr>
+            <w:rFonts w:ascii="宋体" w:hAnsi="宋体" w:hint="eastAsia"/>
+            <w:sz w:val="18"/>
+            <w:szCs w:val="18"/>
+          </w:rPr>
+          <w:t>转变</w:t>
+        </w:r>
+      </w:ins>
+      <w:ins w:id="79" w:author="陈若愚" w:date="2017-10-23T09:59:00Z">
+        <w:r>
+          <w:rPr>
+            <w:rFonts w:ascii="宋体" w:hAnsi="宋体" w:hint="eastAsia"/>
+            <w:sz w:val="18"/>
+            <w:szCs w:val="18"/>
+          </w:rPr>
           <w:t>，</w:t>
         </w:r>
       </w:ins>
-      <w:ins w:id="78" w:author="陈若愚" w:date="2017-10-23T10:22:00Z">
+      <w:ins w:id="80" w:author="陈若愚" w:date="2017-10-23T10:22:00Z">
         <w:r>
           <w:rPr>
             <w:rFonts w:ascii="宋体" w:hAnsi="宋体" w:hint="eastAsia"/>
@@ -2512,7 +2526,7 @@
           <w:t>，对企业来说具有重要的意义。</w:t>
         </w:r>
       </w:ins>
-      <w:del w:id="79" w:author="陈若愚" w:date="2017-10-22T17:43:00Z">
+      <w:del w:id="81" w:author="陈若愚" w:date="2017-10-22T17:43:00Z">
         <w:r>
           <w:rPr>
             <w:rFonts w:ascii="宋体" w:hAnsi="宋体" w:hint="eastAsia"/>
@@ -2522,7 +2536,7 @@
           <w:delText>相对</w:delText>
         </w:r>
       </w:del>
-      <w:del w:id="80" w:author="陈若愚" w:date="2017-10-22T17:28:00Z">
+      <w:del w:id="82" w:author="陈若愚" w:date="2017-10-22T17:28:00Z">
         <w:r>
           <w:rPr>
             <w:rFonts w:ascii="宋体" w:hAnsi="宋体" w:hint="eastAsia"/>
@@ -2530,34 +2544,6 @@
             <w:szCs w:val="18"/>
           </w:rPr>
           <w:delText>的</w:delText>
-        </w:r>
-      </w:del>
-      <w:del w:id="81" w:author="陈若愚" w:date="2017-10-22T17:43:00Z">
-        <w:r>
-          <w:rPr>
-            <w:rFonts w:ascii="宋体" w:hAnsi="宋体" w:hint="eastAsia"/>
-            <w:sz w:val="18"/>
-            <w:szCs w:val="18"/>
-          </w:rPr>
-          <w:delText>，</w:delText>
-        </w:r>
-      </w:del>
-      <w:del w:id="82" w:author="陈若愚" w:date="2017-10-22T17:14:00Z">
-        <w:r>
-          <w:rPr>
-            <w:rFonts w:ascii="宋体" w:hAnsi="宋体"/>
-            <w:sz w:val="18"/>
-            <w:szCs w:val="18"/>
-          </w:rPr>
-          <w:delText>G</w:delText>
-        </w:r>
-        <w:r>
-          <w:rPr>
-            <w:rFonts w:ascii="宋体" w:hAnsi="宋体" w:hint="eastAsia"/>
-            <w:sz w:val="18"/>
-            <w:szCs w:val="18"/>
-          </w:rPr>
-          <w:delText>ithub</w:delText>
         </w:r>
       </w:del>
       <w:del w:id="83" w:author="陈若愚" w:date="2017-10-22T17:43:00Z">
@@ -2567,7 +2553,7 @@
             <w:sz w:val="18"/>
             <w:szCs w:val="18"/>
           </w:rPr>
-          <w:delText>的专业性过强也造成了融入</w:delText>
+          <w:delText>，</w:delText>
         </w:r>
       </w:del>
       <w:del w:id="84" w:author="陈若愚" w:date="2017-10-22T17:14:00Z">
@@ -2595,6 +2581,34 @@
             <w:sz w:val="18"/>
             <w:szCs w:val="18"/>
           </w:rPr>
+          <w:delText>的专业性过强也造成了融入</w:delText>
+        </w:r>
+      </w:del>
+      <w:del w:id="86" w:author="陈若愚" w:date="2017-10-22T17:14:00Z">
+        <w:r>
+          <w:rPr>
+            <w:rFonts w:ascii="宋体" w:hAnsi="宋体"/>
+            <w:sz w:val="18"/>
+            <w:szCs w:val="18"/>
+          </w:rPr>
+          <w:delText>G</w:delText>
+        </w:r>
+        <w:r>
+          <w:rPr>
+            <w:rFonts w:ascii="宋体" w:hAnsi="宋体" w:hint="eastAsia"/>
+            <w:sz w:val="18"/>
+            <w:szCs w:val="18"/>
+          </w:rPr>
+          <w:delText>ithub</w:delText>
+        </w:r>
+      </w:del>
+      <w:del w:id="87" w:author="陈若愚" w:date="2017-10-22T17:43:00Z">
+        <w:r>
+          <w:rPr>
+            <w:rFonts w:ascii="宋体" w:hAnsi="宋体" w:hint="eastAsia"/>
+            <w:sz w:val="18"/>
+            <w:szCs w:val="18"/>
+          </w:rPr>
           <w:delText>环境的门槛高、学习成本高，</w:delText>
         </w:r>
         <w:r>
@@ -2633,7 +2647,7 @@
     </w:p>
     <w:p>
       <w:pPr>
-        <w:pStyle w:val="a4"/>
+        <w:pStyle w:val="a5"/>
         <w:ind w:firstLineChars="200" w:firstLine="360"/>
         <w:rPr>
           <w:rFonts w:ascii="宋体" w:hAnsi="宋体"/>
@@ -2641,7 +2655,7 @@
           <w:szCs w:val="18"/>
         </w:rPr>
       </w:pPr>
-      <w:del w:id="86" w:author="陈若愚" w:date="2017-10-23T10:22:00Z">
+      <w:del w:id="88" w:author="陈若愚" w:date="2017-10-23T10:22:00Z">
         <w:r>
           <w:rPr>
             <w:rFonts w:ascii="宋体" w:hAnsi="宋体" w:hint="eastAsia"/>
@@ -2660,7 +2674,7 @@
         </w:rPr>
         <w:t>本文提出了</w:t>
       </w:r>
-      <w:ins w:id="87" w:author="陈若愚" w:date="2017-10-23T10:33:00Z">
+      <w:ins w:id="89" w:author="陈若愚" w:date="2017-10-23T10:33:00Z">
         <w:r>
           <w:rPr>
             <w:rFonts w:ascii="宋体" w:hAnsi="宋体" w:hint="eastAsia"/>
@@ -2668,34 +2682,6 @@
             <w:szCs w:val="18"/>
           </w:rPr>
           <w:t>一种</w:t>
-        </w:r>
-      </w:ins>
-      <w:ins w:id="88" w:author="陈若愚" w:date="2017-10-23T10:41:00Z">
-        <w:r>
-          <w:rPr>
-            <w:rFonts w:ascii="宋体" w:hAnsi="宋体" w:hint="eastAsia"/>
-            <w:sz w:val="18"/>
-            <w:szCs w:val="18"/>
-          </w:rPr>
-          <w:t>基于成熟度的</w:t>
-        </w:r>
-        <w:r>
-          <w:rPr>
-            <w:rFonts w:ascii="宋体" w:hAnsi="宋体" w:hint="eastAsia"/>
-            <w:sz w:val="18"/>
-            <w:szCs w:val="18"/>
-          </w:rPr>
-          <w:t>开源软件</w:t>
-        </w:r>
-      </w:ins>
-      <w:ins w:id="89" w:author="陈若愚" w:date="2017-10-23T14:05:00Z">
-        <w:r>
-          <w:rPr>
-            <w:rFonts w:ascii="宋体" w:hAnsi="宋体" w:hint="eastAsia"/>
-            <w:sz w:val="18"/>
-            <w:szCs w:val="18"/>
-          </w:rPr>
-          <w:t>项目</w:t>
         </w:r>
       </w:ins>
       <w:ins w:id="90" w:author="陈若愚" w:date="2017-10-23T10:41:00Z">
@@ -2705,7 +2691,15 @@
             <w:sz w:val="18"/>
             <w:szCs w:val="18"/>
           </w:rPr>
-          <w:t>孵化模型，</w:t>
+          <w:t>基于成熟度的</w:t>
+        </w:r>
+        <w:r>
+          <w:rPr>
+            <w:rFonts w:ascii="宋体" w:hAnsi="宋体" w:hint="eastAsia"/>
+            <w:sz w:val="18"/>
+            <w:szCs w:val="18"/>
+          </w:rPr>
+          <w:t>开源软件</w:t>
         </w:r>
       </w:ins>
       <w:ins w:id="91" w:author="陈若愚" w:date="2017-10-23T14:05:00Z">
@@ -2715,10 +2709,30 @@
             <w:sz w:val="18"/>
             <w:szCs w:val="18"/>
           </w:rPr>
+          <w:t>项目</w:t>
+        </w:r>
+      </w:ins>
+      <w:ins w:id="92" w:author="陈若愚" w:date="2017-10-23T10:41:00Z">
+        <w:r>
+          <w:rPr>
+            <w:rFonts w:ascii="宋体" w:hAnsi="宋体" w:hint="eastAsia"/>
+            <w:sz w:val="18"/>
+            <w:szCs w:val="18"/>
+          </w:rPr>
+          <w:t>孵化模型，</w:t>
+        </w:r>
+      </w:ins>
+      <w:ins w:id="93" w:author="陈若愚" w:date="2017-10-23T14:05:00Z">
+        <w:r>
+          <w:rPr>
+            <w:rFonts w:ascii="宋体" w:hAnsi="宋体" w:hint="eastAsia"/>
+            <w:sz w:val="18"/>
+            <w:szCs w:val="18"/>
+          </w:rPr>
           <w:t>包含项目需求</w:t>
         </w:r>
       </w:ins>
-      <w:ins w:id="92" w:author="陈若愚" w:date="2017-10-23T14:06:00Z">
+      <w:ins w:id="94" w:author="陈若愚" w:date="2017-10-23T14:06:00Z">
         <w:r>
           <w:rPr>
             <w:rFonts w:ascii="宋体" w:hAnsi="宋体" w:hint="eastAsia"/>
@@ -2744,7 +2758,7 @@
           <w:t>孵化两个主要的阶段，</w:t>
         </w:r>
       </w:ins>
-      <w:del w:id="93" w:author="陈若愚" w:date="2017-10-23T14:01:00Z">
+      <w:del w:id="95" w:author="陈若愚" w:date="2017-10-23T14:01:00Z">
         <w:r>
           <w:rPr>
             <w:rFonts w:ascii="宋体" w:hAnsi="宋体" w:hint="eastAsia"/>
@@ -2752,42 +2766,6 @@
             <w:szCs w:val="18"/>
           </w:rPr>
           <w:delText>下文将要引述的平台模型。</w:delText>
-        </w:r>
-      </w:del>
-      <w:del w:id="94" w:author="陈若愚" w:date="2017-10-23T14:06:00Z">
-        <w:r>
-          <w:rPr>
-            <w:rFonts w:ascii="宋体" w:hAnsi="宋体" w:hint="eastAsia"/>
-            <w:sz w:val="18"/>
-            <w:szCs w:val="18"/>
-          </w:rPr>
-          <w:delText>此模型</w:delText>
-        </w:r>
-      </w:del>
-      <w:del w:id="95" w:author="陈若愚" w:date="2017-10-23T14:04:00Z">
-        <w:r>
-          <w:rPr>
-            <w:rFonts w:ascii="宋体" w:hAnsi="宋体" w:hint="eastAsia"/>
-            <w:sz w:val="18"/>
-            <w:szCs w:val="18"/>
-          </w:rPr>
-          <w:delText>通过系统的高效推送，扩大分布式协作开发的用户群体</w:delText>
-        </w:r>
-        <w:r>
-          <w:rPr>
-            <w:rFonts w:ascii="宋体" w:hAnsi="宋体" w:hint="eastAsia"/>
-            <w:sz w:val="18"/>
-            <w:szCs w:val="18"/>
-          </w:rPr>
-          <w:delText>，</w:delText>
-        </w:r>
-        <w:r>
-          <w:rPr>
-            <w:rFonts w:ascii="宋体" w:hAnsi="宋体" w:hint="eastAsia"/>
-            <w:sz w:val="18"/>
-            <w:szCs w:val="18"/>
-          </w:rPr>
-          <w:delText>将</w:delText>
         </w:r>
       </w:del>
       <w:del w:id="96" w:author="陈若愚" w:date="2017-10-23T14:06:00Z">
@@ -2797,7 +2775,7 @@
             <w:sz w:val="18"/>
             <w:szCs w:val="18"/>
           </w:rPr>
-          <w:delText>最终用户、开发人员、项目</w:delText>
+          <w:delText>此模型</w:delText>
         </w:r>
       </w:del>
       <w:del w:id="97" w:author="陈若愚" w:date="2017-10-23T14:04:00Z">
@@ -2807,7 +2785,23 @@
             <w:sz w:val="18"/>
             <w:szCs w:val="18"/>
           </w:rPr>
-          <w:delText>经理</w:delText>
+          <w:delText>通过系统的高效推送，扩大分布式协作开发的用户群体</w:delText>
+        </w:r>
+        <w:r>
+          <w:rPr>
+            <w:rFonts w:ascii="宋体" w:hAnsi="宋体" w:hint="eastAsia"/>
+            <w:sz w:val="18"/>
+            <w:szCs w:val="18"/>
+          </w:rPr>
+          <w:delText>，</w:delText>
+        </w:r>
+        <w:r>
+          <w:rPr>
+            <w:rFonts w:ascii="宋体" w:hAnsi="宋体" w:hint="eastAsia"/>
+            <w:sz w:val="18"/>
+            <w:szCs w:val="18"/>
+          </w:rPr>
+          <w:delText>将</w:delText>
         </w:r>
       </w:del>
       <w:del w:id="98" w:author="陈若愚" w:date="2017-10-23T14:06:00Z">
@@ -2817,6 +2811,26 @@
             <w:sz w:val="18"/>
             <w:szCs w:val="18"/>
           </w:rPr>
+          <w:delText>最终用户、开发人员、项目</w:delText>
+        </w:r>
+      </w:del>
+      <w:del w:id="99" w:author="陈若愚" w:date="2017-10-23T14:04:00Z">
+        <w:r>
+          <w:rPr>
+            <w:rFonts w:ascii="宋体" w:hAnsi="宋体" w:hint="eastAsia"/>
+            <w:sz w:val="18"/>
+            <w:szCs w:val="18"/>
+          </w:rPr>
+          <w:delText>经理</w:delText>
+        </w:r>
+      </w:del>
+      <w:del w:id="100" w:author="陈若愚" w:date="2017-10-23T14:06:00Z">
+        <w:r>
+          <w:rPr>
+            <w:rFonts w:ascii="宋体" w:hAnsi="宋体" w:hint="eastAsia"/>
+            <w:sz w:val="18"/>
+            <w:szCs w:val="18"/>
+          </w:rPr>
           <w:delText>多方参与到项目的孵化过程中</w:delText>
         </w:r>
         <w:r>
@@ -2860,7 +2874,7 @@
         </w:rPr>
         <w:t>对项目</w:t>
       </w:r>
-      <w:ins w:id="99" w:author="陈若愚" w:date="2017-10-23T14:06:00Z">
+      <w:ins w:id="101" w:author="陈若愚" w:date="2017-10-23T14:06:00Z">
         <w:r>
           <w:rPr>
             <w:rFonts w:ascii="宋体" w:hAnsi="宋体" w:hint="eastAsia"/>
@@ -2870,7 +2884,7 @@
           <w:t>孵化的进程</w:t>
         </w:r>
       </w:ins>
-      <w:del w:id="100" w:author="陈若愚" w:date="2017-10-23T14:06:00Z">
+      <w:del w:id="102" w:author="陈若愚" w:date="2017-10-23T14:06:00Z">
         <w:r>
           <w:rPr>
             <w:rFonts w:ascii="宋体" w:hAnsi="宋体" w:hint="eastAsia"/>
@@ -2888,7 +2902,7 @@
         </w:rPr>
         <w:t>进行</w:t>
       </w:r>
-      <w:del w:id="101" w:author="陈若愚" w:date="2017-10-23T14:06:00Z">
+      <w:del w:id="103" w:author="陈若愚" w:date="2017-10-23T14:06:00Z">
         <w:r>
           <w:rPr>
             <w:rFonts w:ascii="宋体" w:hAnsi="宋体" w:hint="eastAsia"/>
@@ -2896,79 +2910,79 @@
             <w:szCs w:val="18"/>
           </w:rPr>
           <w:delText>控制</w:delText>
-        </w:r>
-      </w:del>
-      <w:ins w:id="102" w:author="陈若愚" w:date="2017-10-23T14:06:00Z">
-        <w:r>
-          <w:rPr>
-            <w:rFonts w:ascii="宋体" w:hAnsi="宋体" w:hint="eastAsia"/>
-            <w:sz w:val="18"/>
-            <w:szCs w:val="18"/>
-          </w:rPr>
-          <w:t>评估与控制</w:t>
-        </w:r>
-      </w:ins>
-      <w:r>
-        <w:rPr>
-          <w:rFonts w:ascii="宋体" w:hAnsi="宋体" w:hint="eastAsia"/>
-          <w:sz w:val="18"/>
-          <w:szCs w:val="18"/>
-        </w:rPr>
-        <w:t>，</w:t>
-      </w:r>
-      <w:del w:id="103" w:author="陈若愚" w:date="2017-10-23T14:06:00Z">
-        <w:r>
-          <w:rPr>
-            <w:rFonts w:ascii="宋体" w:hAnsi="宋体" w:hint="eastAsia"/>
-            <w:sz w:val="18"/>
-            <w:szCs w:val="18"/>
-          </w:rPr>
-          <w:delText>以</w:delText>
-        </w:r>
-        <w:r>
-          <w:rPr>
-            <w:rFonts w:ascii="宋体" w:hAnsi="宋体" w:hint="eastAsia"/>
-            <w:sz w:val="18"/>
-            <w:szCs w:val="18"/>
-          </w:rPr>
-          <w:delText>达到最大程度实现用户</w:delText>
-        </w:r>
-        <w:r>
-          <w:rPr>
-            <w:rFonts w:ascii="宋体" w:hAnsi="宋体" w:hint="eastAsia"/>
-            <w:sz w:val="18"/>
-            <w:szCs w:val="18"/>
-          </w:rPr>
-          <w:delText>需求</w:delText>
-        </w:r>
-        <w:r>
-          <w:rPr>
-            <w:rFonts w:ascii="宋体" w:hAnsi="宋体" w:hint="eastAsia"/>
-            <w:sz w:val="18"/>
-            <w:szCs w:val="18"/>
-          </w:rPr>
-          <w:delText>的</w:delText>
-        </w:r>
-        <w:r>
-          <w:rPr>
-            <w:rFonts w:ascii="宋体" w:hAnsi="宋体" w:hint="eastAsia"/>
-            <w:sz w:val="18"/>
-            <w:szCs w:val="18"/>
-          </w:rPr>
-          <w:delText>目的</w:delText>
-        </w:r>
-        <w:r>
-          <w:rPr>
-            <w:rFonts w:ascii="宋体" w:hAnsi="宋体" w:hint="eastAsia"/>
-            <w:sz w:val="18"/>
-            <w:szCs w:val="18"/>
-          </w:rPr>
-          <w:delText>。</w:delText>
         </w:r>
       </w:del>
       <w:ins w:id="104" w:author="陈若愚" w:date="2017-10-23T14:06:00Z">
         <w:r>
           <w:rPr>
+            <w:rFonts w:ascii="宋体" w:hAnsi="宋体" w:hint="eastAsia"/>
+            <w:sz w:val="18"/>
+            <w:szCs w:val="18"/>
+          </w:rPr>
+          <w:t>评估与控制</w:t>
+        </w:r>
+      </w:ins>
+      <w:r>
+        <w:rPr>
+          <w:rFonts w:ascii="宋体" w:hAnsi="宋体" w:hint="eastAsia"/>
+          <w:sz w:val="18"/>
+          <w:szCs w:val="18"/>
+        </w:rPr>
+        <w:t>，</w:t>
+      </w:r>
+      <w:del w:id="105" w:author="陈若愚" w:date="2017-10-23T14:06:00Z">
+        <w:r>
+          <w:rPr>
+            <w:rFonts w:ascii="宋体" w:hAnsi="宋体" w:hint="eastAsia"/>
+            <w:sz w:val="18"/>
+            <w:szCs w:val="18"/>
+          </w:rPr>
+          <w:delText>以</w:delText>
+        </w:r>
+        <w:r>
+          <w:rPr>
+            <w:rFonts w:ascii="宋体" w:hAnsi="宋体" w:hint="eastAsia"/>
+            <w:sz w:val="18"/>
+            <w:szCs w:val="18"/>
+          </w:rPr>
+          <w:delText>达到最大程度实现用户</w:delText>
+        </w:r>
+        <w:r>
+          <w:rPr>
+            <w:rFonts w:ascii="宋体" w:hAnsi="宋体" w:hint="eastAsia"/>
+            <w:sz w:val="18"/>
+            <w:szCs w:val="18"/>
+          </w:rPr>
+          <w:delText>需求</w:delText>
+        </w:r>
+        <w:r>
+          <w:rPr>
+            <w:rFonts w:ascii="宋体" w:hAnsi="宋体" w:hint="eastAsia"/>
+            <w:sz w:val="18"/>
+            <w:szCs w:val="18"/>
+          </w:rPr>
+          <w:delText>的</w:delText>
+        </w:r>
+        <w:r>
+          <w:rPr>
+            <w:rFonts w:ascii="宋体" w:hAnsi="宋体" w:hint="eastAsia"/>
+            <w:sz w:val="18"/>
+            <w:szCs w:val="18"/>
+          </w:rPr>
+          <w:delText>目的</w:delText>
+        </w:r>
+        <w:r>
+          <w:rPr>
+            <w:rFonts w:ascii="宋体" w:hAnsi="宋体" w:hint="eastAsia"/>
+            <w:sz w:val="18"/>
+            <w:szCs w:val="18"/>
+          </w:rPr>
+          <w:delText>。</w:delText>
+        </w:r>
+      </w:del>
+      <w:ins w:id="106" w:author="陈若愚" w:date="2017-10-23T14:06:00Z">
+        <w:r>
+          <w:rPr>
             <w:rFonts w:ascii="宋体" w:hAnsi="宋体"/>
             <w:sz w:val="18"/>
             <w:szCs w:val="18"/>
@@ -2998,50 +3012,6 @@
             <w:szCs w:val="18"/>
           </w:rPr>
           <w:t>促进相互交流</w:t>
-        </w:r>
-      </w:ins>
-      <w:ins w:id="105" w:author="陈若愚" w:date="2017-10-23T14:07:00Z">
-        <w:r>
-          <w:rPr>
-            <w:rFonts w:ascii="宋体" w:hAnsi="宋体" w:hint="eastAsia"/>
-            <w:sz w:val="18"/>
-            <w:szCs w:val="18"/>
-          </w:rPr>
-          <w:t>，确保</w:t>
-        </w:r>
-        <w:r>
-          <w:rPr>
-            <w:rFonts w:ascii="宋体" w:hAnsi="宋体" w:hint="eastAsia"/>
-            <w:sz w:val="18"/>
-            <w:szCs w:val="18"/>
-          </w:rPr>
-          <w:t>最终用户</w:t>
-        </w:r>
-      </w:ins>
-      <w:ins w:id="106" w:author="陈若愚" w:date="2017-10-23T14:08:00Z">
-        <w:r>
-          <w:rPr>
-            <w:rFonts w:ascii="宋体" w:hAnsi="宋体" w:hint="eastAsia"/>
-            <w:sz w:val="18"/>
-            <w:szCs w:val="18"/>
-          </w:rPr>
-          <w:t>能够充分参与</w:t>
-        </w:r>
-        <w:r>
-          <w:rPr>
-            <w:rFonts w:ascii="宋体" w:hAnsi="宋体" w:hint="eastAsia"/>
-            <w:sz w:val="18"/>
-            <w:szCs w:val="18"/>
-          </w:rPr>
-          <w:t>到</w:t>
-        </w:r>
-        <w:r>
-          <w:rPr>
-            <w:rFonts w:ascii="宋体" w:hAnsi="宋体" w:hint="eastAsia"/>
-            <w:sz w:val="18"/>
-            <w:szCs w:val="18"/>
-          </w:rPr>
-          <w:t>开源软件</w:t>
         </w:r>
       </w:ins>
       <w:ins w:id="107" w:author="陈若愚" w:date="2017-10-23T14:07:00Z">
@@ -3051,21 +3021,65 @@
             <w:sz w:val="18"/>
             <w:szCs w:val="18"/>
           </w:rPr>
-          <w:t>项目的</w:t>
+          <w:t>，确保</w:t>
+        </w:r>
+        <w:r>
+          <w:rPr>
+            <w:rFonts w:ascii="宋体" w:hAnsi="宋体" w:hint="eastAsia"/>
+            <w:sz w:val="18"/>
+            <w:szCs w:val="18"/>
+          </w:rPr>
+          <w:t>最终用户</w:t>
         </w:r>
       </w:ins>
-      <w:ins w:id="108" w:author="陈若愚 [2]" w:date="2017-10-26T14:55:00Z">
+      <w:ins w:id="108" w:author="陈若愚" w:date="2017-10-23T14:08:00Z">
         <w:r>
           <w:rPr>
             <w:rFonts w:ascii="宋体" w:hAnsi="宋体" w:hint="eastAsia"/>
             <w:sz w:val="18"/>
             <w:szCs w:val="18"/>
           </w:rPr>
-          <w:t>需求分析</w:t>
+          <w:t>能够充分参与</w:t>
+        </w:r>
+        <w:r>
+          <w:rPr>
+            <w:rFonts w:ascii="宋体" w:hAnsi="宋体" w:hint="eastAsia"/>
+            <w:sz w:val="18"/>
+            <w:szCs w:val="18"/>
+          </w:rPr>
+          <w:t>到</w:t>
+        </w:r>
+        <w:r>
+          <w:rPr>
+            <w:rFonts w:ascii="宋体" w:hAnsi="宋体" w:hint="eastAsia"/>
+            <w:sz w:val="18"/>
+            <w:szCs w:val="18"/>
+          </w:rPr>
+          <w:t>开源软件</w:t>
         </w:r>
       </w:ins>
       <w:ins w:id="109" w:author="陈若愚" w:date="2017-10-23T14:07:00Z">
-        <w:del w:id="110" w:author="陈若愚 [2]" w:date="2017-10-26T14:55:00Z">
+        <w:r>
+          <w:rPr>
+            <w:rFonts w:ascii="宋体" w:hAnsi="宋体" w:hint="eastAsia"/>
+            <w:sz w:val="18"/>
+            <w:szCs w:val="18"/>
+          </w:rPr>
+          <w:t>项目的</w:t>
+        </w:r>
+      </w:ins>
+      <w:ins w:id="110" w:author="陈若愚 [2]" w:date="2017-10-26T14:55:00Z">
+        <w:r>
+          <w:rPr>
+            <w:rFonts w:ascii="宋体" w:hAnsi="宋体" w:hint="eastAsia"/>
+            <w:sz w:val="18"/>
+            <w:szCs w:val="18"/>
+          </w:rPr>
+          <w:t>需求分析</w:t>
+        </w:r>
+      </w:ins>
+      <w:ins w:id="111" w:author="陈若愚" w:date="2017-10-23T14:07:00Z">
+        <w:del w:id="112" w:author="陈若愚 [2]" w:date="2017-10-26T14:55:00Z">
           <w:r>
             <w:rPr>
               <w:rFonts w:ascii="宋体" w:hAnsi="宋体" w:hint="eastAsia"/>
@@ -3087,7 +3101,7 @@
     </w:p>
     <w:p>
       <w:pPr>
-        <w:pStyle w:val="a4"/>
+        <w:pStyle w:val="a5"/>
         <w:ind w:firstLineChars="200" w:firstLine="360"/>
         <w:rPr>
           <w:rFonts w:ascii="宋体" w:hAnsi="宋体"/>
@@ -3095,7 +3109,7 @@
           <w:szCs w:val="18"/>
         </w:rPr>
       </w:pPr>
-      <w:del w:id="111" w:author="陈若愚" w:date="2017-10-23T14:08:00Z">
+      <w:del w:id="113" w:author="陈若愚" w:date="2017-10-23T14:08:00Z">
         <w:r>
           <w:rPr>
             <w:rFonts w:ascii="宋体" w:hAnsi="宋体" w:hint="eastAsia"/>
@@ -3121,7 +3135,7 @@
         </w:rPr>
         <w:t>节</w:t>
       </w:r>
-      <w:del w:id="112" w:author="陈若愚" w:date="2017-10-23T14:08:00Z">
+      <w:del w:id="114" w:author="陈若愚" w:date="2017-10-23T14:08:00Z">
         <w:r>
           <w:rPr>
             <w:rFonts w:ascii="宋体" w:hAnsi="宋体" w:hint="eastAsia"/>
@@ -3139,7 +3153,7 @@
         </w:rPr>
         <w:t>将介绍</w:t>
       </w:r>
-      <w:ins w:id="113" w:author="陈若愚" w:date="2017-10-23T14:08:00Z">
+      <w:ins w:id="115" w:author="陈若愚" w:date="2017-10-23T14:08:00Z">
         <w:r>
           <w:rPr>
             <w:rFonts w:ascii="宋体" w:hAnsi="宋体" w:hint="eastAsia"/>
@@ -3149,7 +3163,7 @@
           <w:t>相关的研究工作</w:t>
         </w:r>
       </w:ins>
-      <w:del w:id="114" w:author="陈若愚" w:date="2017-10-23T14:09:00Z">
+      <w:del w:id="116" w:author="陈若愚" w:date="2017-10-23T14:09:00Z">
         <w:r>
           <w:rPr>
             <w:rFonts w:ascii="宋体" w:hAnsi="宋体" w:hint="eastAsia"/>
@@ -3157,34 +3171,6 @@
             <w:szCs w:val="18"/>
           </w:rPr>
           <w:delText>为此模型所做的研究调查。</w:delText>
-        </w:r>
-      </w:del>
-      <w:ins w:id="115" w:author="陈若愚" w:date="2017-10-23T14:09:00Z">
-        <w:r>
-          <w:rPr>
-            <w:rFonts w:ascii="宋体" w:hAnsi="宋体" w:hint="eastAsia"/>
-            <w:sz w:val="18"/>
-            <w:szCs w:val="18"/>
-          </w:rPr>
-          <w:t>；</w:t>
-        </w:r>
-      </w:ins>
-      <w:r>
-        <w:rPr>
-          <w:rFonts w:ascii="宋体" w:hAnsi="宋体" w:hint="eastAsia"/>
-          <w:sz w:val="18"/>
-          <w:szCs w:val="18"/>
-        </w:rPr>
-        <w:t>第三节将详细</w:t>
-      </w:r>
-      <w:del w:id="116" w:author="陈若愚" w:date="2017-10-23T14:09:00Z">
-        <w:r>
-          <w:rPr>
-            <w:rFonts w:ascii="宋体" w:hAnsi="宋体" w:hint="eastAsia"/>
-            <w:sz w:val="18"/>
-            <w:szCs w:val="18"/>
-          </w:rPr>
-          <w:delText>地</w:delText>
         </w:r>
       </w:del>
       <w:ins w:id="117" w:author="陈若愚" w:date="2017-10-23T14:09:00Z">
@@ -3194,10 +3180,38 @@
             <w:sz w:val="18"/>
             <w:szCs w:val="18"/>
           </w:rPr>
+          <w:t>；</w:t>
+        </w:r>
+      </w:ins>
+      <w:r>
+        <w:rPr>
+          <w:rFonts w:ascii="宋体" w:hAnsi="宋体" w:hint="eastAsia"/>
+          <w:sz w:val="18"/>
+          <w:szCs w:val="18"/>
+        </w:rPr>
+        <w:t>第三节将详细</w:t>
+      </w:r>
+      <w:del w:id="118" w:author="陈若愚" w:date="2017-10-23T14:09:00Z">
+        <w:r>
+          <w:rPr>
+            <w:rFonts w:ascii="宋体" w:hAnsi="宋体" w:hint="eastAsia"/>
+            <w:sz w:val="18"/>
+            <w:szCs w:val="18"/>
+          </w:rPr>
+          <w:delText>地</w:delText>
+        </w:r>
+      </w:del>
+      <w:ins w:id="119" w:author="陈若愚" w:date="2017-10-23T14:09:00Z">
+        <w:r>
+          <w:rPr>
+            <w:rFonts w:ascii="宋体" w:hAnsi="宋体" w:hint="eastAsia"/>
+            <w:sz w:val="18"/>
+            <w:szCs w:val="18"/>
+          </w:rPr>
           <w:t>介绍</w:t>
         </w:r>
       </w:ins>
-      <w:ins w:id="118" w:author="陈若愚 [2]" w:date="2017-10-26T14:56:00Z">
+      <w:ins w:id="120" w:author="陈若愚 [2]" w:date="2017-10-26T14:56:00Z">
         <w:r>
           <w:rPr>
             <w:rFonts w:ascii="宋体" w:hAnsi="宋体" w:hint="eastAsia"/>
@@ -3223,7 +3237,7 @@
           <w:t>项目孵化模型及</w:t>
         </w:r>
       </w:ins>
-      <w:del w:id="119" w:author="陈若愚 [2]" w:date="2017-10-26T14:56:00Z">
+      <w:del w:id="121" w:author="陈若愚 [2]" w:date="2017-10-26T14:56:00Z">
         <w:r>
           <w:rPr>
             <w:rFonts w:ascii="宋体" w:hAnsi="宋体" w:hint="eastAsia"/>
@@ -3233,7 +3247,7 @@
           <w:delText>展示平台模型</w:delText>
         </w:r>
       </w:del>
-      <w:ins w:id="120" w:author="陈若愚 [2]" w:date="2017-10-26T14:56:00Z">
+      <w:ins w:id="122" w:author="陈若愚 [2]" w:date="2017-10-26T14:56:00Z">
         <w:r>
           <w:rPr>
             <w:rFonts w:ascii="宋体" w:hAnsi="宋体" w:hint="eastAsia"/>
@@ -3251,7 +3265,7 @@
         </w:rPr>
         <w:t>流程</w:t>
       </w:r>
-      <w:del w:id="121" w:author="陈若愚 [2]" w:date="2017-10-26T14:57:00Z">
+      <w:del w:id="123" w:author="陈若愚 [2]" w:date="2017-10-26T14:57:00Z">
         <w:r>
           <w:rPr>
             <w:rFonts w:ascii="宋体" w:hAnsi="宋体" w:hint="eastAsia"/>
@@ -3261,7 +3275,7 @@
           <w:delText>，以及平台中将会用到的计算公式。</w:delText>
         </w:r>
       </w:del>
-      <w:ins w:id="122" w:author="陈若愚 [2]" w:date="2017-10-26T14:57:00Z">
+      <w:ins w:id="124" w:author="陈若愚 [2]" w:date="2017-10-26T14:57:00Z">
         <w:r>
           <w:rPr>
             <w:rFonts w:ascii="宋体" w:hAnsi="宋体" w:hint="eastAsia"/>
@@ -3279,7 +3293,7 @@
         </w:rPr>
         <w:t>第四节通过一个例子完整展示</w:t>
       </w:r>
-      <w:ins w:id="123" w:author="陈若愚 [2]" w:date="2017-10-26T14:57:00Z">
+      <w:ins w:id="125" w:author="陈若愚 [2]" w:date="2017-10-26T14:57:00Z">
         <w:r>
           <w:rPr>
             <w:rFonts w:ascii="宋体" w:hAnsi="宋体" w:hint="eastAsia"/>
@@ -3289,7 +3303,7 @@
           <w:t>软件项目的孵化过程</w:t>
         </w:r>
       </w:ins>
-      <w:del w:id="124" w:author="陈若愚 [2]" w:date="2017-10-26T14:57:00Z">
+      <w:del w:id="126" w:author="陈若愚 [2]" w:date="2017-10-26T14:57:00Z">
         <w:r>
           <w:rPr>
             <w:rFonts w:ascii="宋体" w:hAnsi="宋体" w:hint="eastAsia"/>
@@ -3299,7 +3313,7 @@
           <w:delText>平台运行过程。</w:delText>
         </w:r>
       </w:del>
-      <w:ins w:id="125" w:author="陈若愚 [2]" w:date="2017-10-26T14:57:00Z">
+      <w:ins w:id="127" w:author="陈若愚 [2]" w:date="2017-10-26T14:57:00Z">
         <w:r>
           <w:rPr>
             <w:rFonts w:ascii="宋体" w:hAnsi="宋体" w:hint="eastAsia"/>
@@ -3312,9 +3326,9 @@
     </w:p>
     <w:p>
       <w:pPr>
-        <w:pStyle w:val="a4"/>
-        <w:rPr>
-          <w:del w:id="126" w:author="陈若愚" w:date="2017-10-22T14:07:00Z"/>
+        <w:pStyle w:val="a5"/>
+        <w:rPr>
+          <w:del w:id="128" w:author="陈若愚" w:date="2017-10-22T14:07:00Z"/>
           <w:rFonts w:ascii="宋体" w:hAnsi="宋体"/>
           <w:sz w:val="18"/>
           <w:szCs w:val="18"/>
@@ -3333,8 +3347,8 @@
           <w:szCs w:val="21"/>
         </w:rPr>
       </w:pPr>
-      <w:commentRangeStart w:id="127"/>
-      <w:commentRangeStart w:id="128"/>
+      <w:commentRangeStart w:id="129"/>
+      <w:commentRangeStart w:id="130"/>
       <w:r>
         <w:rPr>
           <w:rFonts w:ascii="黑体" w:eastAsia="黑体" w:hAnsi="黑体" w:hint="eastAsia"/>
@@ -3342,14 +3356,14 @@
         </w:rPr>
         <w:t>相关研究</w:t>
       </w:r>
-      <w:commentRangeEnd w:id="127"/>
-      <w:r>
-        <w:rPr>
-          <w:rStyle w:val="a9"/>
-        </w:rPr>
-        <w:commentReference w:id="127"/>
-      </w:r>
-      <w:commentRangeEnd w:id="128"/>
+      <w:commentRangeEnd w:id="129"/>
+      <w:r>
+        <w:rPr>
+          <w:rStyle w:val="ae"/>
+        </w:rPr>
+        <w:commentReference w:id="129"/>
+      </w:r>
+      <w:commentRangeEnd w:id="130"/>
     </w:p>
     <w:p>
       <w:pPr>
@@ -3376,16 +3390,16 @@
       <w:proofErr w:type="gramEnd"/>
       <w:r>
         <w:rPr>
-          <w:rStyle w:val="a9"/>
-          <w:sz w:val="18"/>
-          <w:szCs w:val="18"/>
-        </w:rPr>
-        <w:commentReference w:id="128"/>
-      </w:r>
-    </w:p>
-    <w:p>
-      <w:pPr>
-        <w:pStyle w:val="a4"/>
+          <w:rStyle w:val="ae"/>
+          <w:sz w:val="18"/>
+          <w:szCs w:val="18"/>
+        </w:rPr>
+        <w:commentReference w:id="130"/>
+      </w:r>
+    </w:p>
+    <w:p>
+      <w:pPr>
+        <w:pStyle w:val="a5"/>
         <w:ind w:firstLineChars="200" w:firstLine="360"/>
         <w:rPr>
           <w:rFonts w:ascii="宋体" w:hAnsi="宋体"/>
@@ -3537,7 +3551,7 @@
     </w:p>
     <w:p>
       <w:pPr>
-        <w:pStyle w:val="a4"/>
+        <w:pStyle w:val="a5"/>
         <w:ind w:firstLineChars="200" w:firstLine="360"/>
         <w:rPr>
           <w:rFonts w:ascii="宋体" w:hAnsi="宋体"/>
@@ -3610,7 +3624,7 @@
     </w:p>
     <w:p>
       <w:pPr>
-        <w:pStyle w:val="a4"/>
+        <w:pStyle w:val="a5"/>
         <w:ind w:firstLineChars="200" w:firstLine="360"/>
         <w:rPr>
           <w:rFonts w:ascii="宋体" w:hAnsi="宋体"/>
@@ -3762,7 +3776,7 @@
     </w:p>
     <w:p>
       <w:pPr>
-        <w:pStyle w:val="a4"/>
+        <w:pStyle w:val="a5"/>
         <w:ind w:firstLineChars="200" w:firstLine="360"/>
         <w:rPr>
           <w:rFonts w:ascii="宋体" w:hAnsi="宋体"/>
@@ -3791,6 +3805,7 @@
           <w:sz w:val="18"/>
           <w:szCs w:val="18"/>
         </w:rPr>
+        <w:lastRenderedPageBreak/>
         <w:t>的内部团队并与其他用户高度协作</w:t>
       </w:r>
       <w:r>
@@ -3868,10 +3883,10 @@
     </w:p>
     <w:p>
       <w:pPr>
-        <w:pStyle w:val="a4"/>
+        <w:pStyle w:val="a5"/>
         <w:ind w:firstLineChars="200" w:firstLine="420"/>
         <w:rPr>
-          <w:del w:id="129" w:author="陈若愚 [2]" w:date="2017-10-26T14:58:00Z"/>
+          <w:del w:id="131" w:author="陈若愚 [2]" w:date="2017-10-26T14:58:00Z"/>
           <w:rFonts w:ascii="宋体" w:hAnsi="宋体"/>
           <w:szCs w:val="18"/>
         </w:rPr>
@@ -3901,7 +3916,7 @@
     </w:p>
     <w:p>
       <w:pPr>
-        <w:pStyle w:val="a4"/>
+        <w:pStyle w:val="a5"/>
         <w:ind w:firstLineChars="200" w:firstLine="360"/>
         <w:rPr>
           <w:rFonts w:ascii="宋体" w:hAnsi="宋体"/>
@@ -4040,10 +4055,10 @@
     </w:p>
     <w:p>
       <w:pPr>
-        <w:pStyle w:val="a4"/>
+        <w:pStyle w:val="a5"/>
         <w:ind w:firstLineChars="200" w:firstLine="420"/>
         <w:rPr>
-          <w:del w:id="130" w:author="陈若愚 [2]" w:date="2017-10-26T14:58:00Z"/>
+          <w:del w:id="132" w:author="陈若愚 [2]" w:date="2017-10-26T14:58:00Z"/>
           <w:rFonts w:ascii="宋体" w:hAnsi="宋体"/>
           <w:szCs w:val="18"/>
         </w:rPr>
@@ -4062,7 +4077,7 @@
           <w:szCs w:val="18"/>
         </w:rPr>
       </w:pPr>
-      <w:del w:id="131" w:author="陈若愚 [2]" w:date="2017-10-26T14:58:00Z">
+      <w:del w:id="133" w:author="陈若愚 [2]" w:date="2017-10-26T14:58:00Z">
         <w:r>
           <w:rPr>
             <w:rFonts w:ascii="宋体" w:hAnsi="宋体" w:hint="eastAsia"/>
@@ -4124,7 +4139,7 @@
     </w:p>
     <w:p>
       <w:pPr>
-        <w:pStyle w:val="a4"/>
+        <w:pStyle w:val="a5"/>
         <w:ind w:firstLineChars="200" w:firstLine="360"/>
         <w:rPr>
           <w:rFonts w:ascii="宋体" w:hAnsi="宋体"/>
@@ -4240,7 +4255,7 @@
     </w:p>
     <w:p>
       <w:pPr>
-        <w:pStyle w:val="a4"/>
+        <w:pStyle w:val="a5"/>
         <w:ind w:firstLineChars="200" w:firstLine="360"/>
         <w:rPr>
           <w:rFonts w:asciiTheme="minorEastAsia" w:eastAsiaTheme="minorEastAsia" w:hAnsiTheme="minorEastAsia"/>
@@ -4346,10 +4361,10 @@
     </w:p>
     <w:p>
       <w:pPr>
-        <w:pStyle w:val="a4"/>
+        <w:pStyle w:val="a5"/>
         <w:ind w:firstLineChars="200" w:firstLine="360"/>
         <w:rPr>
-          <w:ins w:id="132" w:author="陈若愚 [2]" w:date="2017-10-26T14:59:00Z"/>
+          <w:ins w:id="134" w:author="陈若愚 [2]" w:date="2017-10-26T14:59:00Z"/>
           <w:rFonts w:asciiTheme="minorEastAsia" w:eastAsiaTheme="minorEastAsia" w:hAnsiTheme="minorEastAsia"/>
           <w:sz w:val="18"/>
           <w:szCs w:val="18"/>
@@ -4415,16 +4430,16 @@
     </w:p>
     <w:p>
       <w:pPr>
-        <w:pStyle w:val="a4"/>
+        <w:pStyle w:val="a5"/>
         <w:ind w:firstLineChars="200" w:firstLine="360"/>
         <w:rPr>
-          <w:ins w:id="133" w:author="陈若愚 [2]" w:date="2017-10-26T14:59:00Z"/>
+          <w:ins w:id="135" w:author="陈若愚 [2]" w:date="2017-10-26T14:59:00Z"/>
           <w:rFonts w:asciiTheme="minorEastAsia" w:eastAsiaTheme="minorEastAsia" w:hAnsiTheme="minorEastAsia"/>
           <w:sz w:val="18"/>
           <w:szCs w:val="18"/>
         </w:rPr>
       </w:pPr>
-      <w:ins w:id="134" w:author="陈若愚 [2]" w:date="2017-10-26T14:59:00Z">
+      <w:ins w:id="136" w:author="陈若愚 [2]" w:date="2017-10-26T14:59:00Z">
         <w:r>
           <w:rPr>
             <w:rFonts w:asciiTheme="minorEastAsia" w:eastAsiaTheme="minorEastAsia" w:hAnsiTheme="minorEastAsia"/>
@@ -4453,16 +4468,16 @@
     </w:p>
     <w:p>
       <w:pPr>
-        <w:pStyle w:val="a4"/>
+        <w:pStyle w:val="a5"/>
         <w:ind w:firstLineChars="200" w:firstLine="360"/>
         <w:rPr>
-          <w:ins w:id="135" w:author="陈若愚 [2]" w:date="2017-10-26T15:00:00Z"/>
+          <w:ins w:id="137" w:author="陈若愚 [2]" w:date="2017-10-26T15:00:00Z"/>
           <w:rFonts w:asciiTheme="minorEastAsia" w:eastAsiaTheme="minorEastAsia" w:hAnsiTheme="minorEastAsia"/>
           <w:sz w:val="18"/>
           <w:szCs w:val="18"/>
         </w:rPr>
       </w:pPr>
-      <w:ins w:id="136" w:author="陈若愚 [2]" w:date="2017-10-26T15:00:00Z">
+      <w:ins w:id="138" w:author="陈若愚 [2]" w:date="2017-10-26T15:00:00Z">
         <w:r>
           <w:rPr>
             <w:rFonts w:asciiTheme="minorEastAsia" w:eastAsiaTheme="minorEastAsia" w:hAnsiTheme="minorEastAsia"/>
@@ -4483,26 +4498,18 @@
     </w:p>
     <w:p>
       <w:pPr>
-        <w:pStyle w:val="a4"/>
+        <w:pStyle w:val="a5"/>
         <w:spacing w:after="0"/>
         <w:ind w:firstLine="663"/>
         <w:rPr>
-          <w:ins w:id="137" w:author="陈若愚 [2]" w:date="2017-10-26T15:01:00Z"/>
+          <w:ins w:id="139" w:author="陈若愚 [2]" w:date="2017-10-26T15:01:00Z"/>
           <w:rFonts w:asciiTheme="minorEastAsia" w:eastAsiaTheme="minorEastAsia" w:hAnsiTheme="minorEastAsia"/>
           <w:sz w:val="18"/>
           <w:szCs w:val="18"/>
-          <w:rPrChange w:id="138" w:author="陈若愚 [2]" w:date="2017-10-26T15:01:00Z">
-            <w:rPr>
-              <w:ins w:id="139" w:author="陈若愚 [2]" w:date="2017-10-26T15:01:00Z"/>
-              <w:rFonts w:asciiTheme="minorEastAsia" w:eastAsiaTheme="minorEastAsia" w:hAnsiTheme="minorEastAsia"/>
-              <w:sz w:val="18"/>
-              <w:szCs w:val="18"/>
-            </w:rPr>
-          </w:rPrChange>
         </w:rPr>
         <w:pPrChange w:id="140" w:author="陈若愚 [2]" w:date="2017-10-26T15:01:00Z">
           <w:pPr>
-            <w:pStyle w:val="a4"/>
+            <w:pStyle w:val="a5"/>
             <w:spacing w:after="0"/>
             <w:ind w:left="777" w:firstLine="663"/>
           </w:pPr>
@@ -4666,7 +4673,7 @@
     </w:p>
     <w:p>
       <w:pPr>
-        <w:pStyle w:val="a4"/>
+        <w:pStyle w:val="a5"/>
         <w:ind w:firstLineChars="200" w:firstLine="360"/>
         <w:rPr>
           <w:ins w:id="151" w:author="陈若愚 [2]" w:date="2017-10-26T15:16:00Z"/>
@@ -4868,11 +4875,11 @@
     </w:p>
     <w:p>
       <w:pPr>
-        <w:pStyle w:val="a4"/>
+        <w:pStyle w:val="a5"/>
         <w:ind w:firstLineChars="200" w:firstLine="300"/>
         <w:rPr>
           <w:ins w:id="165" w:author="陈若愚 [2]" w:date="2017-10-26T15:16:00Z"/>
-          <w:rFonts w:asciiTheme="minorEastAsia" w:eastAsiaTheme="minorEastAsia" w:hAnsiTheme="minorEastAsia" w:hint="eastAsia"/>
+          <w:rFonts w:asciiTheme="minorEastAsia" w:eastAsiaTheme="minorEastAsia" w:hAnsiTheme="minorEastAsia"/>
           <w:sz w:val="18"/>
           <w:szCs w:val="18"/>
         </w:rPr>
@@ -5104,21 +5111,11 @@
                         <w:sz w:val="15"/>
                         <w:szCs w:val="18"/>
                       </w:rPr>
-                      <m:t>×100</m:t>
+                      <m:t>×100,</m:t>
                     </w:ins>
                   </m:r>
                   <m:r>
                     <w:ins w:id="184" w:author="陈若愚 [2]" w:date="2017-10-26T15:20:00Z">
-                      <w:rPr>
-                        <w:rFonts w:ascii="Cambria Math" w:eastAsiaTheme="minorEastAsia" w:hAnsi="Cambria Math"/>
-                        <w:sz w:val="15"/>
-                        <w:szCs w:val="18"/>
-                      </w:rPr>
-                      <m:t>,</m:t>
-                    </w:ins>
-                  </m:r>
-                  <m:r>
-                    <w:ins w:id="185" w:author="陈若愚 [2]" w:date="2017-10-26T15:20:00Z">
                       <w:rPr>
                         <w:rFonts w:ascii="Cambria Math" w:eastAsiaTheme="minorEastAsia" w:hAnsi="Cambria Math" w:hint="eastAsia"/>
                         <w:sz w:val="15"/>
@@ -5130,7 +5127,7 @@
                   <m:sSub>
                     <m:sSubPr>
                       <m:ctrlPr>
-                        <w:ins w:id="186" w:author="陈若愚 [2]" w:date="2017-10-26T15:20:00Z">
+                        <w:ins w:id="185" w:author="陈若愚 [2]" w:date="2017-10-26T15:20:00Z">
                           <w:rPr>
                             <w:rFonts w:ascii="Cambria Math" w:eastAsiaTheme="minorEastAsia" w:hAnsi="Cambria Math"/>
                             <w:i/>
@@ -5142,7 +5139,7 @@
                     </m:sSubPr>
                     <m:e>
                       <m:r>
-                        <w:ins w:id="187" w:author="陈若愚 [2]" w:date="2017-10-26T15:20:00Z">
+                        <w:ins w:id="186" w:author="陈若愚 [2]" w:date="2017-10-26T15:20:00Z">
                           <w:rPr>
                             <w:rFonts w:ascii="Cambria Math" w:eastAsiaTheme="minorEastAsia" w:hAnsi="Cambria Math"/>
                             <w:sz w:val="15"/>
@@ -5154,7 +5151,7 @@
                     </m:e>
                     <m:sub>
                       <m:r>
-                        <w:ins w:id="188" w:author="陈若愚 [2]" w:date="2017-10-26T15:20:00Z">
+                        <w:ins w:id="187" w:author="陈若愚 [2]" w:date="2017-10-26T15:20:00Z">
                           <w:rPr>
                             <w:rFonts w:ascii="Cambria Math" w:eastAsiaTheme="minorEastAsia" w:hAnsi="Cambria Math"/>
                             <w:sz w:val="15"/>
@@ -5166,7 +5163,7 @@
                     </m:sub>
                   </m:sSub>
                   <m:r>
-                    <w:ins w:id="189" w:author="陈若愚 [2]" w:date="2017-10-26T15:20:00Z">
+                    <w:ins w:id="188" w:author="陈若愚 [2]" w:date="2017-10-26T15:20:00Z">
                       <w:rPr>
                         <w:rFonts w:ascii="Cambria Math" w:eastAsiaTheme="minorEastAsia" w:hAnsi="Cambria Math"/>
                         <w:sz w:val="15"/>
@@ -5178,7 +5175,7 @@
                   <m:sSub>
                     <m:sSubPr>
                       <m:ctrlPr>
-                        <w:ins w:id="190" w:author="陈若愚 [2]" w:date="2017-10-26T15:20:00Z">
+                        <w:ins w:id="189" w:author="陈若愚 [2]" w:date="2017-10-26T15:20:00Z">
                           <w:rPr>
                             <w:rFonts w:ascii="Cambria Math" w:eastAsiaTheme="minorEastAsia" w:hAnsi="Cambria Math"/>
                             <w:i/>
@@ -5190,7 +5187,7 @@
                     </m:sSubPr>
                     <m:e>
                       <m:r>
-                        <w:ins w:id="191" w:author="陈若愚 [2]" w:date="2017-10-26T15:20:00Z">
+                        <w:ins w:id="190" w:author="陈若愚 [2]" w:date="2017-10-26T15:20:00Z">
                           <w:rPr>
                             <w:rFonts w:ascii="Cambria Math" w:eastAsiaTheme="minorEastAsia" w:hAnsi="Cambria Math"/>
                             <w:sz w:val="15"/>
@@ -5202,7 +5199,7 @@
                     </m:e>
                     <m:sub>
                       <m:r>
-                        <w:ins w:id="192" w:author="陈若愚 [2]" w:date="2017-10-26T15:20:00Z">
+                        <w:ins w:id="191" w:author="陈若愚 [2]" w:date="2017-10-26T15:20:00Z">
                           <w:rPr>
                             <w:rFonts w:ascii="Cambria Math" w:eastAsiaTheme="minorEastAsia" w:hAnsi="Cambria Math"/>
                             <w:sz w:val="15"/>
@@ -5214,7 +5211,7 @@
                     </m:sub>
                   </m:sSub>
                   <m:r>
-                    <w:ins w:id="193" w:author="陈若愚 [2]" w:date="2017-10-26T15:21:00Z">
+                    <w:ins w:id="192" w:author="陈若愚 [2]" w:date="2017-10-26T15:21:00Z">
                       <w:rPr>
                         <w:rFonts w:ascii="Cambria Math" w:eastAsiaTheme="minorEastAsia" w:hAnsi="Cambria Math"/>
                         <w:sz w:val="15"/>
@@ -5224,7 +5221,7 @@
                     </w:ins>
                   </m:r>
                   <m:r>
-                    <w:ins w:id="194" w:author="陈若愚 [2]" w:date="2017-10-26T15:20:00Z">
+                    <w:ins w:id="193" w:author="陈若愚 [2]" w:date="2017-10-26T15:20:00Z">
                       <w:rPr>
                         <w:rFonts w:ascii="Cambria Math" w:eastAsiaTheme="minorEastAsia" w:hAnsi="Cambria Math"/>
                         <w:sz w:val="15"/>
@@ -5236,7 +5233,7 @@
                 </m:e>
                 <m:e>
                   <m:r>
-                    <w:ins w:id="195" w:author="陈若愚 [2]" w:date="2017-10-26T15:21:00Z">
+                    <w:ins w:id="194" w:author="陈若愚 [2]" w:date="2017-10-26T15:21:00Z">
                       <w:rPr>
                         <w:rFonts w:ascii="Cambria Math" w:eastAsiaTheme="minorEastAsia" w:hAnsi="Cambria Math"/>
                         <w:sz w:val="15"/>
@@ -5246,7 +5243,7 @@
                     </w:ins>
                   </m:r>
                   <m:r>
-                    <w:ins w:id="196" w:author="陈若愚 [2]" w:date="2017-10-26T15:21:00Z">
+                    <w:ins w:id="195" w:author="陈若愚 [2]" w:date="2017-10-26T15:21:00Z">
                       <w:rPr>
                         <w:rFonts w:ascii="Cambria Math" w:eastAsiaTheme="minorEastAsia" w:hAnsi="Cambria Math" w:hint="eastAsia"/>
                         <w:sz w:val="15"/>
@@ -5258,7 +5255,7 @@
                   <m:sSub>
                     <m:sSubPr>
                       <m:ctrlPr>
-                        <w:ins w:id="197" w:author="陈若愚 [2]" w:date="2017-10-26T15:21:00Z">
+                        <w:ins w:id="196" w:author="陈若愚 [2]" w:date="2017-10-26T15:21:00Z">
                           <w:rPr>
                             <w:rFonts w:ascii="Cambria Math" w:eastAsiaTheme="minorEastAsia" w:hAnsi="Cambria Math"/>
                             <w:i/>
@@ -5270,7 +5267,7 @@
                     </m:sSubPr>
                     <m:e>
                       <m:r>
-                        <w:ins w:id="198" w:author="陈若愚 [2]" w:date="2017-10-26T15:21:00Z">
+                        <w:ins w:id="197" w:author="陈若愚 [2]" w:date="2017-10-26T15:21:00Z">
                           <w:rPr>
                             <w:rFonts w:ascii="Cambria Math" w:eastAsiaTheme="minorEastAsia" w:hAnsi="Cambria Math"/>
                             <w:sz w:val="15"/>
@@ -5282,7 +5279,7 @@
                     </m:e>
                     <m:sub>
                       <m:r>
-                        <w:ins w:id="199" w:author="陈若愚 [2]" w:date="2017-10-26T15:21:00Z">
+                        <w:ins w:id="198" w:author="陈若愚 [2]" w:date="2017-10-26T15:21:00Z">
                           <w:rPr>
                             <w:rFonts w:ascii="Cambria Math" w:eastAsiaTheme="minorEastAsia" w:hAnsi="Cambria Math"/>
                             <w:sz w:val="15"/>
@@ -5294,7 +5291,7 @@
                     </m:sub>
                   </m:sSub>
                   <m:r>
-                    <w:ins w:id="200" w:author="陈若愚 [2]" w:date="2017-10-26T15:21:00Z">
+                    <w:ins w:id="199" w:author="陈若愚 [2]" w:date="2017-10-26T15:21:00Z">
                       <w:rPr>
                         <w:rFonts w:ascii="Cambria Math" w:eastAsiaTheme="minorEastAsia" w:hAnsi="Cambria Math"/>
                         <w:sz w:val="15"/>
@@ -5306,7 +5303,7 @@
                   <m:sSub>
                     <m:sSubPr>
                       <m:ctrlPr>
-                        <w:ins w:id="201" w:author="陈若愚 [2]" w:date="2017-10-26T15:21:00Z">
+                        <w:ins w:id="200" w:author="陈若愚 [2]" w:date="2017-10-26T15:21:00Z">
                           <w:rPr>
                             <w:rFonts w:ascii="Cambria Math" w:eastAsiaTheme="minorEastAsia" w:hAnsi="Cambria Math"/>
                             <w:i/>
@@ -5318,7 +5315,7 @@
                     </m:sSubPr>
                     <m:e>
                       <m:r>
-                        <w:ins w:id="202" w:author="陈若愚 [2]" w:date="2017-10-26T15:21:00Z">
+                        <w:ins w:id="201" w:author="陈若愚 [2]" w:date="2017-10-26T15:21:00Z">
                           <w:rPr>
                             <w:rFonts w:ascii="Cambria Math" w:eastAsiaTheme="minorEastAsia" w:hAnsi="Cambria Math"/>
                             <w:sz w:val="15"/>
@@ -5330,7 +5327,7 @@
                     </m:e>
                     <m:sub>
                       <m:r>
-                        <w:ins w:id="203" w:author="陈若愚 [2]" w:date="2017-10-26T15:21:00Z">
+                        <w:ins w:id="202" w:author="陈若愚 [2]" w:date="2017-10-26T15:21:00Z">
                           <w:rPr>
                             <w:rFonts w:ascii="Cambria Math" w:eastAsiaTheme="minorEastAsia" w:hAnsi="Cambria Math"/>
                             <w:sz w:val="15"/>
@@ -5342,23 +5339,13 @@
                     </m:sub>
                   </m:sSub>
                   <m:r>
-                    <w:ins w:id="204" w:author="陈若愚 [2]" w:date="2017-10-26T15:21:00Z">
+                    <w:ins w:id="203" w:author="陈若愚 [2]" w:date="2017-10-26T15:21:00Z">
                       <w:rPr>
                         <w:rFonts w:ascii="Cambria Math" w:eastAsiaTheme="minorEastAsia" w:hAnsi="Cambria Math"/>
                         <w:sz w:val="15"/>
                         <w:szCs w:val="18"/>
                       </w:rPr>
-                      <m:t>&lt;</m:t>
-                    </w:ins>
-                  </m:r>
-                  <m:r>
-                    <w:ins w:id="205" w:author="陈若愚 [2]" w:date="2017-10-26T15:21:00Z">
-                      <w:rPr>
-                        <w:rFonts w:ascii="Cambria Math" w:eastAsiaTheme="minorEastAsia" w:hAnsi="Cambria Math"/>
-                        <w:sz w:val="15"/>
-                        <w:szCs w:val="18"/>
-                      </w:rPr>
-                      <m:t>100</m:t>
+                      <m:t>&lt;100</m:t>
                     </w:ins>
                   </m:r>
                 </m:e>
@@ -5370,10 +5357,10 @@
     </w:p>
     <w:p>
       <w:pPr>
-        <w:pStyle w:val="a4"/>
+        <w:pStyle w:val="a5"/>
         <w:ind w:firstLineChars="200" w:firstLine="300"/>
         <w:rPr>
-          <w:rFonts w:asciiTheme="minorEastAsia" w:eastAsiaTheme="minorEastAsia" w:hAnsiTheme="minorEastAsia" w:hint="eastAsia"/>
+          <w:rFonts w:asciiTheme="minorEastAsia" w:eastAsiaTheme="minorEastAsia" w:hAnsiTheme="minorEastAsia"/>
           <w:sz w:val="18"/>
           <w:szCs w:val="18"/>
         </w:rPr>
@@ -5384,7 +5371,7 @@
             <m:begChr m:val="|"/>
             <m:endChr m:val="|"/>
             <m:ctrlPr>
-              <w:ins w:id="206" w:author="陈若愚 [2]" w:date="2017-10-26T15:19:00Z">
+              <w:ins w:id="204" w:author="陈若愚 [2]" w:date="2017-10-26T15:19:00Z">
                 <w:rPr>
                   <w:rFonts w:ascii="Cambria Math" w:eastAsiaTheme="minorEastAsia" w:hAnsi="Cambria Math"/>
                   <w:sz w:val="15"/>
@@ -5395,7 +5382,7 @@
           </m:dPr>
           <m:e>
             <m:r>
-              <w:ins w:id="207" w:author="陈若愚 [2]" w:date="2017-10-26T15:19:00Z">
+              <w:ins w:id="205" w:author="陈若愚 [2]" w:date="2017-10-26T15:19:00Z">
                 <m:rPr>
                   <m:sty m:val="p"/>
                 </m:rPr>
@@ -5410,7 +5397,7 @@
           </m:e>
         </m:d>
       </m:oMath>
-      <w:ins w:id="208" w:author="陈若愚 [2]" w:date="2017-10-26T15:10:00Z">
+      <w:ins w:id="206" w:author="陈若愚 [2]" w:date="2017-10-26T15:10:00Z">
         <w:r>
           <w:rPr>
             <w:rFonts w:asciiTheme="minorEastAsia" w:eastAsiaTheme="minorEastAsia" w:hAnsiTheme="minorEastAsia" w:hint="eastAsia"/>
@@ -5420,7 +5407,7 @@
           <w:t>为</w:t>
         </w:r>
       </w:ins>
-      <w:ins w:id="209" w:author="陈若愚 [2]" w:date="2017-10-26T15:11:00Z">
+      <w:ins w:id="207" w:author="陈若愚 [2]" w:date="2017-10-26T15:11:00Z">
         <w:r>
           <w:rPr>
             <w:rFonts w:asciiTheme="minorEastAsia" w:eastAsiaTheme="minorEastAsia" w:hAnsiTheme="minorEastAsia" w:hint="eastAsia"/>
@@ -5447,7 +5434,7 @@
             <w:rFonts w:asciiTheme="minorEastAsia" w:eastAsiaTheme="minorEastAsia" w:hAnsiTheme="minorEastAsia"/>
             <w:sz w:val="18"/>
             <w:szCs w:val="18"/>
-            <w:rPrChange w:id="210" w:author="陈若愚 [2]" w:date="2017-10-26T15:11:00Z">
+            <w:rPrChange w:id="208" w:author="陈若愚 [2]" w:date="2017-10-26T15:11:00Z">
               <w:rPr>
                 <w:rFonts w:asciiTheme="minorEastAsia" w:eastAsiaTheme="minorEastAsia" w:hAnsiTheme="minorEastAsia"/>
                 <w:sz w:val="15"/>
@@ -5455,39 +5442,24 @@
               </w:rPr>
             </w:rPrChange>
           </w:rPr>
-          <w:t>的大小</w:t>
+          <w:t>的大小,</w:t>
         </w:r>
         <w:r>
           <w:rPr>
             <w:rFonts w:asciiTheme="minorEastAsia" w:eastAsiaTheme="minorEastAsia" w:hAnsiTheme="minorEastAsia" w:hint="eastAsia"/>
             <w:sz w:val="18"/>
             <w:szCs w:val="18"/>
-            <w:rPrChange w:id="211" w:author="陈若愚 [2]" w:date="2017-10-26T15:11:00Z">
-              <w:rPr>
-                <w:rFonts w:asciiTheme="minorEastAsia" w:eastAsiaTheme="minorEastAsia" w:hAnsiTheme="minorEastAsia" w:hint="eastAsia"/>
-                <w:sz w:val="15"/>
-                <w:szCs w:val="18"/>
-              </w:rPr>
-            </w:rPrChange>
-          </w:rPr>
-          <w:t>,</w:t>
-        </w:r>
-        <w:r>
-          <w:rPr>
-            <w:rFonts w:asciiTheme="minorEastAsia" w:eastAsiaTheme="minorEastAsia" w:hAnsiTheme="minorEastAsia" w:hint="eastAsia"/>
-            <w:sz w:val="18"/>
-            <w:szCs w:val="18"/>
           </w:rPr>
           <w:t>函数</w:t>
         </w:r>
       </w:ins>
-      <w:ins w:id="212" w:author="陈若愚 [2]" w:date="2017-10-26T15:03:00Z">
+      <w:ins w:id="209" w:author="陈若愚 [2]" w:date="2017-10-26T15:03:00Z">
         <w:r>
           <w:rPr>
             <w:rFonts w:asciiTheme="minorEastAsia" w:eastAsiaTheme="minorEastAsia" w:hAnsiTheme="minorEastAsia"/>
             <w:sz w:val="18"/>
             <w:szCs w:val="18"/>
-            <w:rPrChange w:id="213" w:author="陈若愚 [2]" w:date="2017-10-26T15:04:00Z">
+            <w:rPrChange w:id="210" w:author="陈若愚 [2]" w:date="2017-10-26T15:04:00Z">
               <w:rPr>
                 <w:rFonts w:asciiTheme="minorEastAsia" w:eastAsiaTheme="minorEastAsia" w:hAnsiTheme="minorEastAsia"/>
                 <w:sz w:val="15"/>
@@ -5495,27 +5467,10 @@
               </w:rPr>
             </w:rPrChange>
           </w:rPr>
-          <w:t>为</w:t>
-        </w:r>
-        <w:bookmarkStart w:id="214" w:name="_GoBack"/>
-        <w:bookmarkEnd w:id="214"/>
-        <w:r>
-          <w:rPr>
-            <w:rFonts w:asciiTheme="minorEastAsia" w:eastAsiaTheme="minorEastAsia" w:hAnsiTheme="minorEastAsia"/>
-            <w:sz w:val="18"/>
-            <w:szCs w:val="18"/>
-            <w:rPrChange w:id="215" w:author="陈若愚 [2]" w:date="2017-10-26T15:04:00Z">
-              <w:rPr>
-                <w:rFonts w:asciiTheme="minorEastAsia" w:eastAsiaTheme="minorEastAsia" w:hAnsiTheme="minorEastAsia"/>
-                <w:sz w:val="15"/>
-                <w:szCs w:val="18"/>
-              </w:rPr>
-            </w:rPrChange>
-          </w:rPr>
-          <w:t>总需求数</w:t>
+          <w:t>为总需求数</w:t>
         </w:r>
       </w:ins>
-      <w:ins w:id="216" w:author="陈若愚 [2]" w:date="2017-10-26T15:05:00Z">
+      <w:ins w:id="211" w:author="陈若愚 [2]" w:date="2017-10-26T15:05:00Z">
         <w:r>
           <w:rPr>
             <w:rFonts w:asciiTheme="minorEastAsia" w:eastAsiaTheme="minorEastAsia" w:hAnsiTheme="minorEastAsia" w:hint="eastAsia"/>
@@ -5528,7 +5483,7 @@
     </w:p>
     <w:p>
       <w:pPr>
-        <w:pStyle w:val="a4"/>
+        <w:pStyle w:val="a5"/>
         <w:ind w:firstLineChars="200" w:firstLine="360"/>
         <w:rPr>
           <w:rFonts w:asciiTheme="minorEastAsia" w:eastAsiaTheme="minorEastAsia" w:hAnsiTheme="minorEastAsia"/>
@@ -5547,7 +5502,7 @@
     </w:p>
     <w:p>
       <w:pPr>
-        <w:pStyle w:val="a4"/>
+        <w:pStyle w:val="a5"/>
         <w:numPr>
           <w:ilvl w:val="0"/>
           <w:numId w:val="9"/>
@@ -5570,7 +5525,7 @@
     </w:p>
     <w:p>
       <w:pPr>
-        <w:pStyle w:val="a4"/>
+        <w:pStyle w:val="a5"/>
         <w:numPr>
           <w:ilvl w:val="0"/>
           <w:numId w:val="9"/>
@@ -5593,7 +5548,7 @@
     </w:p>
     <w:p>
       <w:pPr>
-        <w:pStyle w:val="a4"/>
+        <w:pStyle w:val="a5"/>
         <w:numPr>
           <w:ilvl w:val="0"/>
           <w:numId w:val="9"/>
@@ -5674,7 +5629,7 @@
     </w:p>
     <w:p>
       <w:pPr>
-        <w:pStyle w:val="a4"/>
+        <w:pStyle w:val="a5"/>
         <w:numPr>
           <w:ilvl w:val="0"/>
           <w:numId w:val="9"/>
@@ -5697,7 +5652,7 @@
     </w:p>
     <w:p>
       <w:pPr>
-        <w:pStyle w:val="a4"/>
+        <w:pStyle w:val="a5"/>
         <w:numPr>
           <w:ilvl w:val="0"/>
           <w:numId w:val="9"/>
@@ -5720,7 +5675,7 @@
     </w:p>
     <w:p>
       <w:pPr>
-        <w:pStyle w:val="a4"/>
+        <w:pStyle w:val="a5"/>
         <w:spacing w:after="0"/>
         <w:ind w:left="777" w:firstLine="663"/>
         <w:rPr>
@@ -5747,7 +5702,7 @@
     </w:p>
     <w:p>
       <w:pPr>
-        <w:pStyle w:val="a4"/>
+        <w:pStyle w:val="a5"/>
         <w:spacing w:after="0"/>
         <w:ind w:left="777"/>
         <w:rPr>
@@ -5783,7 +5738,7 @@
     </w:p>
     <w:p>
       <w:pPr>
-        <w:pStyle w:val="a4"/>
+        <w:pStyle w:val="a5"/>
         <w:numPr>
           <w:ilvl w:val="0"/>
           <w:numId w:val="9"/>
@@ -5806,7 +5761,7 @@
     </w:p>
     <w:p>
       <w:pPr>
-        <w:pStyle w:val="a4"/>
+        <w:pStyle w:val="a5"/>
         <w:spacing w:after="0"/>
         <w:ind w:left="777" w:firstLine="663"/>
         <w:rPr>
@@ -5833,7 +5788,7 @@
     </w:p>
     <w:p>
       <w:pPr>
-        <w:pStyle w:val="a4"/>
+        <w:pStyle w:val="a5"/>
         <w:spacing w:after="0"/>
         <w:ind w:left="777"/>
         <w:rPr>
@@ -5853,7 +5808,7 @@
     </w:p>
     <w:p>
       <w:pPr>
-        <w:pStyle w:val="a4"/>
+        <w:pStyle w:val="a5"/>
         <w:numPr>
           <w:ilvl w:val="0"/>
           <w:numId w:val="9"/>
@@ -5876,7 +5831,7 @@
     </w:p>
     <w:p>
       <w:pPr>
-        <w:pStyle w:val="a4"/>
+        <w:pStyle w:val="a5"/>
         <w:spacing w:after="0"/>
         <w:ind w:firstLine="357"/>
         <w:rPr>
@@ -5885,7 +5840,7 @@
           <w:szCs w:val="18"/>
         </w:rPr>
       </w:pPr>
-      <w:bookmarkStart w:id="217" w:name="_Hlk495254600"/>
+      <w:bookmarkStart w:id="212" w:name="_Hlk495254600"/>
       <w:r>
         <w:rPr>
           <w:rFonts w:asciiTheme="minorEastAsia" w:eastAsiaTheme="minorEastAsia" w:hAnsiTheme="minorEastAsia" w:hint="eastAsia"/>
@@ -5911,10 +5866,10 @@
         <w:t>：</w:t>
       </w:r>
     </w:p>
-    <w:bookmarkEnd w:id="217"/>
-    <w:p>
-      <w:pPr>
-        <w:pStyle w:val="a4"/>
+    <w:bookmarkEnd w:id="212"/>
+    <w:p>
+      <w:pPr>
+        <w:pStyle w:val="a5"/>
         <w:keepNext/>
         <w:spacing w:after="0"/>
         <w:rPr>
@@ -5948,16 +5903,16 @@
             <v:path o:extrusionok="f" gradientshapeok="t" o:connecttype="rect"/>
             <o:lock v:ext="edit" aspectratio="t"/>
           </v:shapetype>
-          <v:shape id="_x0000_i1025" type="#_x0000_t75" style="width:211.5pt;height:370pt" o:ole="">
+          <v:shape id="_x0000_i1025" type="#_x0000_t75" style="width:211.5pt;height:369.75pt" o:ole="">
             <v:imagedata r:id="rId16" o:title=""/>
           </v:shape>
-          <o:OLEObject Type="Embed" ProgID="Visio.Drawing.15" ShapeID="_x0000_i1025" DrawAspect="Content" ObjectID="_1570536533" r:id="rId17"/>
+          <o:OLEObject Type="Embed" ProgID="Visio.Drawing.15" ShapeID="_x0000_i1025" DrawAspect="Content" ObjectID="_1571481488" r:id="rId17"/>
         </w:object>
       </w:r>
     </w:p>
     <w:p>
       <w:pPr>
-        <w:pStyle w:val="ab"/>
+        <w:pStyle w:val="af0"/>
         <w:jc w:val="center"/>
         <w:rPr>
           <w:rFonts w:ascii="宋体" w:eastAsia="宋体" w:hAnsi="宋体"/>
@@ -6067,7 +6022,7 @@
     </w:p>
     <w:p>
       <w:pPr>
-        <w:pStyle w:val="a4"/>
+        <w:pStyle w:val="a5"/>
         <w:spacing w:after="0"/>
         <w:ind w:firstLine="357"/>
         <w:rPr>
@@ -6087,7 +6042,7 @@
     </w:p>
     <w:p>
       <w:pPr>
-        <w:pStyle w:val="a4"/>
+        <w:pStyle w:val="a5"/>
         <w:spacing w:after="0"/>
         <w:ind w:firstLine="357"/>
         <w:rPr>
@@ -6140,7 +6095,7 @@
     </w:p>
     <w:p>
       <w:pPr>
-        <w:pStyle w:val="a4"/>
+        <w:pStyle w:val="a5"/>
         <w:spacing w:after="0"/>
         <w:ind w:firstLine="357"/>
         <w:rPr>
@@ -6213,7 +6168,23 @@
           <w:sz w:val="18"/>
           <w:szCs w:val="18"/>
         </w:rPr>
-        <w:t>所做的成就</w:t>
+        <w:t>所做的成就（等级上限</w:t>
+      </w:r>
+      <w:r>
+        <w:rPr>
+          <w:rFonts w:ascii="宋体" w:hAnsi="宋体" w:hint="eastAsia"/>
+          <w:sz w:val="18"/>
+          <w:szCs w:val="18"/>
+        </w:rPr>
+        <w:t>为5</w:t>
+      </w:r>
+      <w:r>
+        <w:rPr>
+          <w:rFonts w:ascii="宋体" w:hAnsi="宋体" w:hint="eastAsia"/>
+          <w:sz w:val="18"/>
+          <w:szCs w:val="18"/>
+        </w:rPr>
+        <w:t>），在项目分工时可作为评分依</w:t>
       </w:r>
       <w:r>
         <w:rPr>
@@ -6222,23 +6193,7 @@
           <w:szCs w:val="18"/>
         </w:rPr>
         <w:lastRenderedPageBreak/>
-        <w:t>（等级上限</w:t>
-      </w:r>
-      <w:r>
-        <w:rPr>
-          <w:rFonts w:ascii="宋体" w:hAnsi="宋体" w:hint="eastAsia"/>
-          <w:sz w:val="18"/>
-          <w:szCs w:val="18"/>
-        </w:rPr>
-        <w:t>为5</w:t>
-      </w:r>
-      <w:r>
-        <w:rPr>
-          <w:rFonts w:ascii="宋体" w:hAnsi="宋体" w:hint="eastAsia"/>
-          <w:sz w:val="18"/>
-          <w:szCs w:val="18"/>
-        </w:rPr>
-        <w:t>），在项目分工时可作为评分依据</w:t>
+        <w:t>据</w:t>
       </w:r>
       <w:r>
         <w:rPr>
@@ -6295,7 +6250,7 @@
     </w:p>
     <w:p>
       <w:pPr>
-        <w:pStyle w:val="a4"/>
+        <w:pStyle w:val="a5"/>
         <w:spacing w:after="0"/>
         <w:ind w:firstLine="357"/>
         <w:rPr>
@@ -6323,7 +6278,7 @@
     </w:p>
     <w:p>
       <w:pPr>
-        <w:pStyle w:val="a4"/>
+        <w:pStyle w:val="a5"/>
         <w:numPr>
           <w:ilvl w:val="0"/>
           <w:numId w:val="8"/>
@@ -6346,7 +6301,7 @@
     </w:p>
     <w:p>
       <w:pPr>
-        <w:pStyle w:val="a4"/>
+        <w:pStyle w:val="a5"/>
         <w:numPr>
           <w:ilvl w:val="0"/>
           <w:numId w:val="8"/>
@@ -6369,7 +6324,7 @@
     </w:p>
     <w:p>
       <w:pPr>
-        <w:pStyle w:val="a4"/>
+        <w:pStyle w:val="a5"/>
         <w:numPr>
           <w:ilvl w:val="0"/>
           <w:numId w:val="8"/>
@@ -6392,7 +6347,7 @@
     </w:p>
     <w:p>
       <w:pPr>
-        <w:pStyle w:val="a4"/>
+        <w:pStyle w:val="a5"/>
         <w:spacing w:after="0"/>
         <w:ind w:firstLine="357"/>
         <w:rPr>
@@ -6521,7 +6476,7 @@
     </w:p>
     <w:p>
       <w:pPr>
-        <w:pStyle w:val="a4"/>
+        <w:pStyle w:val="a5"/>
         <w:numPr>
           <w:ilvl w:val="0"/>
           <w:numId w:val="8"/>
@@ -6544,7 +6499,7 @@
     </w:p>
     <w:p>
       <w:pPr>
-        <w:pStyle w:val="a4"/>
+        <w:pStyle w:val="a5"/>
         <w:spacing w:after="0"/>
         <w:ind w:firstLine="357"/>
         <w:rPr>
@@ -6553,7 +6508,7 @@
           <w:szCs w:val="18"/>
         </w:rPr>
       </w:pPr>
-      <w:bookmarkStart w:id="218" w:name="_Hlk495270466"/>
+      <w:bookmarkStart w:id="213" w:name="_Hlk495270466"/>
       <w:r>
         <w:rPr>
           <w:rFonts w:ascii="宋体" w:hAnsi="宋体" w:hint="eastAsia"/>
@@ -6579,10 +6534,10 @@
         <w:t>：</w:t>
       </w:r>
     </w:p>
-    <w:bookmarkEnd w:id="218"/>
-    <w:p>
-      <w:pPr>
-        <w:pStyle w:val="a4"/>
+    <w:bookmarkEnd w:id="213"/>
+    <w:p>
+      <w:pPr>
+        <w:pStyle w:val="a5"/>
         <w:keepNext/>
         <w:spacing w:after="0"/>
         <w:ind w:firstLine="357"/>
@@ -6595,16 +6550,16 @@
           <w:szCs w:val="18"/>
         </w:rPr>
         <w:object w:dxaOrig="4425" w:dyaOrig="8520" w14:anchorId="2147FFE3">
-          <v:shape id="_x0000_i1026" type="#_x0000_t75" style="width:161.5pt;height:310.5pt" o:ole="">
+          <v:shape id="_x0000_i1026" type="#_x0000_t75" style="width:161.25pt;height:310.5pt" o:ole="">
             <v:imagedata r:id="rId18" o:title=""/>
           </v:shape>
-          <o:OLEObject Type="Embed" ProgID="Visio.Drawing.15" ShapeID="_x0000_i1026" DrawAspect="Content" ObjectID="_1570536534" r:id="rId19"/>
+          <o:OLEObject Type="Embed" ProgID="Visio.Drawing.15" ShapeID="_x0000_i1026" DrawAspect="Content" ObjectID="_1571481489" r:id="rId19"/>
         </w:object>
       </w:r>
     </w:p>
     <w:p>
       <w:pPr>
-        <w:pStyle w:val="ab"/>
+        <w:pStyle w:val="af0"/>
         <w:jc w:val="center"/>
         <w:rPr>
           <w:rFonts w:ascii="宋体" w:eastAsia="宋体" w:hAnsi="宋体"/>
@@ -6703,7 +6658,7 @@
     </w:p>
     <w:p>
       <w:pPr>
-        <w:pStyle w:val="a4"/>
+        <w:pStyle w:val="a5"/>
         <w:spacing w:after="0"/>
         <w:ind w:firstLine="357"/>
         <w:rPr>
@@ -6790,15 +6745,7 @@
           <w:sz w:val="18"/>
           <w:szCs w:val="18"/>
         </w:rPr>
-        <w:t>丰</w:t>
-      </w:r>
-      <w:r>
-        <w:rPr>
-          <w:rFonts w:ascii="宋体" w:hAnsi="宋体" w:hint="eastAsia"/>
-          <w:sz w:val="18"/>
-          <w:szCs w:val="18"/>
-        </w:rPr>
-        <w:t>富、创意</w:t>
+        <w:t>丰富、创意</w:t>
       </w:r>
       <w:r>
         <w:rPr>
@@ -6830,12 +6777,13 @@
           <w:sz w:val="18"/>
           <w:szCs w:val="18"/>
         </w:rPr>
+        <w:lastRenderedPageBreak/>
         <w:t>因此项目关注度也应该作为成熟度的评定依据之一。</w:t>
       </w:r>
     </w:p>
     <w:p>
       <w:pPr>
-        <w:pStyle w:val="a4"/>
+        <w:pStyle w:val="a5"/>
         <w:spacing w:after="0"/>
         <w:ind w:firstLine="357"/>
         <w:rPr>
@@ -6863,7 +6811,7 @@
     </w:p>
     <w:p>
       <w:pPr>
-        <w:pStyle w:val="a4"/>
+        <w:pStyle w:val="a5"/>
         <w:ind w:firstLineChars="200" w:firstLine="360"/>
         <w:rPr>
           <w:rFonts w:asciiTheme="minorEastAsia" w:eastAsiaTheme="minorEastAsia" w:hAnsiTheme="minorEastAsia"/>
@@ -6898,7 +6846,7 @@
     </w:p>
     <w:p>
       <w:pPr>
-        <w:pStyle w:val="a4"/>
+        <w:pStyle w:val="a5"/>
         <w:numPr>
           <w:ilvl w:val="0"/>
           <w:numId w:val="13"/>
@@ -6929,7 +6877,7 @@
     </w:p>
     <w:p>
       <w:pPr>
-        <w:pStyle w:val="a4"/>
+        <w:pStyle w:val="a5"/>
         <w:numPr>
           <w:ilvl w:val="0"/>
           <w:numId w:val="13"/>
@@ -6952,7 +6900,7 @@
     </w:p>
     <w:p>
       <w:pPr>
-        <w:pStyle w:val="a4"/>
+        <w:pStyle w:val="a5"/>
         <w:spacing w:after="0"/>
         <w:ind w:firstLine="357"/>
         <w:rPr>
@@ -7016,7 +6964,7 @@
     </w:p>
     <w:p>
       <w:pPr>
-        <w:pStyle w:val="a4"/>
+        <w:pStyle w:val="a5"/>
         <w:numPr>
           <w:ilvl w:val="0"/>
           <w:numId w:val="13"/>
@@ -7057,7 +7005,7 @@
     </w:p>
     <w:p>
       <w:pPr>
-        <w:pStyle w:val="a4"/>
+        <w:pStyle w:val="a5"/>
         <w:spacing w:after="0"/>
         <w:ind w:firstLine="357"/>
         <w:rPr>
@@ -7093,7 +7041,7 @@
     </w:p>
     <w:p>
       <w:pPr>
-        <w:pStyle w:val="a4"/>
+        <w:pStyle w:val="a5"/>
         <w:spacing w:after="0"/>
         <w:ind w:left="777"/>
         <w:rPr>
@@ -7105,7 +7053,7 @@
     </w:p>
     <w:p>
       <w:pPr>
-        <w:pStyle w:val="a4"/>
+        <w:pStyle w:val="a5"/>
         <w:keepNext/>
         <w:spacing w:after="0"/>
         <w:ind w:firstLine="357"/>
@@ -7118,16 +7066,16 @@
           <w:szCs w:val="18"/>
         </w:rPr>
         <w:object w:dxaOrig="4350" w:dyaOrig="7125" w14:anchorId="62306B20">
-          <v:shape id="_x0000_i1027" type="#_x0000_t75" style="width:158.5pt;height:259.5pt" o:ole="">
+          <v:shape id="_x0000_i1027" type="#_x0000_t75" style="width:158.25pt;height:259.5pt" o:ole="">
             <v:imagedata r:id="rId20" o:title=""/>
           </v:shape>
-          <o:OLEObject Type="Embed" ProgID="Visio.Drawing.15" ShapeID="_x0000_i1027" DrawAspect="Content" ObjectID="_1570536535" r:id="rId21"/>
+          <o:OLEObject Type="Embed" ProgID="Visio.Drawing.15" ShapeID="_x0000_i1027" DrawAspect="Content" ObjectID="_1571481490" r:id="rId21"/>
         </w:object>
       </w:r>
     </w:p>
     <w:p>
       <w:pPr>
-        <w:pStyle w:val="ab"/>
+        <w:pStyle w:val="af0"/>
         <w:jc w:val="center"/>
         <w:rPr>
           <w:rFonts w:ascii="宋体" w:eastAsia="宋体" w:hAnsi="宋体"/>
@@ -7203,7 +7151,7 @@
     </w:p>
     <w:p>
       <w:pPr>
-        <w:pStyle w:val="a4"/>
+        <w:pStyle w:val="a5"/>
         <w:spacing w:after="0"/>
         <w:ind w:firstLine="357"/>
         <w:rPr>
@@ -7238,7 +7186,7 @@
     </w:p>
     <w:p>
       <w:pPr>
-        <w:pStyle w:val="a4"/>
+        <w:pStyle w:val="a5"/>
         <w:spacing w:after="0"/>
         <w:ind w:firstLine="357"/>
         <w:rPr>
@@ -7266,7 +7214,7 @@
     </w:p>
     <w:p>
       <w:pPr>
-        <w:pStyle w:val="a4"/>
+        <w:pStyle w:val="a5"/>
         <w:spacing w:after="0"/>
         <w:ind w:firstLine="357"/>
         <w:rPr>
@@ -7331,7 +7279,7 @@
     </w:p>
     <w:p>
       <w:pPr>
-        <w:pStyle w:val="a4"/>
+        <w:pStyle w:val="a5"/>
         <w:spacing w:after="0"/>
         <w:ind w:firstLine="357"/>
         <w:rPr>
@@ -7346,8 +7294,16 @@
           <w:sz w:val="18"/>
           <w:szCs w:val="18"/>
         </w:rPr>
+        <w:t>得出总成熟度后，项目正式开始进入编码阶</w:t>
+      </w:r>
+      <w:r>
+        <w:rPr>
+          <w:rFonts w:ascii="宋体" w:hAnsi="宋体" w:hint="eastAsia"/>
+          <w:sz w:val="18"/>
+          <w:szCs w:val="18"/>
+        </w:rPr>
         <w:lastRenderedPageBreak/>
-        <w:t>得出总成熟度后，项目正式开始进入编码阶段，平台与</w:t>
+        <w:t>段，平台与</w:t>
       </w:r>
       <w:proofErr w:type="spellStart"/>
       <w:r>
@@ -7378,7 +7334,7 @@
     </w:p>
     <w:p>
       <w:pPr>
-        <w:pStyle w:val="a4"/>
+        <w:pStyle w:val="a5"/>
         <w:spacing w:after="0"/>
         <w:ind w:firstLine="357"/>
         <w:rPr>
@@ -7387,7 +7343,7 @@
           <w:szCs w:val="18"/>
         </w:rPr>
       </w:pPr>
-      <w:commentRangeStart w:id="219"/>
+      <w:commentRangeStart w:id="214"/>
       <w:r>
         <w:rPr>
           <w:rFonts w:ascii="宋体" w:hAnsi="宋体" w:hint="eastAsia"/>
@@ -7396,17 +7352,17 @@
         </w:rPr>
         <w:t>以上使用的计算方法与设置的阈值有待商榷。</w:t>
       </w:r>
-      <w:commentRangeEnd w:id="219"/>
-      <w:r>
-        <w:rPr>
-          <w:rStyle w:val="a9"/>
-        </w:rPr>
-        <w:commentReference w:id="219"/>
-      </w:r>
-    </w:p>
-    <w:p>
-      <w:pPr>
-        <w:pStyle w:val="a4"/>
+      <w:commentRangeEnd w:id="214"/>
+      <w:r>
+        <w:rPr>
+          <w:rStyle w:val="ae"/>
+        </w:rPr>
+        <w:commentReference w:id="214"/>
+      </w:r>
+    </w:p>
+    <w:p>
+      <w:pPr>
+        <w:pStyle w:val="a5"/>
         <w:spacing w:after="0"/>
         <w:ind w:firstLine="357"/>
         <w:rPr>
@@ -7441,7 +7397,7 @@
     </w:p>
     <w:p>
       <w:pPr>
-        <w:pStyle w:val="a4"/>
+        <w:pStyle w:val="a5"/>
         <w:ind w:firstLineChars="200" w:firstLine="360"/>
         <w:rPr>
           <w:rFonts w:ascii="宋体" w:hAnsi="宋体"/>
@@ -7604,7 +7560,7 @@
     </w:p>
     <w:p>
       <w:pPr>
-        <w:pStyle w:val="a4"/>
+        <w:pStyle w:val="a5"/>
         <w:spacing w:after="0"/>
         <w:ind w:firstLine="357"/>
         <w:rPr>
@@ -7632,7 +7588,7 @@
     </w:p>
     <w:p>
       <w:pPr>
-        <w:pStyle w:val="a4"/>
+        <w:pStyle w:val="a5"/>
         <w:spacing w:after="0"/>
         <w:ind w:firstLine="357"/>
         <w:rPr>
@@ -7726,11 +7682,11 @@
     </w:p>
     <w:p>
       <w:pPr>
-        <w:pStyle w:val="a4"/>
+        <w:pStyle w:val="a5"/>
         <w:spacing w:after="0"/>
         <w:ind w:firstLine="357"/>
         <w:rPr>
-          <w:ins w:id="220" w:author="Windows 用户" w:date="2017-10-20T01:45:00Z"/>
+          <w:ins w:id="215" w:author="Windows 用户" w:date="2017-10-20T01:45:00Z"/>
           <w:rFonts w:ascii="宋体" w:hAnsi="宋体"/>
           <w:sz w:val="18"/>
           <w:szCs w:val="18"/>
@@ -7763,7 +7719,7 @@
     </w:p>
     <w:p>
       <w:pPr>
-        <w:pStyle w:val="a4"/>
+        <w:pStyle w:val="a5"/>
         <w:spacing w:after="0"/>
         <w:ind w:firstLine="357"/>
         <w:rPr>
@@ -7775,7 +7731,7 @@
     </w:p>
     <w:p>
       <w:pPr>
-        <w:pStyle w:val="a4"/>
+        <w:pStyle w:val="a5"/>
         <w:keepNext/>
         <w:spacing w:after="0"/>
       </w:pPr>
@@ -7786,16 +7742,16 @@
           <w:szCs w:val="18"/>
         </w:rPr>
         <w:object w:dxaOrig="5115" w:dyaOrig="8280" w14:anchorId="0A6C186E">
-          <v:shape id="_x0000_i1028" type="#_x0000_t75" style="width:208.5pt;height:338.5pt" o:ole="">
+          <v:shape id="_x0000_i1028" type="#_x0000_t75" style="width:208.5pt;height:339pt" o:ole="">
             <v:imagedata r:id="rId22" o:title=""/>
           </v:shape>
-          <o:OLEObject Type="Embed" ProgID="Visio.Drawing.15" ShapeID="_x0000_i1028" DrawAspect="Content" ObjectID="_1570536536" r:id="rId23"/>
+          <o:OLEObject Type="Embed" ProgID="Visio.Drawing.15" ShapeID="_x0000_i1028" DrawAspect="Content" ObjectID="_1571481491" r:id="rId23"/>
         </w:object>
       </w:r>
     </w:p>
     <w:p>
       <w:pPr>
-        <w:pStyle w:val="ab"/>
+        <w:pStyle w:val="af0"/>
         <w:jc w:val="center"/>
         <w:rPr>
           <w:rFonts w:ascii="宋体" w:hAnsi="宋体"/>
@@ -7888,7 +7844,7 @@
     </w:p>
     <w:p>
       <w:pPr>
-        <w:pStyle w:val="a4"/>
+        <w:pStyle w:val="a5"/>
         <w:spacing w:after="0"/>
         <w:ind w:firstLine="357"/>
         <w:rPr>
@@ -7900,11 +7856,11 @@
     </w:p>
     <w:p>
       <w:pPr>
-        <w:pStyle w:val="a4"/>
+        <w:pStyle w:val="a5"/>
         <w:spacing w:after="0"/>
         <w:ind w:firstLine="357"/>
         <w:rPr>
-          <w:ins w:id="221" w:author="Windows 用户" w:date="2017-10-20T01:44:00Z"/>
+          <w:ins w:id="216" w:author="Windows 用户" w:date="2017-10-20T01:44:00Z"/>
           <w:rFonts w:ascii="宋体" w:hAnsi="宋体"/>
           <w:sz w:val="18"/>
           <w:szCs w:val="18"/>
@@ -7913,11 +7869,11 @@
     </w:p>
     <w:p>
       <w:pPr>
-        <w:pStyle w:val="a4"/>
+        <w:pStyle w:val="a5"/>
         <w:spacing w:after="0"/>
         <w:ind w:firstLine="357"/>
         <w:rPr>
-          <w:ins w:id="222" w:author="Windows 用户" w:date="2017-10-20T01:45:00Z"/>
+          <w:ins w:id="217" w:author="Windows 用户" w:date="2017-10-20T01:45:00Z"/>
           <w:rFonts w:ascii="宋体" w:hAnsi="宋体"/>
           <w:sz w:val="18"/>
           <w:szCs w:val="18"/>
@@ -7926,7 +7882,7 @@
     </w:p>
     <w:p>
       <w:pPr>
-        <w:pStyle w:val="a4"/>
+        <w:pStyle w:val="a5"/>
         <w:spacing w:after="0"/>
         <w:ind w:firstLine="357"/>
         <w:rPr>
@@ -7958,7 +7914,7 @@
     </w:p>
     <w:p>
       <w:pPr>
-        <w:pStyle w:val="a4"/>
+        <w:pStyle w:val="a5"/>
         <w:spacing w:after="0"/>
         <w:ind w:firstLine="357"/>
         <w:rPr>
@@ -8009,7 +7965,7 @@
     </w:p>
     <w:p>
       <w:pPr>
-        <w:pStyle w:val="a4"/>
+        <w:pStyle w:val="a5"/>
         <w:spacing w:after="0"/>
         <w:ind w:firstLine="357"/>
         <w:jc w:val="center"/>
@@ -8070,7 +8026,7 @@
     </w:p>
     <w:tbl>
       <w:tblPr>
-        <w:tblStyle w:val="af"/>
+        <w:tblStyle w:val="af5"/>
         <w:tblW w:w="0" w:type="auto"/>
         <w:tblBorders>
           <w:left w:val="none" w:sz="0" w:space="0" w:color="auto"/>
@@ -8718,7 +8674,7 @@
     </w:tbl>
     <w:p>
       <w:pPr>
-        <w:pStyle w:val="ab"/>
+        <w:pStyle w:val="af0"/>
         <w:rPr>
           <w:rFonts w:ascii="宋体" w:hAnsi="宋体"/>
           <w:sz w:val="18"/>
@@ -8728,7 +8684,7 @@
     </w:p>
     <w:p>
       <w:pPr>
-        <w:pStyle w:val="a4"/>
+        <w:pStyle w:val="a5"/>
         <w:spacing w:after="0"/>
         <w:ind w:firstLine="357"/>
         <w:rPr>
@@ -8773,7 +8729,7 @@
     </w:p>
     <w:p>
       <w:pPr>
-        <w:pStyle w:val="a4"/>
+        <w:pStyle w:val="a5"/>
         <w:spacing w:after="0"/>
         <w:ind w:firstLine="357"/>
         <w:rPr>
@@ -8841,7 +8797,7 @@
     </w:p>
     <w:p>
       <w:pPr>
-        <w:pStyle w:val="a4"/>
+        <w:pStyle w:val="a5"/>
         <w:spacing w:after="0"/>
         <w:ind w:firstLine="357"/>
         <w:rPr>
@@ -8901,7 +8857,7 @@
     </w:p>
     <w:p>
       <w:pPr>
-        <w:pStyle w:val="a4"/>
+        <w:pStyle w:val="a5"/>
         <w:spacing w:after="0"/>
         <w:ind w:firstLine="357"/>
         <w:rPr>
@@ -8921,7 +8877,7 @@
     </w:p>
     <w:p>
       <w:pPr>
-        <w:pStyle w:val="a4"/>
+        <w:pStyle w:val="a5"/>
         <w:numPr>
           <w:ilvl w:val="0"/>
           <w:numId w:val="25"/>
@@ -8952,7 +8908,7 @@
     </w:p>
     <w:p>
       <w:pPr>
-        <w:pStyle w:val="a4"/>
+        <w:pStyle w:val="a5"/>
         <w:numPr>
           <w:ilvl w:val="0"/>
           <w:numId w:val="23"/>
@@ -8983,7 +8939,7 @@
     </w:p>
     <w:p>
       <w:pPr>
-        <w:pStyle w:val="a4"/>
+        <w:pStyle w:val="a5"/>
         <w:numPr>
           <w:ilvl w:val="0"/>
           <w:numId w:val="23"/>
@@ -9006,7 +8962,7 @@
     </w:p>
     <w:p>
       <w:pPr>
-        <w:pStyle w:val="a4"/>
+        <w:pStyle w:val="a5"/>
         <w:numPr>
           <w:ilvl w:val="0"/>
           <w:numId w:val="23"/>
@@ -9029,7 +8985,7 @@
     </w:p>
     <w:p>
       <w:pPr>
-        <w:pStyle w:val="a4"/>
+        <w:pStyle w:val="a5"/>
         <w:numPr>
           <w:ilvl w:val="0"/>
           <w:numId w:val="23"/>
@@ -9076,7 +9032,7 @@
     </w:p>
     <w:p>
       <w:pPr>
-        <w:pStyle w:val="a4"/>
+        <w:pStyle w:val="a5"/>
         <w:numPr>
           <w:ilvl w:val="0"/>
           <w:numId w:val="23"/>
@@ -9115,7 +9071,7 @@
     </w:p>
     <w:p>
       <w:pPr>
-        <w:pStyle w:val="a4"/>
+        <w:pStyle w:val="a5"/>
         <w:spacing w:after="0"/>
         <w:ind w:firstLine="357"/>
         <w:rPr>
@@ -9169,7 +9125,7 @@
     </w:p>
     <w:p>
       <w:pPr>
-        <w:pStyle w:val="a4"/>
+        <w:pStyle w:val="a5"/>
         <w:numPr>
           <w:ilvl w:val="0"/>
           <w:numId w:val="25"/>
@@ -9216,7 +9172,7 @@
     </w:p>
     <w:p>
       <w:pPr>
-        <w:pStyle w:val="a4"/>
+        <w:pStyle w:val="a5"/>
         <w:spacing w:after="0"/>
         <w:ind w:firstLine="357"/>
         <w:jc w:val="center"/>
@@ -9269,7 +9225,7 @@
     </w:p>
     <w:tbl>
       <w:tblPr>
-        <w:tblStyle w:val="af"/>
+        <w:tblStyle w:val="af5"/>
         <w:tblW w:w="0" w:type="auto"/>
         <w:tblBorders>
           <w:left w:val="none" w:sz="0" w:space="0" w:color="auto"/>
@@ -9682,7 +9638,7 @@
     </w:tbl>
     <w:p>
       <w:pPr>
-        <w:pStyle w:val="a4"/>
+        <w:pStyle w:val="a5"/>
         <w:spacing w:after="0"/>
         <w:ind w:firstLine="357"/>
         <w:rPr>
@@ -9710,7 +9666,7 @@
     </w:p>
     <w:p>
       <w:pPr>
-        <w:pStyle w:val="a4"/>
+        <w:pStyle w:val="a5"/>
         <w:spacing w:after="0"/>
         <w:ind w:firstLine="357"/>
         <w:rPr>
@@ -9968,7 +9924,7 @@
     </w:p>
     <w:p>
       <w:pPr>
-        <w:pStyle w:val="a4"/>
+        <w:pStyle w:val="a5"/>
         <w:spacing w:after="0"/>
         <w:ind w:firstLine="357"/>
         <w:rPr>
@@ -9988,7 +9944,7 @@
     </w:p>
     <w:p>
       <w:pPr>
-        <w:pStyle w:val="a4"/>
+        <w:pStyle w:val="a5"/>
         <w:numPr>
           <w:ilvl w:val="0"/>
           <w:numId w:val="25"/>
@@ -10037,7 +9993,7 @@
     </w:p>
     <w:p>
       <w:pPr>
-        <w:pStyle w:val="a4"/>
+        <w:pStyle w:val="a5"/>
         <w:spacing w:after="0"/>
         <w:ind w:left="420"/>
         <w:rPr>
@@ -10049,7 +10005,7 @@
     </w:p>
     <w:p>
       <w:pPr>
-        <w:pStyle w:val="a4"/>
+        <w:pStyle w:val="a5"/>
         <w:spacing w:after="0"/>
         <w:ind w:firstLine="357"/>
         <w:rPr>
@@ -10069,7 +10025,7 @@
     </w:p>
     <w:p>
       <w:pPr>
-        <w:pStyle w:val="a4"/>
+        <w:pStyle w:val="a5"/>
         <w:spacing w:after="0"/>
         <w:ind w:firstLine="357"/>
         <w:rPr>
@@ -10133,7 +10089,7 @@
     </w:p>
     <w:p>
       <w:pPr>
-        <w:pStyle w:val="a4"/>
+        <w:pStyle w:val="a5"/>
         <w:spacing w:after="0"/>
         <w:ind w:firstLine="357"/>
         <w:rPr>
@@ -10179,7 +10135,7 @@
     </w:p>
     <w:p>
       <w:pPr>
-        <w:pStyle w:val="a4"/>
+        <w:pStyle w:val="a5"/>
         <w:spacing w:after="0"/>
         <w:ind w:firstLine="357"/>
         <w:rPr>
@@ -10191,7 +10147,7 @@
     </w:p>
     <w:p>
       <w:pPr>
-        <w:pStyle w:val="a4"/>
+        <w:pStyle w:val="a5"/>
         <w:spacing w:after="0"/>
         <w:ind w:firstLine="357"/>
         <w:rPr>
@@ -10203,7 +10159,7 @@
     </w:p>
     <w:p>
       <w:pPr>
-        <w:pStyle w:val="a4"/>
+        <w:pStyle w:val="a5"/>
         <w:spacing w:after="0"/>
         <w:ind w:firstLine="357"/>
         <w:rPr>
@@ -10215,7 +10171,7 @@
     </w:p>
     <w:p>
       <w:pPr>
-        <w:pStyle w:val="a4"/>
+        <w:pStyle w:val="a5"/>
         <w:spacing w:after="0"/>
         <w:ind w:firstLine="357"/>
         <w:rPr>
@@ -10334,7 +10290,7 @@
     </w:p>
     <w:p>
       <w:pPr>
-        <w:pStyle w:val="a4"/>
+        <w:pStyle w:val="a5"/>
         <w:spacing w:after="0"/>
         <w:ind w:firstLine="357"/>
         <w:rPr>
@@ -10354,12 +10310,12 @@
     </w:p>
     <w:p>
       <w:pPr>
-        <w:pStyle w:val="a4"/>
-      </w:pPr>
-    </w:p>
-    <w:p>
-      <w:pPr>
-        <w:pStyle w:val="a4"/>
+        <w:pStyle w:val="a5"/>
+      </w:pPr>
+    </w:p>
+    <w:p>
+      <w:pPr>
+        <w:pStyle w:val="a5"/>
       </w:pPr>
     </w:p>
     <w:p>
@@ -10396,7 +10352,7 @@
     </w:p>
     <w:p>
       <w:pPr>
-        <w:pStyle w:val="aa"/>
+        <w:pStyle w:val="af"/>
         <w:numPr>
           <w:ilvl w:val="0"/>
           <w:numId w:val="14"/>
@@ -10501,7 +10457,7 @@
     </w:p>
     <w:p>
       <w:pPr>
-        <w:pStyle w:val="aa"/>
+        <w:pStyle w:val="af"/>
         <w:numPr>
           <w:ilvl w:val="0"/>
           <w:numId w:val="14"/>
@@ -10580,7 +10536,7 @@
     </w:p>
     <w:p>
       <w:pPr>
-        <w:pStyle w:val="aa"/>
+        <w:pStyle w:val="af"/>
         <w:numPr>
           <w:ilvl w:val="0"/>
           <w:numId w:val="14"/>
@@ -10661,7 +10617,7 @@
     </w:p>
     <w:p>
       <w:pPr>
-        <w:pStyle w:val="aa"/>
+        <w:pStyle w:val="af"/>
         <w:numPr>
           <w:ilvl w:val="0"/>
           <w:numId w:val="14"/>
@@ -10714,22 +10670,14 @@
         <w:t xml:space="preserve"> </w:t>
       </w:r>
       <w:proofErr w:type="spellStart"/>
+      <w:proofErr w:type="gramStart"/>
       <w:r>
         <w:rPr>
           <w:rFonts w:ascii="Times New Roman" w:hAnsi="Times New Roman" w:cs="Times New Roman"/>
           <w:sz w:val="18"/>
           <w:szCs w:val="18"/>
         </w:rPr>
-        <w:t>Lee</w:t>
-      </w:r>
-      <w:proofErr w:type="gramStart"/>
-      <w:r>
-        <w:rPr>
-          <w:rFonts w:ascii="Times New Roman" w:hAnsi="Times New Roman" w:cs="Times New Roman"/>
-          <w:sz w:val="18"/>
-          <w:szCs w:val="18"/>
-        </w:rPr>
-        <w:t>,Christy</w:t>
+        <w:t>Lee,Christy</w:t>
       </w:r>
       <w:proofErr w:type="spellEnd"/>
       <w:proofErr w:type="gramEnd"/>
@@ -10771,25 +10719,7 @@
           <w:sz w:val="18"/>
           <w:szCs w:val="18"/>
         </w:rPr>
-        <w:t xml:space="preserve"> Cheung. Exploring online social behavior in crowdsourcing communities: a relationship management </w:t>
-      </w:r>
-      <w:proofErr w:type="gramStart"/>
-      <w:r>
-        <w:rPr>
-          <w:rFonts w:ascii="Times New Roman" w:hAnsi="Times New Roman" w:cs="Times New Roman"/>
-          <w:sz w:val="18"/>
-          <w:szCs w:val="18"/>
-        </w:rPr>
-        <w:t>perspective[</w:t>
-      </w:r>
-      <w:proofErr w:type="gramEnd"/>
-      <w:r>
-        <w:rPr>
-          <w:rFonts w:ascii="Times New Roman" w:hAnsi="Times New Roman" w:cs="Times New Roman"/>
-          <w:sz w:val="18"/>
-          <w:szCs w:val="18"/>
-        </w:rPr>
-        <w:t>J]. Computers in Hu</w:t>
+        <w:t xml:space="preserve"> Cheung. Exploring online social behavior in crowdsourcing communities: a relationship management perspective[J]. Computers in Hu</w:t>
       </w:r>
       <w:r>
         <w:rPr>
@@ -10819,7 +10749,7 @@
     </w:p>
     <w:p>
       <w:pPr>
-        <w:pStyle w:val="aa"/>
+        <w:pStyle w:val="af"/>
         <w:numPr>
           <w:ilvl w:val="0"/>
           <w:numId w:val="14"/>
@@ -10942,7 +10872,7 @@
     </w:p>
     <w:p>
       <w:pPr>
-        <w:pStyle w:val="aa"/>
+        <w:pStyle w:val="af"/>
         <w:numPr>
           <w:ilvl w:val="0"/>
           <w:numId w:val="14"/>
@@ -11037,7 +10967,7 @@
     </w:p>
     <w:p>
       <w:pPr>
-        <w:pStyle w:val="aa"/>
+        <w:pStyle w:val="af"/>
         <w:numPr>
           <w:ilvl w:val="0"/>
           <w:numId w:val="14"/>
@@ -11150,7 +11080,7 @@
     </w:p>
     <w:p>
       <w:pPr>
-        <w:pStyle w:val="aa"/>
+        <w:pStyle w:val="af"/>
         <w:numPr>
           <w:ilvl w:val="0"/>
           <w:numId w:val="14"/>
@@ -11325,7 +11255,7 @@
     </w:p>
     <w:p>
       <w:pPr>
-        <w:pStyle w:val="aa"/>
+        <w:pStyle w:val="af"/>
         <w:numPr>
           <w:ilvl w:val="0"/>
           <w:numId w:val="14"/>
@@ -11474,7 +11404,7 @@
     </w:p>
     <w:p>
       <w:pPr>
-        <w:pStyle w:val="aa"/>
+        <w:pStyle w:val="af"/>
         <w:numPr>
           <w:ilvl w:val="0"/>
           <w:numId w:val="14"/>
@@ -11553,7 +11483,7 @@
     </w:p>
     <w:p>
       <w:pPr>
-        <w:pStyle w:val="aa"/>
+        <w:pStyle w:val="af"/>
         <w:numPr>
           <w:ilvl w:val="0"/>
           <w:numId w:val="14"/>
@@ -11616,7 +11546,7 @@
     </w:p>
     <w:p>
       <w:pPr>
-        <w:pStyle w:val="aa"/>
+        <w:pStyle w:val="af"/>
         <w:numPr>
           <w:ilvl w:val="0"/>
           <w:numId w:val="14"/>
@@ -11727,7 +11657,7 @@
     </w:p>
     <w:p>
       <w:pPr>
-        <w:pStyle w:val="aa"/>
+        <w:pStyle w:val="af"/>
         <w:numPr>
           <w:ilvl w:val="0"/>
           <w:numId w:val="14"/>
@@ -11886,15 +11816,15 @@
 </file>
 
 <file path=word/comments.xml><?xml version="1.0" encoding="utf-8"?>
-<w:comments xmlns:wpc="http://schemas.microsoft.com/office/word/2010/wordprocessingCanvas" xmlns:mc="http://schemas.openxmlformats.org/markup-compatibility/2006" xmlns:o="urn:schemas-microsoft-com:office:office" xmlns:r="http://schemas.openxmlformats.org/officeDocument/2006/relationships" xmlns:m="http://schemas.openxmlformats.org/officeDocument/2006/math" xmlns:v="urn:schemas-microsoft-com:vml" xmlns:wp14="http://schemas.microsoft.com/office/word/2010/wordprocessingDrawing" xmlns:wp="http://schemas.openxmlformats.org/drawingml/2006/wordprocessingDrawing" xmlns:w10="urn:schemas-microsoft-com:office:word" xmlns:w="http://schemas.openxmlformats.org/wordprocessingml/2006/main" xmlns:w14="http://schemas.microsoft.com/office/word/2010/wordml" xmlns:w15="http://schemas.microsoft.com/office/word/2012/wordml" xmlns:wpg="http://schemas.microsoft.com/office/word/2010/wordprocessingGroup" xmlns:wpi="http://schemas.microsoft.com/office/word/2010/wordprocessingInk" xmlns:wne="http://schemas.microsoft.com/office/word/2006/wordml" xmlns:wps="http://schemas.microsoft.com/office/word/2010/wordprocessingShape" mc:Ignorable="w14 w15 wp14">
-  <w:comment w:id="20" w:author="陈若愚" w:date="2017-10-22T17:57:00Z" w:initials="陈若愚">
+<w:comments xmlns:wpc="http://schemas.microsoft.com/office/word/2010/wordprocessingCanvas" xmlns:cx="http://schemas.microsoft.com/office/drawing/2014/chartex" xmlns:mc="http://schemas.openxmlformats.org/markup-compatibility/2006" xmlns:o="urn:schemas-microsoft-com:office:office" xmlns:r="http://schemas.openxmlformats.org/officeDocument/2006/relationships" xmlns:m="http://schemas.openxmlformats.org/officeDocument/2006/math" xmlns:v="urn:schemas-microsoft-com:vml" xmlns:wp14="http://schemas.microsoft.com/office/word/2010/wordprocessingDrawing" xmlns:wp="http://schemas.openxmlformats.org/drawingml/2006/wordprocessingDrawing" xmlns:w10="urn:schemas-microsoft-com:office:word" xmlns:w="http://schemas.openxmlformats.org/wordprocessingml/2006/main" xmlns:w14="http://schemas.microsoft.com/office/word/2010/wordml" xmlns:w15="http://schemas.microsoft.com/office/word/2012/wordml" xmlns:w16se="http://schemas.microsoft.com/office/word/2015/wordml/symex" xmlns:wpg="http://schemas.microsoft.com/office/word/2010/wordprocessingGroup" xmlns:wpi="http://schemas.microsoft.com/office/word/2010/wordprocessingInk" xmlns:wne="http://schemas.microsoft.com/office/word/2006/wordml" xmlns:wps="http://schemas.microsoft.com/office/word/2010/wordprocessingShape" mc:Ignorable="w14 w15 w16se wp14">
+  <w:comment w:id="22" w:author="陈若愚" w:date="2017-10-22T17:57:00Z" w:initials="陈若愚">
     <w:p>
       <w:pPr>
         <w:pStyle w:val="a3"/>
       </w:pPr>
       <w:r>
         <w:rPr>
-          <w:rStyle w:val="a9"/>
+          <w:rStyle w:val="ae"/>
         </w:rPr>
         <w:annotationRef/>
       </w:r>
@@ -11903,14 +11833,14 @@
       </w:r>
     </w:p>
   </w:comment>
-  <w:comment w:id="26" w:author="陈若愚" w:date="2017-10-22T17:57:00Z" w:initials="陈若愚">
+  <w:comment w:id="28" w:author="陈若愚" w:date="2017-10-22T17:57:00Z" w:initials="陈若愚">
     <w:p>
       <w:pPr>
         <w:pStyle w:val="a3"/>
       </w:pPr>
       <w:r>
         <w:rPr>
-          <w:rStyle w:val="a9"/>
+          <w:rStyle w:val="ae"/>
         </w:rPr>
         <w:annotationRef/>
       </w:r>
@@ -11919,14 +11849,14 @@
       </w:r>
     </w:p>
   </w:comment>
-  <w:comment w:id="127" w:author="陈若愚 [2]" w:date="2017-10-09T19:59:00Z" w:initials="chry">
+  <w:comment w:id="129" w:author="陈若愚 [2]" w:date="2017-10-09T19:59:00Z" w:initials="chry">
     <w:p>
       <w:pPr>
         <w:pStyle w:val="a3"/>
       </w:pPr>
       <w:r>
         <w:rPr>
-          <w:rStyle w:val="a9"/>
+          <w:rStyle w:val="ae"/>
         </w:rPr>
         <w:annotationRef/>
       </w:r>
@@ -11935,14 +11865,14 @@
       </w:r>
     </w:p>
   </w:comment>
-  <w:comment w:id="128" w:author="陈若愚 [2]" w:date="2017-10-09T20:06:00Z" w:initials="chry">
+  <w:comment w:id="130" w:author="陈若愚 [2]" w:date="2017-10-09T20:06:00Z" w:initials="chry">
     <w:p>
       <w:pPr>
         <w:pStyle w:val="a3"/>
       </w:pPr>
       <w:r>
         <w:rPr>
-          <w:rStyle w:val="a9"/>
+          <w:rStyle w:val="ae"/>
         </w:rPr>
         <w:annotationRef/>
       </w:r>
@@ -11997,14 +11927,14 @@
       </w:r>
     </w:p>
   </w:comment>
-  <w:comment w:id="219" w:author="Windows 用户" w:date="2017-10-19T23:16:00Z" w:initials="W用">
+  <w:comment w:id="214" w:author="Windows 用户" w:date="2017-10-19T23:16:00Z" w:initials="W用">
     <w:p>
       <w:pPr>
         <w:pStyle w:val="a3"/>
       </w:pPr>
       <w:r>
         <w:rPr>
-          <w:rStyle w:val="a9"/>
+          <w:rStyle w:val="ae"/>
         </w:rPr>
         <w:annotationRef/>
       </w:r>
@@ -12020,7 +11950,7 @@
 </file>
 
 <file path=word/commentsExtended.xml><?xml version="1.0" encoding="utf-8"?>
-<w15:commentsEx xmlns:wpc="http://schemas.microsoft.com/office/word/2010/wordprocessingCanvas" xmlns:mc="http://schemas.openxmlformats.org/markup-compatibility/2006" xmlns:o="urn:schemas-microsoft-com:office:office" xmlns:r="http://schemas.openxmlformats.org/officeDocument/2006/relationships" xmlns:m="http://schemas.openxmlformats.org/officeDocument/2006/math" xmlns:v="urn:schemas-microsoft-com:vml" xmlns:wp14="http://schemas.microsoft.com/office/word/2010/wordprocessingDrawing" xmlns:wp="http://schemas.openxmlformats.org/drawingml/2006/wordprocessingDrawing" xmlns:w10="urn:schemas-microsoft-com:office:word" xmlns:w="http://schemas.openxmlformats.org/wordprocessingml/2006/main" xmlns:w14="http://schemas.microsoft.com/office/word/2010/wordml" xmlns:w15="http://schemas.microsoft.com/office/word/2012/wordml" xmlns:wpg="http://schemas.microsoft.com/office/word/2010/wordprocessingGroup" xmlns:wpi="http://schemas.microsoft.com/office/word/2010/wordprocessingInk" xmlns:wne="http://schemas.microsoft.com/office/word/2006/wordml" xmlns:wps="http://schemas.microsoft.com/office/word/2010/wordprocessingShape" mc:Ignorable="w14 w15 wp14">
+<w15:commentsEx xmlns:wpc="http://schemas.microsoft.com/office/word/2010/wordprocessingCanvas" xmlns:cx="http://schemas.microsoft.com/office/drawing/2014/chartex" xmlns:mc="http://schemas.openxmlformats.org/markup-compatibility/2006" xmlns:o="urn:schemas-microsoft-com:office:office" xmlns:r="http://schemas.openxmlformats.org/officeDocument/2006/relationships" xmlns:m="http://schemas.openxmlformats.org/officeDocument/2006/math" xmlns:v="urn:schemas-microsoft-com:vml" xmlns:wp14="http://schemas.microsoft.com/office/word/2010/wordprocessingDrawing" xmlns:wp="http://schemas.openxmlformats.org/drawingml/2006/wordprocessingDrawing" xmlns:w10="urn:schemas-microsoft-com:office:word" xmlns:w="http://schemas.openxmlformats.org/wordprocessingml/2006/main" xmlns:w14="http://schemas.microsoft.com/office/word/2010/wordml" xmlns:w15="http://schemas.microsoft.com/office/word/2012/wordml" xmlns:w16se="http://schemas.microsoft.com/office/word/2015/wordml/symex" xmlns:wpg="http://schemas.microsoft.com/office/word/2010/wordprocessingGroup" xmlns:wpi="http://schemas.microsoft.com/office/word/2010/wordprocessingInk" xmlns:wne="http://schemas.microsoft.com/office/word/2006/wordml" xmlns:wps="http://schemas.microsoft.com/office/word/2010/wordprocessingShape" mc:Ignorable="w14 w15 w16se wp14">
   <w15:commentEx w15:paraId="0F1D46AE" w15:done="0"/>
   <w15:commentEx w15:paraId="703F3F1B" w15:done="0"/>
   <w15:commentEx w15:paraId="3B28397B" w15:done="0"/>
@@ -12038,7 +11968,7 @@
 </file>
 
 <file path=word/endnotes.xml><?xml version="1.0" encoding="utf-8"?>
-<w:endnotes xmlns:wpc="http://schemas.microsoft.com/office/word/2010/wordprocessingCanvas" xmlns:mc="http://schemas.openxmlformats.org/markup-compatibility/2006" xmlns:o="urn:schemas-microsoft-com:office:office" xmlns:r="http://schemas.openxmlformats.org/officeDocument/2006/relationships" xmlns:m="http://schemas.openxmlformats.org/officeDocument/2006/math" xmlns:v="urn:schemas-microsoft-com:vml" xmlns:wp14="http://schemas.microsoft.com/office/word/2010/wordprocessingDrawing" xmlns:wp="http://schemas.openxmlformats.org/drawingml/2006/wordprocessingDrawing" xmlns:w10="urn:schemas-microsoft-com:office:word" xmlns:w="http://schemas.openxmlformats.org/wordprocessingml/2006/main" xmlns:w14="http://schemas.microsoft.com/office/word/2010/wordml" xmlns:w15="http://schemas.microsoft.com/office/word/2012/wordml" xmlns:wpg="http://schemas.microsoft.com/office/word/2010/wordprocessingGroup" xmlns:wpi="http://schemas.microsoft.com/office/word/2010/wordprocessingInk" xmlns:wne="http://schemas.microsoft.com/office/word/2006/wordml" xmlns:wps="http://schemas.microsoft.com/office/word/2010/wordprocessingShape" mc:Ignorable="w14 w15 wp14">
+<w:endnotes xmlns:wpc="http://schemas.microsoft.com/office/word/2010/wordprocessingCanvas" xmlns:cx="http://schemas.microsoft.com/office/drawing/2014/chartex" xmlns:mc="http://schemas.openxmlformats.org/markup-compatibility/2006" xmlns:o="urn:schemas-microsoft-com:office:office" xmlns:r="http://schemas.openxmlformats.org/officeDocument/2006/relationships" xmlns:m="http://schemas.openxmlformats.org/officeDocument/2006/math" xmlns:v="urn:schemas-microsoft-com:vml" xmlns:wp14="http://schemas.microsoft.com/office/word/2010/wordprocessingDrawing" xmlns:wp="http://schemas.openxmlformats.org/drawingml/2006/wordprocessingDrawing" xmlns:w10="urn:schemas-microsoft-com:office:word" xmlns:w="http://schemas.openxmlformats.org/wordprocessingml/2006/main" xmlns:w14="http://schemas.microsoft.com/office/word/2010/wordml" xmlns:w15="http://schemas.microsoft.com/office/word/2012/wordml" xmlns:w16se="http://schemas.microsoft.com/office/word/2015/wordml/symex" xmlns:wpg="http://schemas.microsoft.com/office/word/2010/wordprocessingGroup" xmlns:wpi="http://schemas.microsoft.com/office/word/2010/wordprocessingInk" xmlns:wne="http://schemas.microsoft.com/office/word/2006/wordml" xmlns:wps="http://schemas.microsoft.com/office/word/2010/wordprocessingShape" mc:Ignorable="w14 w15 w16se wp14">
   <w:endnote w:type="separator" w:id="-1">
     <w:p>
       <w:pPr>
@@ -12063,10 +11993,10 @@
 </file>
 
 <file path=word/footer1.xml><?xml version="1.0" encoding="utf-8"?>
-<w:ftr xmlns:wpc="http://schemas.microsoft.com/office/word/2010/wordprocessingCanvas" xmlns:mc="http://schemas.openxmlformats.org/markup-compatibility/2006" xmlns:o="urn:schemas-microsoft-com:office:office" xmlns:r="http://schemas.openxmlformats.org/officeDocument/2006/relationships" xmlns:m="http://schemas.openxmlformats.org/officeDocument/2006/math" xmlns:v="urn:schemas-microsoft-com:vml" xmlns:wp14="http://schemas.microsoft.com/office/word/2010/wordprocessingDrawing" xmlns:wp="http://schemas.openxmlformats.org/drawingml/2006/wordprocessingDrawing" xmlns:w10="urn:schemas-microsoft-com:office:word" xmlns:w="http://schemas.openxmlformats.org/wordprocessingml/2006/main" xmlns:w14="http://schemas.microsoft.com/office/word/2010/wordml" xmlns:w15="http://schemas.microsoft.com/office/word/2012/wordml" xmlns:wpg="http://schemas.microsoft.com/office/word/2010/wordprocessingGroup" xmlns:wpi="http://schemas.microsoft.com/office/word/2010/wordprocessingInk" xmlns:wne="http://schemas.microsoft.com/office/word/2006/wordml" xmlns:wps="http://schemas.microsoft.com/office/word/2010/wordprocessingShape" mc:Ignorable="w14 w15 wp14">
+<w:ftr xmlns:wpc="http://schemas.microsoft.com/office/word/2010/wordprocessingCanvas" xmlns:cx="http://schemas.microsoft.com/office/drawing/2014/chartex" xmlns:mc="http://schemas.openxmlformats.org/markup-compatibility/2006" xmlns:o="urn:schemas-microsoft-com:office:office" xmlns:r="http://schemas.openxmlformats.org/officeDocument/2006/relationships" xmlns:m="http://schemas.openxmlformats.org/officeDocument/2006/math" xmlns:v="urn:schemas-microsoft-com:vml" xmlns:wp14="http://schemas.microsoft.com/office/word/2010/wordprocessingDrawing" xmlns:wp="http://schemas.openxmlformats.org/drawingml/2006/wordprocessingDrawing" xmlns:w10="urn:schemas-microsoft-com:office:word" xmlns:w="http://schemas.openxmlformats.org/wordprocessingml/2006/main" xmlns:w14="http://schemas.microsoft.com/office/word/2010/wordml" xmlns:w15="http://schemas.microsoft.com/office/word/2012/wordml" xmlns:w16se="http://schemas.microsoft.com/office/word/2015/wordml/symex" xmlns:wpg="http://schemas.microsoft.com/office/word/2010/wordprocessingGroup" xmlns:wpi="http://schemas.microsoft.com/office/word/2010/wordprocessingInk" xmlns:wne="http://schemas.microsoft.com/office/word/2006/wordml" xmlns:wps="http://schemas.microsoft.com/office/word/2010/wordprocessingShape" mc:Ignorable="w14 w15 w16se wp14">
   <w:p>
     <w:pPr>
-      <w:pStyle w:val="a6"/>
+      <w:pStyle w:val="a9"/>
     </w:pPr>
     <w:r>
       <w:rPr>
@@ -12089,7 +12019,7 @@
   </w:p>
   <w:p>
     <w:pPr>
-      <w:pStyle w:val="a6"/>
+      <w:pStyle w:val="a9"/>
       <w:rPr>
         <w:rFonts w:ascii="Times New Roman" w:eastAsia="仿宋" w:hAnsi="Times New Roman" w:cs="Times New Roman"/>
         <w:sz w:val="15"/>
@@ -12101,10 +12031,10 @@
 </file>
 
 <file path=word/footer2.xml><?xml version="1.0" encoding="utf-8"?>
-<w:ftr xmlns:wpc="http://schemas.microsoft.com/office/word/2010/wordprocessingCanvas" xmlns:mc="http://schemas.openxmlformats.org/markup-compatibility/2006" xmlns:o="urn:schemas-microsoft-com:office:office" xmlns:r="http://schemas.openxmlformats.org/officeDocument/2006/relationships" xmlns:m="http://schemas.openxmlformats.org/officeDocument/2006/math" xmlns:v="urn:schemas-microsoft-com:vml" xmlns:wp14="http://schemas.microsoft.com/office/word/2010/wordprocessingDrawing" xmlns:wp="http://schemas.openxmlformats.org/drawingml/2006/wordprocessingDrawing" xmlns:w10="urn:schemas-microsoft-com:office:word" xmlns:w="http://schemas.openxmlformats.org/wordprocessingml/2006/main" xmlns:w14="http://schemas.microsoft.com/office/word/2010/wordml" xmlns:w15="http://schemas.microsoft.com/office/word/2012/wordml" xmlns:wpg="http://schemas.microsoft.com/office/word/2010/wordprocessingGroup" xmlns:wpi="http://schemas.microsoft.com/office/word/2010/wordprocessingInk" xmlns:wne="http://schemas.microsoft.com/office/word/2006/wordml" xmlns:wps="http://schemas.microsoft.com/office/word/2010/wordprocessingShape" mc:Ignorable="w14 w15 wp14">
+<w:ftr xmlns:wpc="http://schemas.microsoft.com/office/word/2010/wordprocessingCanvas" xmlns:cx="http://schemas.microsoft.com/office/drawing/2014/chartex" xmlns:mc="http://schemas.openxmlformats.org/markup-compatibility/2006" xmlns:o="urn:schemas-microsoft-com:office:office" xmlns:r="http://schemas.openxmlformats.org/officeDocument/2006/relationships" xmlns:m="http://schemas.openxmlformats.org/officeDocument/2006/math" xmlns:v="urn:schemas-microsoft-com:vml" xmlns:wp14="http://schemas.microsoft.com/office/word/2010/wordprocessingDrawing" xmlns:wp="http://schemas.openxmlformats.org/drawingml/2006/wordprocessingDrawing" xmlns:w10="urn:schemas-microsoft-com:office:word" xmlns:w="http://schemas.openxmlformats.org/wordprocessingml/2006/main" xmlns:w14="http://schemas.microsoft.com/office/word/2010/wordml" xmlns:w15="http://schemas.microsoft.com/office/word/2012/wordml" xmlns:w16se="http://schemas.microsoft.com/office/word/2015/wordml/symex" xmlns:wpg="http://schemas.microsoft.com/office/word/2010/wordprocessingGroup" xmlns:wpi="http://schemas.microsoft.com/office/word/2010/wordprocessingInk" xmlns:wne="http://schemas.microsoft.com/office/word/2006/wordml" xmlns:wps="http://schemas.microsoft.com/office/word/2010/wordprocessingShape" mc:Ignorable="w14 w15 w16se wp14">
   <w:p>
     <w:pPr>
-      <w:pStyle w:val="a6"/>
+      <w:pStyle w:val="a9"/>
       <w:spacing w:after="0"/>
       <w:rPr>
         <w:rFonts w:asciiTheme="minorEastAsia" w:eastAsiaTheme="minorEastAsia" w:hAnsiTheme="minorEastAsia"/>
@@ -12127,7 +12057,7 @@
   </w:p>
   <w:p>
     <w:pPr>
-      <w:pStyle w:val="a6"/>
+      <w:pStyle w:val="a9"/>
       <w:spacing w:after="0"/>
       <w:rPr>
         <w:rFonts w:asciiTheme="minorEastAsia" w:eastAsiaTheme="minorEastAsia" w:hAnsiTheme="minorEastAsia"/>
@@ -12154,7 +12084,7 @@
   </w:p>
   <w:p>
     <w:pPr>
-      <w:pStyle w:val="a6"/>
+      <w:pStyle w:val="a9"/>
       <w:spacing w:after="0"/>
       <w:rPr>
         <w:rFonts w:asciiTheme="minorEastAsia" w:eastAsiaTheme="minorEastAsia" w:hAnsiTheme="minorEastAsia"/>
@@ -12171,7 +12101,7 @@
 </file>
 
 <file path=word/footnotes.xml><?xml version="1.0" encoding="utf-8"?>
-<w:footnotes xmlns:wpc="http://schemas.microsoft.com/office/word/2010/wordprocessingCanvas" xmlns:mc="http://schemas.openxmlformats.org/markup-compatibility/2006" xmlns:o="urn:schemas-microsoft-com:office:office" xmlns:r="http://schemas.openxmlformats.org/officeDocument/2006/relationships" xmlns:m="http://schemas.openxmlformats.org/officeDocument/2006/math" xmlns:v="urn:schemas-microsoft-com:vml" xmlns:wp14="http://schemas.microsoft.com/office/word/2010/wordprocessingDrawing" xmlns:wp="http://schemas.openxmlformats.org/drawingml/2006/wordprocessingDrawing" xmlns:w10="urn:schemas-microsoft-com:office:word" xmlns:w="http://schemas.openxmlformats.org/wordprocessingml/2006/main" xmlns:w14="http://schemas.microsoft.com/office/word/2010/wordml" xmlns:w15="http://schemas.microsoft.com/office/word/2012/wordml" xmlns:wpg="http://schemas.microsoft.com/office/word/2010/wordprocessingGroup" xmlns:wpi="http://schemas.microsoft.com/office/word/2010/wordprocessingInk" xmlns:wne="http://schemas.microsoft.com/office/word/2006/wordml" xmlns:wps="http://schemas.microsoft.com/office/word/2010/wordprocessingShape" mc:Ignorable="w14 w15 wp14">
+<w:footnotes xmlns:wpc="http://schemas.microsoft.com/office/word/2010/wordprocessingCanvas" xmlns:cx="http://schemas.microsoft.com/office/drawing/2014/chartex" xmlns:mc="http://schemas.openxmlformats.org/markup-compatibility/2006" xmlns:o="urn:schemas-microsoft-com:office:office" xmlns:r="http://schemas.openxmlformats.org/officeDocument/2006/relationships" xmlns:m="http://schemas.openxmlformats.org/officeDocument/2006/math" xmlns:v="urn:schemas-microsoft-com:vml" xmlns:wp14="http://schemas.microsoft.com/office/word/2010/wordprocessingDrawing" xmlns:wp="http://schemas.openxmlformats.org/drawingml/2006/wordprocessingDrawing" xmlns:w10="urn:schemas-microsoft-com:office:word" xmlns:w="http://schemas.openxmlformats.org/wordprocessingml/2006/main" xmlns:w14="http://schemas.microsoft.com/office/word/2010/wordml" xmlns:w15="http://schemas.microsoft.com/office/word/2012/wordml" xmlns:w16se="http://schemas.microsoft.com/office/word/2015/wordml/symex" xmlns:wpg="http://schemas.microsoft.com/office/word/2010/wordprocessingGroup" xmlns:wpi="http://schemas.microsoft.com/office/word/2010/wordprocessingInk" xmlns:wne="http://schemas.microsoft.com/office/word/2006/wordml" xmlns:wps="http://schemas.microsoft.com/office/word/2010/wordprocessingShape" mc:Ignorable="w14 w15 w16se wp14">
   <w:footnote w:type="separator" w:id="-1">
     <w:p>
       <w:pPr>
@@ -12196,10 +12126,10 @@
 </file>
 
 <file path=word/header1.xml><?xml version="1.0" encoding="utf-8"?>
-<w:hdr xmlns:wpc="http://schemas.microsoft.com/office/word/2010/wordprocessingCanvas" xmlns:mc="http://schemas.openxmlformats.org/markup-compatibility/2006" xmlns:o="urn:schemas-microsoft-com:office:office" xmlns:r="http://schemas.openxmlformats.org/officeDocument/2006/relationships" xmlns:m="http://schemas.openxmlformats.org/officeDocument/2006/math" xmlns:v="urn:schemas-microsoft-com:vml" xmlns:wp14="http://schemas.microsoft.com/office/word/2010/wordprocessingDrawing" xmlns:wp="http://schemas.openxmlformats.org/drawingml/2006/wordprocessingDrawing" xmlns:w10="urn:schemas-microsoft-com:office:word" xmlns:w="http://schemas.openxmlformats.org/wordprocessingml/2006/main" xmlns:w14="http://schemas.microsoft.com/office/word/2010/wordml" xmlns:w15="http://schemas.microsoft.com/office/word/2012/wordml" xmlns:wpg="http://schemas.microsoft.com/office/word/2010/wordprocessingGroup" xmlns:wpi="http://schemas.microsoft.com/office/word/2010/wordprocessingInk" xmlns:wne="http://schemas.microsoft.com/office/word/2006/wordml" xmlns:wps="http://schemas.microsoft.com/office/word/2010/wordprocessingShape" mc:Ignorable="w14 w15 wp14">
+<w:hdr xmlns:wpc="http://schemas.microsoft.com/office/word/2010/wordprocessingCanvas" xmlns:cx="http://schemas.microsoft.com/office/drawing/2014/chartex" xmlns:mc="http://schemas.openxmlformats.org/markup-compatibility/2006" xmlns:o="urn:schemas-microsoft-com:office:office" xmlns:r="http://schemas.openxmlformats.org/officeDocument/2006/relationships" xmlns:m="http://schemas.openxmlformats.org/officeDocument/2006/math" xmlns:v="urn:schemas-microsoft-com:vml" xmlns:wp14="http://schemas.microsoft.com/office/word/2010/wordprocessingDrawing" xmlns:wp="http://schemas.openxmlformats.org/drawingml/2006/wordprocessingDrawing" xmlns:w10="urn:schemas-microsoft-com:office:word" xmlns:w="http://schemas.openxmlformats.org/wordprocessingml/2006/main" xmlns:w14="http://schemas.microsoft.com/office/word/2010/wordml" xmlns:w15="http://schemas.microsoft.com/office/word/2012/wordml" xmlns:w16se="http://schemas.microsoft.com/office/word/2015/wordml/symex" xmlns:wpg="http://schemas.microsoft.com/office/word/2010/wordprocessingGroup" xmlns:wpi="http://schemas.microsoft.com/office/word/2010/wordprocessingInk" xmlns:wne="http://schemas.microsoft.com/office/word/2006/wordml" xmlns:wps="http://schemas.microsoft.com/office/word/2010/wordprocessingShape" mc:Ignorable="w14 w15 w16se wp14">
   <w:p>
     <w:pPr>
-      <w:pStyle w:val="a7"/>
+      <w:pStyle w:val="ab"/>
       <w:rPr>
         <w:rFonts w:ascii="仿宋" w:eastAsia="仿宋" w:hAnsi="仿宋"/>
         <w:sz w:val="24"/>
@@ -12219,10 +12149,10 @@
 </file>
 
 <file path=word/header2.xml><?xml version="1.0" encoding="utf-8"?>
-<w:hdr xmlns:wpc="http://schemas.microsoft.com/office/word/2010/wordprocessingCanvas" xmlns:mc="http://schemas.openxmlformats.org/markup-compatibility/2006" xmlns:o="urn:schemas-microsoft-com:office:office" xmlns:r="http://schemas.openxmlformats.org/officeDocument/2006/relationships" xmlns:m="http://schemas.openxmlformats.org/officeDocument/2006/math" xmlns:v="urn:schemas-microsoft-com:vml" xmlns:wp14="http://schemas.microsoft.com/office/word/2010/wordprocessingDrawing" xmlns:wp="http://schemas.openxmlformats.org/drawingml/2006/wordprocessingDrawing" xmlns:w10="urn:schemas-microsoft-com:office:word" xmlns:w="http://schemas.openxmlformats.org/wordprocessingml/2006/main" xmlns:w14="http://schemas.microsoft.com/office/word/2010/wordml" xmlns:w15="http://schemas.microsoft.com/office/word/2012/wordml" xmlns:wpg="http://schemas.microsoft.com/office/word/2010/wordprocessingGroup" xmlns:wpi="http://schemas.microsoft.com/office/word/2010/wordprocessingInk" xmlns:wne="http://schemas.microsoft.com/office/word/2006/wordml" xmlns:wps="http://schemas.microsoft.com/office/word/2010/wordprocessingShape" mc:Ignorable="w14 w15 wp14">
+<w:hdr xmlns:wpc="http://schemas.microsoft.com/office/word/2010/wordprocessingCanvas" xmlns:cx="http://schemas.microsoft.com/office/drawing/2014/chartex" xmlns:mc="http://schemas.openxmlformats.org/markup-compatibility/2006" xmlns:o="urn:schemas-microsoft-com:office:office" xmlns:r="http://schemas.openxmlformats.org/officeDocument/2006/relationships" xmlns:m="http://schemas.openxmlformats.org/officeDocument/2006/math" xmlns:v="urn:schemas-microsoft-com:vml" xmlns:wp14="http://schemas.microsoft.com/office/word/2010/wordprocessingDrawing" xmlns:wp="http://schemas.openxmlformats.org/drawingml/2006/wordprocessingDrawing" xmlns:w10="urn:schemas-microsoft-com:office:word" xmlns:w="http://schemas.openxmlformats.org/wordprocessingml/2006/main" xmlns:w14="http://schemas.microsoft.com/office/word/2010/wordml" xmlns:w15="http://schemas.microsoft.com/office/word/2012/wordml" xmlns:w16se="http://schemas.microsoft.com/office/word/2015/wordml/symex" xmlns:wpg="http://schemas.microsoft.com/office/word/2010/wordprocessingGroup" xmlns:wpi="http://schemas.microsoft.com/office/word/2010/wordprocessingInk" xmlns:wne="http://schemas.microsoft.com/office/word/2006/wordml" xmlns:wps="http://schemas.microsoft.com/office/word/2010/wordprocessingShape" mc:Ignorable="w14 w15 w16se wp14">
   <w:p>
     <w:pPr>
-      <w:pStyle w:val="a7"/>
+      <w:pStyle w:val="ab"/>
       <w:spacing w:after="0"/>
       <w:ind w:firstLineChars="100" w:firstLine="240"/>
       <w:rPr>
@@ -12260,10 +12190,10 @@
 </file>
 
 <file path=word/header3.xml><?xml version="1.0" encoding="utf-8"?>
-<w:hdr xmlns:wpc="http://schemas.microsoft.com/office/word/2010/wordprocessingCanvas" xmlns:mc="http://schemas.openxmlformats.org/markup-compatibility/2006" xmlns:o="urn:schemas-microsoft-com:office:office" xmlns:r="http://schemas.openxmlformats.org/officeDocument/2006/relationships" xmlns:m="http://schemas.openxmlformats.org/officeDocument/2006/math" xmlns:v="urn:schemas-microsoft-com:vml" xmlns:wp14="http://schemas.microsoft.com/office/word/2010/wordprocessingDrawing" xmlns:wp="http://schemas.openxmlformats.org/drawingml/2006/wordprocessingDrawing" xmlns:w10="urn:schemas-microsoft-com:office:word" xmlns:w="http://schemas.openxmlformats.org/wordprocessingml/2006/main" xmlns:w14="http://schemas.microsoft.com/office/word/2010/wordml" xmlns:w15="http://schemas.microsoft.com/office/word/2012/wordml" xmlns:wpg="http://schemas.microsoft.com/office/word/2010/wordprocessingGroup" xmlns:wpi="http://schemas.microsoft.com/office/word/2010/wordprocessingInk" xmlns:wne="http://schemas.microsoft.com/office/word/2006/wordml" xmlns:wps="http://schemas.microsoft.com/office/word/2010/wordprocessingShape" mc:Ignorable="w14 w15 wp14">
+<w:hdr xmlns:wpc="http://schemas.microsoft.com/office/word/2010/wordprocessingCanvas" xmlns:cx="http://schemas.microsoft.com/office/drawing/2014/chartex" xmlns:mc="http://schemas.openxmlformats.org/markup-compatibility/2006" xmlns:o="urn:schemas-microsoft-com:office:office" xmlns:r="http://schemas.openxmlformats.org/officeDocument/2006/relationships" xmlns:m="http://schemas.openxmlformats.org/officeDocument/2006/math" xmlns:v="urn:schemas-microsoft-com:vml" xmlns:wp14="http://schemas.microsoft.com/office/word/2010/wordprocessingDrawing" xmlns:wp="http://schemas.openxmlformats.org/drawingml/2006/wordprocessingDrawing" xmlns:w10="urn:schemas-microsoft-com:office:word" xmlns:w="http://schemas.openxmlformats.org/wordprocessingml/2006/main" xmlns:w14="http://schemas.microsoft.com/office/word/2010/wordml" xmlns:w15="http://schemas.microsoft.com/office/word/2012/wordml" xmlns:w16se="http://schemas.microsoft.com/office/word/2015/wordml/symex" xmlns:wpg="http://schemas.microsoft.com/office/word/2010/wordprocessingGroup" xmlns:wpi="http://schemas.microsoft.com/office/word/2010/wordprocessingInk" xmlns:wne="http://schemas.microsoft.com/office/word/2006/wordml" xmlns:wps="http://schemas.microsoft.com/office/word/2010/wordprocessingShape" mc:Ignorable="w14 w15 w16se wp14">
   <w:p>
     <w:pPr>
-      <w:pStyle w:val="a7"/>
+      <w:pStyle w:val="ab"/>
       <w:spacing w:after="0"/>
       <w:rPr>
         <w:rFonts w:ascii="Times New Roman" w:eastAsia="仿宋" w:hAnsi="Times New Roman" w:cs="Times New Roman"/>
@@ -12379,7 +12309,16 @@
         <w:sz w:val="24"/>
         <w:szCs w:val="24"/>
       </w:rPr>
-      <w:t>No.</w:t>
+      <w:t>No</w:t>
+    </w:r>
+    <w:proofErr w:type="gramEnd"/>
+    <w:r>
+      <w:rPr>
+        <w:rFonts w:ascii="Times New Roman" w:eastAsia="仿宋" w:hAnsi="Times New Roman" w:cs="Times New Roman"/>
+        <w:sz w:val="24"/>
+        <w:szCs w:val="24"/>
+      </w:rPr>
+      <w:t>.</w:t>
     </w:r>
     <w:r>
       <w:rPr>
@@ -12390,11 +12329,10 @@
       <w:t>xx</w:t>
     </w:r>
     <w:proofErr w:type="spellEnd"/>
-    <w:proofErr w:type="gramEnd"/>
   </w:p>
   <w:p>
     <w:pPr>
-      <w:pStyle w:val="a7"/>
+      <w:pStyle w:val="ab"/>
       <w:spacing w:after="0"/>
       <w:ind w:firstLineChars="150" w:firstLine="360"/>
       <w:jc w:val="left"/>
@@ -12474,24 +12412,14 @@
         <w:sz w:val="24"/>
         <w:szCs w:val="24"/>
       </w:rPr>
-      <w:t xml:space="preserve"> </w:t>
+      <w:t xml:space="preserve"> xx</w:t>
     </w:r>
-    <w:proofErr w:type="gramStart"/>
-    <w:r>
-      <w:rPr>
-        <w:rFonts w:ascii="Times New Roman" w:eastAsia="仿宋" w:hAnsi="Times New Roman" w:cs="Times New Roman" w:hint="eastAsia"/>
-        <w:sz w:val="24"/>
-        <w:szCs w:val="24"/>
-      </w:rPr>
-      <w:t>xx</w:t>
-    </w:r>
-    <w:proofErr w:type="gramEnd"/>
   </w:p>
 </w:hdr>
 </file>
 
 <file path=word/numbering.xml><?xml version="1.0" encoding="utf-8"?>
-<w:numbering xmlns:wpc="http://schemas.microsoft.com/office/word/2010/wordprocessingCanvas" xmlns:mc="http://schemas.openxmlformats.org/markup-compatibility/2006" xmlns:o="urn:schemas-microsoft-com:office:office" xmlns:r="http://schemas.openxmlformats.org/officeDocument/2006/relationships" xmlns:m="http://schemas.openxmlformats.org/officeDocument/2006/math" xmlns:v="urn:schemas-microsoft-com:vml" xmlns:wp14="http://schemas.microsoft.com/office/word/2010/wordprocessingDrawing" xmlns:wp="http://schemas.openxmlformats.org/drawingml/2006/wordprocessingDrawing" xmlns:w10="urn:schemas-microsoft-com:office:word" xmlns:w="http://schemas.openxmlformats.org/wordprocessingml/2006/main" xmlns:w14="http://schemas.microsoft.com/office/word/2010/wordml" xmlns:w15="http://schemas.microsoft.com/office/word/2012/wordml" xmlns:wpg="http://schemas.microsoft.com/office/word/2010/wordprocessingGroup" xmlns:wpi="http://schemas.microsoft.com/office/word/2010/wordprocessingInk" xmlns:wne="http://schemas.microsoft.com/office/word/2006/wordml" xmlns:wps="http://schemas.microsoft.com/office/word/2010/wordprocessingShape" mc:Ignorable="w14 w15 wp14">
+<w:numbering xmlns:wpc="http://schemas.microsoft.com/office/word/2010/wordprocessingCanvas" xmlns:cx="http://schemas.microsoft.com/office/drawing/2014/chartex" xmlns:mc="http://schemas.openxmlformats.org/markup-compatibility/2006" xmlns:o="urn:schemas-microsoft-com:office:office" xmlns:r="http://schemas.openxmlformats.org/officeDocument/2006/relationships" xmlns:m="http://schemas.openxmlformats.org/officeDocument/2006/math" xmlns:v="urn:schemas-microsoft-com:vml" xmlns:wp14="http://schemas.microsoft.com/office/word/2010/wordprocessingDrawing" xmlns:wp="http://schemas.openxmlformats.org/drawingml/2006/wordprocessingDrawing" xmlns:w10="urn:schemas-microsoft-com:office:word" xmlns:w="http://schemas.openxmlformats.org/wordprocessingml/2006/main" xmlns:w14="http://schemas.microsoft.com/office/word/2010/wordml" xmlns:w15="http://schemas.microsoft.com/office/word/2012/wordml" xmlns:w16se="http://schemas.microsoft.com/office/word/2015/wordml/symex" xmlns:wpg="http://schemas.microsoft.com/office/word/2010/wordprocessingGroup" xmlns:wpi="http://schemas.microsoft.com/office/word/2010/wordprocessingInk" xmlns:wne="http://schemas.microsoft.com/office/word/2006/wordml" xmlns:wps="http://schemas.microsoft.com/office/word/2010/wordprocessingShape" mc:Ignorable="w14 w15 w16se wp14">
   <w:abstractNum w:abstractNumId="0" w15:restartNumberingAfterBreak="0">
     <w:nsid w:val="0BBB2870"/>
     <w:multiLevelType w:val="multilevel"/>
@@ -14608,9 +14536,12 @@
 </file>
 
 <file path=word/people.xml><?xml version="1.0" encoding="utf-8"?>
-<w15:people xmlns:wpc="http://schemas.microsoft.com/office/word/2010/wordprocessingCanvas" xmlns:mc="http://schemas.openxmlformats.org/markup-compatibility/2006" xmlns:o="urn:schemas-microsoft-com:office:office" xmlns:r="http://schemas.openxmlformats.org/officeDocument/2006/relationships" xmlns:m="http://schemas.openxmlformats.org/officeDocument/2006/math" xmlns:v="urn:schemas-microsoft-com:vml" xmlns:wp14="http://schemas.microsoft.com/office/word/2010/wordprocessingDrawing" xmlns:wp="http://schemas.openxmlformats.org/drawingml/2006/wordprocessingDrawing" xmlns:w10="urn:schemas-microsoft-com:office:word" xmlns:w="http://schemas.openxmlformats.org/wordprocessingml/2006/main" xmlns:w14="http://schemas.microsoft.com/office/word/2010/wordml" xmlns:w15="http://schemas.microsoft.com/office/word/2012/wordml" xmlns:wpg="http://schemas.microsoft.com/office/word/2010/wordprocessingGroup" xmlns:wpi="http://schemas.microsoft.com/office/word/2010/wordprocessingInk" xmlns:wne="http://schemas.microsoft.com/office/word/2006/wordml" xmlns:wps="http://schemas.microsoft.com/office/word/2010/wordprocessingShape" mc:Ignorable="w14 w15 wp14">
+<w15:people xmlns:wpc="http://schemas.microsoft.com/office/word/2010/wordprocessingCanvas" xmlns:cx="http://schemas.microsoft.com/office/drawing/2014/chartex" xmlns:mc="http://schemas.openxmlformats.org/markup-compatibility/2006" xmlns:o="urn:schemas-microsoft-com:office:office" xmlns:r="http://schemas.openxmlformats.org/officeDocument/2006/relationships" xmlns:m="http://schemas.openxmlformats.org/officeDocument/2006/math" xmlns:v="urn:schemas-microsoft-com:vml" xmlns:wp14="http://schemas.microsoft.com/office/word/2010/wordprocessingDrawing" xmlns:wp="http://schemas.openxmlformats.org/drawingml/2006/wordprocessingDrawing" xmlns:w10="urn:schemas-microsoft-com:office:word" xmlns:w="http://schemas.openxmlformats.org/wordprocessingml/2006/main" xmlns:w14="http://schemas.microsoft.com/office/word/2010/wordml" xmlns:w15="http://schemas.microsoft.com/office/word/2012/wordml" xmlns:w16se="http://schemas.microsoft.com/office/word/2015/wordml/symex" xmlns:wpg="http://schemas.microsoft.com/office/word/2010/wordprocessingGroup" xmlns:wpi="http://schemas.microsoft.com/office/word/2010/wordprocessingInk" xmlns:wne="http://schemas.microsoft.com/office/word/2006/wordml" xmlns:wps="http://schemas.microsoft.com/office/word/2010/wordprocessingShape" mc:Ignorable="w14 w15 w16se wp14">
   <w15:person w15:author="陈若愚">
     <w15:presenceInfo w15:providerId="Windows Live" w15:userId="e07de73cc1e805c4"/>
+  </w15:person>
+  <w15:person w15:author="胡忠宇">
+    <w15:presenceInfo w15:providerId="Windows Live" w15:userId="265cd7285fa4ff05"/>
   </w15:person>
   <w15:person w15:author="陈若愚 [2]">
     <w15:presenceInfo w15:providerId="None" w15:userId="陈若愚"/>
@@ -14622,7 +14553,7 @@
 </file>
 
 <file path=word/styles.xml><?xml version="1.0" encoding="utf-8"?>
-<w:styles xmlns:mc="http://schemas.openxmlformats.org/markup-compatibility/2006" xmlns:r="http://schemas.openxmlformats.org/officeDocument/2006/relationships" xmlns:w="http://schemas.openxmlformats.org/wordprocessingml/2006/main" xmlns:w14="http://schemas.microsoft.com/office/word/2010/wordml" xmlns:w15="http://schemas.microsoft.com/office/word/2012/wordml" mc:Ignorable="w14 w15">
+<w:styles xmlns:mc="http://schemas.openxmlformats.org/markup-compatibility/2006" xmlns:r="http://schemas.openxmlformats.org/officeDocument/2006/relationships" xmlns:w="http://schemas.openxmlformats.org/wordprocessingml/2006/main" xmlns:w14="http://schemas.microsoft.com/office/word/2010/wordml" xmlns:w15="http://schemas.microsoft.com/office/word/2012/wordml" xmlns:w16se="http://schemas.microsoft.com/office/word/2015/wordml/symex" mc:Ignorable="w14 w15 w16se">
   <w:docDefaults>
     <w:rPrDefault>
       <w:rPr>
@@ -15021,7 +14952,7 @@
     <w:name w:val="heading 1"/>
     <w:basedOn w:val="a"/>
     <w:next w:val="a"/>
-    <w:link w:val="1Char"/>
+    <w:link w:val="10"/>
     <w:uiPriority w:val="9"/>
     <w:qFormat/>
     <w:rsid w:val="00D31865"/>
@@ -15043,7 +14974,7 @@
     <w:name w:val="heading 2"/>
     <w:basedOn w:val="a"/>
     <w:next w:val="a"/>
-    <w:link w:val="2Char"/>
+    <w:link w:val="20"/>
     <w:uiPriority w:val="9"/>
     <w:unhideWhenUsed/>
     <w:qFormat/>
@@ -15094,7 +15025,7 @@
   <w:style w:type="paragraph" w:styleId="a3">
     <w:name w:val="annotation text"/>
     <w:basedOn w:val="a"/>
-    <w:link w:val="Char"/>
+    <w:link w:val="a4"/>
     <w:semiHidden/>
     <w:qFormat/>
     <w:pPr>
@@ -15110,10 +15041,10 @@
       <w:szCs w:val="24"/>
     </w:rPr>
   </w:style>
-  <w:style w:type="paragraph" w:styleId="a4">
+  <w:style w:type="paragraph" w:styleId="a5">
     <w:name w:val="Body Text"/>
     <w:basedOn w:val="a"/>
-    <w:link w:val="Char0"/>
+    <w:link w:val="a6"/>
     <w:qFormat/>
     <w:pPr>
       <w:widowControl w:val="0"/>
@@ -15129,10 +15060,10 @@
       <w:szCs w:val="24"/>
     </w:rPr>
   </w:style>
-  <w:style w:type="paragraph" w:styleId="a5">
+  <w:style w:type="paragraph" w:styleId="a7">
     <w:name w:val="Balloon Text"/>
     <w:basedOn w:val="a"/>
-    <w:link w:val="Char1"/>
+    <w:link w:val="a8"/>
     <w:uiPriority w:val="99"/>
     <w:unhideWhenUsed/>
     <w:qFormat/>
@@ -15143,10 +15074,10 @@
       <w:szCs w:val="18"/>
     </w:rPr>
   </w:style>
-  <w:style w:type="paragraph" w:styleId="a6">
+  <w:style w:type="paragraph" w:styleId="a9">
     <w:name w:val="footer"/>
     <w:basedOn w:val="a"/>
-    <w:link w:val="Char2"/>
+    <w:link w:val="aa"/>
     <w:uiPriority w:val="99"/>
     <w:unhideWhenUsed/>
     <w:qFormat/>
@@ -15160,10 +15091,10 @@
       <w:szCs w:val="18"/>
     </w:rPr>
   </w:style>
-  <w:style w:type="paragraph" w:styleId="a7">
+  <w:style w:type="paragraph" w:styleId="ab">
     <w:name w:val="header"/>
     <w:basedOn w:val="a"/>
-    <w:link w:val="Char3"/>
+    <w:link w:val="ac"/>
     <w:uiPriority w:val="99"/>
     <w:unhideWhenUsed/>
     <w:qFormat/>
@@ -15181,7 +15112,7 @@
       <w:szCs w:val="18"/>
     </w:rPr>
   </w:style>
-  <w:style w:type="character" w:styleId="a8">
+  <w:style w:type="character" w:styleId="ad">
     <w:name w:val="Hyperlink"/>
     <w:basedOn w:val="a0"/>
     <w:uiPriority w:val="99"/>
@@ -15192,7 +15123,7 @@
       <w:u w:val="single"/>
     </w:rPr>
   </w:style>
-  <w:style w:type="character" w:styleId="a9">
+  <w:style w:type="character" w:styleId="ae">
     <w:name w:val="annotation reference"/>
     <w:basedOn w:val="a0"/>
     <w:semiHidden/>
@@ -15202,10 +15133,10 @@
       <w:szCs w:val="21"/>
     </w:rPr>
   </w:style>
-  <w:style w:type="character" w:customStyle="1" w:styleId="Char3">
-    <w:name w:val="页眉 Char"/>
+  <w:style w:type="character" w:customStyle="1" w:styleId="ac">
+    <w:name w:val="页眉 字符"/>
     <w:basedOn w:val="a0"/>
-    <w:link w:val="a7"/>
+    <w:link w:val="ab"/>
     <w:uiPriority w:val="99"/>
     <w:qFormat/>
     <w:rPr>
@@ -15214,10 +15145,10 @@
       <w:szCs w:val="18"/>
     </w:rPr>
   </w:style>
-  <w:style w:type="character" w:customStyle="1" w:styleId="Char2">
-    <w:name w:val="页脚 Char"/>
+  <w:style w:type="character" w:customStyle="1" w:styleId="aa">
+    <w:name w:val="页脚 字符"/>
     <w:basedOn w:val="a0"/>
-    <w:link w:val="a6"/>
+    <w:link w:val="a9"/>
     <w:uiPriority w:val="99"/>
     <w:qFormat/>
     <w:rPr>
@@ -15226,10 +15157,10 @@
       <w:szCs w:val="18"/>
     </w:rPr>
   </w:style>
-  <w:style w:type="character" w:customStyle="1" w:styleId="Char1">
-    <w:name w:val="批注框文本 Char"/>
+  <w:style w:type="character" w:customStyle="1" w:styleId="a8">
+    <w:name w:val="批注框文本 字符"/>
     <w:basedOn w:val="a0"/>
-    <w:link w:val="a5"/>
+    <w:link w:val="a7"/>
     <w:uiPriority w:val="99"/>
     <w:semiHidden/>
     <w:qFormat/>
@@ -15277,10 +15208,10 @@
       <w:szCs w:val="20"/>
     </w:rPr>
   </w:style>
-  <w:style w:type="character" w:customStyle="1" w:styleId="Char0">
-    <w:name w:val="正文文本 Char"/>
+  <w:style w:type="character" w:customStyle="1" w:styleId="a6">
+    <w:name w:val="正文文本 字符"/>
     <w:basedOn w:val="a0"/>
-    <w:link w:val="a4"/>
+    <w:link w:val="a5"/>
     <w:rPr>
       <w:rFonts w:ascii="Times New Roman" w:eastAsia="宋体" w:hAnsi="Times New Roman" w:cs="Times New Roman"/>
       <w:kern w:val="2"/>
@@ -15288,8 +15219,8 @@
       <w:szCs w:val="24"/>
     </w:rPr>
   </w:style>
-  <w:style w:type="character" w:customStyle="1" w:styleId="Char">
-    <w:name w:val="批注文字 Char"/>
+  <w:style w:type="character" w:customStyle="1" w:styleId="a4">
+    <w:name w:val="批注文字 字符"/>
     <w:basedOn w:val="a0"/>
     <w:link w:val="a3"/>
     <w:semiHidden/>
@@ -15300,7 +15231,7 @@
       <w:szCs w:val="24"/>
     </w:rPr>
   </w:style>
-  <w:style w:type="paragraph" w:customStyle="1" w:styleId="10">
+  <w:style w:type="paragraph" w:customStyle="1" w:styleId="11">
     <w:name w:val="列出段落1"/>
     <w:basedOn w:val="a"/>
     <w:uiPriority w:val="34"/>
@@ -15319,7 +15250,7 @@
       <w:sz w:val="21"/>
     </w:rPr>
   </w:style>
-  <w:style w:type="paragraph" w:customStyle="1" w:styleId="20">
+  <w:style w:type="paragraph" w:customStyle="1" w:styleId="21">
     <w:name w:val="列出段落2"/>
     <w:basedOn w:val="a"/>
     <w:uiPriority w:val="34"/>
@@ -15328,8 +15259,8 @@
       <w:ind w:firstLineChars="200" w:firstLine="420"/>
     </w:pPr>
   </w:style>
-  <w:style w:type="character" w:customStyle="1" w:styleId="1Char">
-    <w:name w:val="标题 1 Char"/>
+  <w:style w:type="character" w:customStyle="1" w:styleId="10">
+    <w:name w:val="标题 1 字符"/>
     <w:basedOn w:val="a0"/>
     <w:link w:val="1"/>
     <w:uiPriority w:val="9"/>
@@ -15342,7 +15273,7 @@
       <w:szCs w:val="44"/>
     </w:rPr>
   </w:style>
-  <w:style w:type="paragraph" w:styleId="aa">
+  <w:style w:type="paragraph" w:styleId="af">
     <w:name w:val="List Paragraph"/>
     <w:basedOn w:val="a"/>
     <w:uiPriority w:val="34"/>
@@ -15362,8 +15293,8 @@
       <w:sz w:val="21"/>
     </w:rPr>
   </w:style>
-  <w:style w:type="character" w:customStyle="1" w:styleId="2Char">
-    <w:name w:val="标题 2 Char"/>
+  <w:style w:type="character" w:customStyle="1" w:styleId="20">
+    <w:name w:val="标题 2 字符"/>
     <w:basedOn w:val="a0"/>
     <w:link w:val="2"/>
     <w:uiPriority w:val="9"/>
@@ -15376,7 +15307,7 @@
       <w:szCs w:val="32"/>
     </w:rPr>
   </w:style>
-  <w:style w:type="paragraph" w:styleId="ab">
+  <w:style w:type="paragraph" w:styleId="af0">
     <w:name w:val="caption"/>
     <w:basedOn w:val="a"/>
     <w:next w:val="a"/>
@@ -15390,11 +15321,11 @@
       <w:szCs w:val="20"/>
     </w:rPr>
   </w:style>
-  <w:style w:type="paragraph" w:styleId="ac">
+  <w:style w:type="paragraph" w:styleId="af1">
     <w:name w:val="annotation subject"/>
     <w:basedOn w:val="a3"/>
     <w:next w:val="a3"/>
-    <w:link w:val="Char4"/>
+    <w:link w:val="af2"/>
     <w:uiPriority w:val="99"/>
     <w:semiHidden/>
     <w:unhideWhenUsed/>
@@ -15414,10 +15345,10 @@
       <w:szCs w:val="22"/>
     </w:rPr>
   </w:style>
-  <w:style w:type="character" w:customStyle="1" w:styleId="Char4">
-    <w:name w:val="批注主题 Char"/>
-    <w:basedOn w:val="Char"/>
-    <w:link w:val="ac"/>
+  <w:style w:type="character" w:customStyle="1" w:styleId="af2">
+    <w:name w:val="批注主题 字符"/>
+    <w:basedOn w:val="a4"/>
+    <w:link w:val="af1"/>
     <w:uiPriority w:val="99"/>
     <w:semiHidden/>
     <w:rsid w:val="000C6CEE"/>
@@ -15430,7 +15361,7 @@
       <w:szCs w:val="22"/>
     </w:rPr>
   </w:style>
-  <w:style w:type="character" w:styleId="ad">
+  <w:style w:type="character" w:styleId="af3">
     <w:name w:val="Placeholder Text"/>
     <w:basedOn w:val="a0"/>
     <w:uiPriority w:val="99"/>
@@ -15440,7 +15371,7 @@
       <w:color w:val="808080"/>
     </w:rPr>
   </w:style>
-  <w:style w:type="paragraph" w:styleId="ae">
+  <w:style w:type="paragraph" w:styleId="af4">
     <w:name w:val="Revision"/>
     <w:hidden/>
     <w:uiPriority w:val="99"/>
@@ -15452,7 +15383,7 @@
       <w:szCs w:val="22"/>
     </w:rPr>
   </w:style>
-  <w:style w:type="table" w:styleId="af">
+  <w:style w:type="table" w:styleId="af5">
     <w:name w:val="Table Grid"/>
     <w:basedOn w:val="a1"/>
     <w:uiPriority w:val="59"/>
@@ -15776,7 +15707,7 @@
 </file>
 
 <file path=customXml/itemProps2.xml><?xml version="1.0" encoding="utf-8"?>
-<ds:datastoreItem xmlns:ds="http://schemas.openxmlformats.org/officeDocument/2006/customXml" ds:itemID="{204980BD-0055-4798-BA07-13157DCB1FAA}">
+<ds:datastoreItem xmlns:ds="http://schemas.openxmlformats.org/officeDocument/2006/customXml" ds:itemID="{54F64DC9-0499-44FB-9380-1C3AF178D72B}">
   <ds:schemaRefs>
     <ds:schemaRef ds:uri="http://schemas.openxmlformats.org/officeDocument/2006/bibliography"/>
   </ds:schemaRefs>
